--- a/doc/用户中心API_v1.0.7.docx
+++ b/doc/用户中心API_v1.0.7.docx
@@ -82,17 +82,17 @@
       <w:pPr>
         <w:pStyle w:val="2"/>
       </w:pPr>
-      <w:bookmarkStart w:id="0" w:name="_登录或注册的来源_1"/>
+      <w:bookmarkStart w:id="0" w:name="_注册或登录的应用ID_2"/>
       <w:bookmarkEnd w:id="0"/>
-      <w:bookmarkStart w:id="1" w:name="_登录或注册的来源_2"/>
+      <w:bookmarkStart w:id="1" w:name="_登录或注册的来源"/>
       <w:bookmarkEnd w:id="1"/>
       <w:bookmarkStart w:id="2" w:name="_注册或登录的应用ID"/>
       <w:bookmarkEnd w:id="2"/>
-      <w:bookmarkStart w:id="3" w:name="_注册或登录的应用ID_1"/>
+      <w:bookmarkStart w:id="3" w:name="_登录或注册的来源_2"/>
       <w:bookmarkEnd w:id="3"/>
-      <w:bookmarkStart w:id="4" w:name="_登录或注册的来源"/>
+      <w:bookmarkStart w:id="4" w:name="_登录或注册的来源_1"/>
       <w:bookmarkEnd w:id="4"/>
-      <w:bookmarkStart w:id="5" w:name="_注册或登录的应用ID_2"/>
+      <w:bookmarkStart w:id="5" w:name="_注册或登录的应用ID_1"/>
       <w:bookmarkEnd w:id="5"/>
       <w:r>
         <w:rPr>
@@ -1791,8 +1791,19 @@
                 <w:sz w:val="24"/>
                 <w:szCs w:val="24"/>
               </w:rPr>
-              <w:t>必填</w:t>
-            </w:r>
+              <w:t>必</w:t>
+            </w:r>
+            <w:r>
+              <w:rPr>
+                <w:rFonts w:hint="eastAsia" w:ascii="宋体" w:hAnsi="宋体"/>
+                <w:sz w:val="24"/>
+                <w:szCs w:val="24"/>
+                <w:lang w:val="en-US" w:eastAsia="zh-CN"/>
+              </w:rPr>
+              <w:t>须</w:t>
+            </w:r>
+            <w:bookmarkStart w:id="8" w:name="_GoBack"/>
+            <w:bookmarkEnd w:id="8"/>
           </w:p>
         </w:tc>
         <w:tc>
@@ -3694,7 +3705,16 @@
                 <w:sz w:val="24"/>
                 <w:szCs w:val="24"/>
               </w:rPr>
-              <w:t>必填</w:t>
+              <w:t>必</w:t>
+            </w:r>
+            <w:r>
+              <w:rPr>
+                <w:rFonts w:hint="eastAsia" w:ascii="宋体" w:hAnsi="宋体"/>
+                <w:sz w:val="24"/>
+                <w:szCs w:val="24"/>
+                <w:lang w:val="en-US" w:eastAsia="zh-CN"/>
+              </w:rPr>
+              <w:t>须</w:t>
             </w:r>
           </w:p>
         </w:tc>
@@ -4482,7 +4502,16 @@
                 <w:sz w:val="24"/>
                 <w:szCs w:val="24"/>
               </w:rPr>
-              <w:t>必填</w:t>
+              <w:t>必</w:t>
+            </w:r>
+            <w:r>
+              <w:rPr>
+                <w:rFonts w:hint="eastAsia" w:ascii="宋体" w:hAnsi="宋体"/>
+                <w:sz w:val="24"/>
+                <w:szCs w:val="24"/>
+                <w:lang w:val="en-US" w:eastAsia="zh-CN"/>
+              </w:rPr>
+              <w:t>须</w:t>
             </w:r>
           </w:p>
         </w:tc>
@@ -5654,7 +5683,16 @@
                 <w:sz w:val="24"/>
                 <w:szCs w:val="24"/>
               </w:rPr>
-              <w:t>必填</w:t>
+              <w:t>必</w:t>
+            </w:r>
+            <w:r>
+              <w:rPr>
+                <w:rFonts w:hint="eastAsia" w:ascii="宋体" w:hAnsi="宋体"/>
+                <w:sz w:val="24"/>
+                <w:szCs w:val="24"/>
+                <w:lang w:val="en-US" w:eastAsia="zh-CN"/>
+              </w:rPr>
+              <w:t>须</w:t>
             </w:r>
           </w:p>
         </w:tc>
@@ -6429,7 +6467,16 @@
                 <w:sz w:val="24"/>
                 <w:szCs w:val="24"/>
               </w:rPr>
-              <w:t>必填</w:t>
+              <w:t>必</w:t>
+            </w:r>
+            <w:r>
+              <w:rPr>
+                <w:rFonts w:hint="eastAsia" w:ascii="宋体" w:hAnsi="宋体"/>
+                <w:sz w:val="24"/>
+                <w:szCs w:val="24"/>
+                <w:lang w:val="en-US" w:eastAsia="zh-CN"/>
+              </w:rPr>
+              <w:t>须</w:t>
             </w:r>
           </w:p>
         </w:tc>
@@ -7595,7 +7642,16 @@
                 <w:sz w:val="24"/>
                 <w:szCs w:val="24"/>
               </w:rPr>
-              <w:t>必填</w:t>
+              <w:t>必</w:t>
+            </w:r>
+            <w:r>
+              <w:rPr>
+                <w:rFonts w:hint="eastAsia" w:ascii="宋体" w:hAnsi="宋体"/>
+                <w:sz w:val="24"/>
+                <w:szCs w:val="24"/>
+                <w:lang w:val="en-US" w:eastAsia="zh-CN"/>
+              </w:rPr>
+              <w:t>须</w:t>
             </w:r>
           </w:p>
         </w:tc>
@@ -9141,7 +9197,16 @@
                 <w:sz w:val="24"/>
                 <w:szCs w:val="24"/>
               </w:rPr>
-              <w:t>必填</w:t>
+              <w:t>必</w:t>
+            </w:r>
+            <w:r>
+              <w:rPr>
+                <w:rFonts w:hint="eastAsia" w:ascii="宋体" w:hAnsi="宋体"/>
+                <w:sz w:val="24"/>
+                <w:szCs w:val="24"/>
+                <w:lang w:val="en-US" w:eastAsia="zh-CN"/>
+              </w:rPr>
+              <w:t>须</w:t>
             </w:r>
           </w:p>
         </w:tc>
@@ -10071,7 +10136,16 @@
                 <w:sz w:val="24"/>
                 <w:szCs w:val="24"/>
               </w:rPr>
-              <w:t>必填</w:t>
+              <w:t>必</w:t>
+            </w:r>
+            <w:r>
+              <w:rPr>
+                <w:rFonts w:hint="eastAsia" w:ascii="宋体" w:hAnsi="宋体"/>
+                <w:sz w:val="24"/>
+                <w:szCs w:val="24"/>
+                <w:lang w:val="en-US" w:eastAsia="zh-CN"/>
+              </w:rPr>
+              <w:t>须</w:t>
             </w:r>
           </w:p>
         </w:tc>
@@ -11151,7 +11225,16 @@
                 <w:sz w:val="24"/>
                 <w:szCs w:val="24"/>
               </w:rPr>
-              <w:t>必填</w:t>
+              <w:t>必</w:t>
+            </w:r>
+            <w:r>
+              <w:rPr>
+                <w:rFonts w:hint="eastAsia" w:ascii="宋体" w:hAnsi="宋体"/>
+                <w:sz w:val="24"/>
+                <w:szCs w:val="24"/>
+                <w:lang w:val="en-US" w:eastAsia="zh-CN"/>
+              </w:rPr>
+              <w:t>须</w:t>
             </w:r>
           </w:p>
         </w:tc>
@@ -12107,7 +12190,16 @@
                 <w:sz w:val="24"/>
                 <w:szCs w:val="24"/>
               </w:rPr>
-              <w:t>必填</w:t>
+              <w:t>必</w:t>
+            </w:r>
+            <w:r>
+              <w:rPr>
+                <w:rFonts w:hint="eastAsia" w:ascii="宋体" w:hAnsi="宋体"/>
+                <w:sz w:val="24"/>
+                <w:szCs w:val="24"/>
+                <w:lang w:val="en-US" w:eastAsia="zh-CN"/>
+              </w:rPr>
+              <w:t>须</w:t>
             </w:r>
           </w:p>
         </w:tc>
@@ -13195,7 +13287,16 @@
                 <w:sz w:val="24"/>
                 <w:szCs w:val="24"/>
               </w:rPr>
-              <w:t>必填</w:t>
+              <w:t>必</w:t>
+            </w:r>
+            <w:r>
+              <w:rPr>
+                <w:rFonts w:hint="eastAsia" w:ascii="宋体" w:hAnsi="宋体"/>
+                <w:sz w:val="24"/>
+                <w:szCs w:val="24"/>
+                <w:lang w:val="en-US" w:eastAsia="zh-CN"/>
+              </w:rPr>
+              <w:t>须</w:t>
             </w:r>
           </w:p>
         </w:tc>
@@ -14250,7 +14351,16 @@
                 <w:sz w:val="24"/>
                 <w:szCs w:val="24"/>
               </w:rPr>
-              <w:t>必填</w:t>
+              <w:t>必</w:t>
+            </w:r>
+            <w:r>
+              <w:rPr>
+                <w:rFonts w:hint="eastAsia" w:ascii="宋体" w:hAnsi="宋体"/>
+                <w:sz w:val="24"/>
+                <w:szCs w:val="24"/>
+                <w:lang w:val="en-US" w:eastAsia="zh-CN"/>
+              </w:rPr>
+              <w:t>须</w:t>
             </w:r>
           </w:p>
         </w:tc>
@@ -15022,7 +15132,16 @@
                 <w:sz w:val="24"/>
                 <w:szCs w:val="24"/>
               </w:rPr>
-              <w:t>必填</w:t>
+              <w:t>必</w:t>
+            </w:r>
+            <w:r>
+              <w:rPr>
+                <w:rFonts w:hint="eastAsia" w:ascii="宋体" w:hAnsi="宋体"/>
+                <w:sz w:val="24"/>
+                <w:szCs w:val="24"/>
+                <w:lang w:val="en-US" w:eastAsia="zh-CN"/>
+              </w:rPr>
+              <w:t>须</w:t>
             </w:r>
           </w:p>
         </w:tc>
@@ -16069,7 +16188,16 @@
                 <w:sz w:val="24"/>
                 <w:szCs w:val="24"/>
               </w:rPr>
-              <w:t>必填</w:t>
+              <w:t>必</w:t>
+            </w:r>
+            <w:r>
+              <w:rPr>
+                <w:rFonts w:hint="eastAsia" w:ascii="宋体" w:hAnsi="宋体"/>
+                <w:sz w:val="24"/>
+                <w:szCs w:val="24"/>
+                <w:lang w:val="en-US" w:eastAsia="zh-CN"/>
+              </w:rPr>
+              <w:t>须</w:t>
             </w:r>
           </w:p>
         </w:tc>
@@ -16841,7 +16969,16 @@
                 <w:sz w:val="24"/>
                 <w:szCs w:val="24"/>
               </w:rPr>
-              <w:t>必填</w:t>
+              <w:t>必</w:t>
+            </w:r>
+            <w:r>
+              <w:rPr>
+                <w:rFonts w:hint="eastAsia" w:ascii="宋体" w:hAnsi="宋体"/>
+                <w:sz w:val="24"/>
+                <w:szCs w:val="24"/>
+                <w:lang w:val="en-US" w:eastAsia="zh-CN"/>
+              </w:rPr>
+              <w:t>须</w:t>
             </w:r>
           </w:p>
         </w:tc>
@@ -17997,7 +18134,16 @@
                 <w:sz w:val="24"/>
                 <w:szCs w:val="24"/>
               </w:rPr>
-              <w:t>必填</w:t>
+              <w:t>必</w:t>
+            </w:r>
+            <w:r>
+              <w:rPr>
+                <w:rFonts w:hint="eastAsia" w:ascii="宋体" w:hAnsi="宋体"/>
+                <w:sz w:val="24"/>
+                <w:szCs w:val="24"/>
+                <w:lang w:val="en-US" w:eastAsia="zh-CN"/>
+              </w:rPr>
+              <w:t>须</w:t>
             </w:r>
           </w:p>
         </w:tc>
@@ -19204,7 +19350,16 @@
                 <w:sz w:val="24"/>
                 <w:szCs w:val="24"/>
               </w:rPr>
-              <w:t>必填</w:t>
+              <w:t>必</w:t>
+            </w:r>
+            <w:r>
+              <w:rPr>
+                <w:rFonts w:hint="eastAsia" w:ascii="宋体" w:hAnsi="宋体"/>
+                <w:sz w:val="24"/>
+                <w:szCs w:val="24"/>
+                <w:lang w:val="en-US" w:eastAsia="zh-CN"/>
+              </w:rPr>
+              <w:t>须</w:t>
             </w:r>
           </w:p>
         </w:tc>
@@ -19453,8 +19608,6 @@
               </w:rPr>
               <w:t>string</w:t>
             </w:r>
-            <w:bookmarkStart w:id="9" w:name="_GoBack"/>
-            <w:bookmarkEnd w:id="9"/>
           </w:p>
         </w:tc>
       </w:tr>
@@ -19539,7 +19692,16 @@
                 <w:sz w:val="24"/>
                 <w:szCs w:val="24"/>
               </w:rPr>
-              <w:t>必填</w:t>
+              <w:t>必</w:t>
+            </w:r>
+            <w:r>
+              <w:rPr>
+                <w:rFonts w:hint="eastAsia" w:ascii="宋体" w:hAnsi="宋体"/>
+                <w:sz w:val="24"/>
+                <w:szCs w:val="24"/>
+                <w:lang w:val="en-US" w:eastAsia="zh-CN"/>
+              </w:rPr>
+              <w:t>须</w:t>
             </w:r>
           </w:p>
         </w:tc>
@@ -19824,7 +19986,8 @@
       <w:tblGrid>
         <w:gridCol w:w="2117"/>
         <w:gridCol w:w="997"/>
-        <w:gridCol w:w="3833"/>
+        <w:gridCol w:w="2693"/>
+        <w:gridCol w:w="1140"/>
         <w:gridCol w:w="1553"/>
         <w:gridCol w:w="1401"/>
       </w:tblGrid>
@@ -19884,7 +20047,7 @@
         <w:tc>
           <w:tcPr>
             <w:tcW w:w="7784" w:type="dxa"/>
-            <w:gridSpan w:val="4"/>
+            <w:gridSpan w:val="5"/>
             <w:tcBorders>
               <w:top w:val="single" w:color="808080" w:sz="4" w:space="0"/>
               <w:left w:val="single" w:color="808080" w:sz="4" w:space="0"/>
@@ -19967,7 +20130,7 @@
         <w:tc>
           <w:tcPr>
             <w:tcW w:w="4830" w:type="dxa"/>
-            <w:gridSpan w:val="2"/>
+            <w:gridSpan w:val="3"/>
             <w:tcBorders>
               <w:top w:val="single" w:color="808080" w:sz="4" w:space="0"/>
               <w:left w:val="single" w:color="808080" w:sz="4" w:space="0"/>
@@ -20043,7 +20206,7 @@
                 <w:szCs w:val="21"/>
                 <w:lang w:val="en-US" w:eastAsia="zh-CN"/>
               </w:rPr>
-              <w:t>Post</w:t>
+              <w:t>post</w:t>
             </w:r>
           </w:p>
         </w:tc>
@@ -20129,14 +20292,23 @@
                 <w:sz w:val="24"/>
                 <w:szCs w:val="24"/>
               </w:rPr>
-              <w:t>必填</w:t>
+              <w:t>必</w:t>
+            </w:r>
+            <w:r>
+              <w:rPr>
+                <w:rFonts w:hint="eastAsia" w:ascii="宋体" w:hAnsi="宋体"/>
+                <w:sz w:val="24"/>
+                <w:szCs w:val="24"/>
+                <w:lang w:val="en-US" w:eastAsia="zh-CN"/>
+              </w:rPr>
+              <w:t>须</w:t>
             </w:r>
           </w:p>
         </w:tc>
         <w:tc>
           <w:tcPr>
             <w:tcW w:w="5386" w:type="dxa"/>
-            <w:gridSpan w:val="2"/>
+            <w:gridSpan w:val="3"/>
             <w:tcBorders>
               <w:top w:val="single" w:color="808080" w:sz="4" w:space="0"/>
               <w:left w:val="single" w:color="808080" w:sz="4" w:space="0"/>
@@ -20275,7 +20447,7 @@
         <w:tc>
           <w:tcPr>
             <w:tcW w:w="5386" w:type="dxa"/>
-            <w:gridSpan w:val="2"/>
+            <w:gridSpan w:val="3"/>
             <w:tcBorders>
               <w:top w:val="single" w:color="808080" w:sz="4" w:space="0"/>
               <w:left w:val="single" w:color="808080" w:sz="4" w:space="0"/>
@@ -20411,7 +20583,7 @@
         <w:tc>
           <w:tcPr>
             <w:tcW w:w="5386" w:type="dxa"/>
-            <w:gridSpan w:val="2"/>
+            <w:gridSpan w:val="3"/>
             <w:tcBorders>
               <w:top w:val="single" w:color="808080" w:sz="4" w:space="0"/>
               <w:left w:val="single" w:color="808080" w:sz="4" w:space="0"/>
@@ -20547,14 +20719,23 @@
                 <w:sz w:val="24"/>
                 <w:szCs w:val="24"/>
               </w:rPr>
-              <w:t>必填</w:t>
+              <w:t>必</w:t>
+            </w:r>
+            <w:r>
+              <w:rPr>
+                <w:rFonts w:hint="eastAsia" w:ascii="宋体" w:hAnsi="宋体"/>
+                <w:sz w:val="24"/>
+                <w:szCs w:val="24"/>
+                <w:lang w:val="en-US" w:eastAsia="zh-CN"/>
+              </w:rPr>
+              <w:t>须</w:t>
             </w:r>
           </w:p>
         </w:tc>
         <w:tc>
           <w:tcPr>
             <w:tcW w:w="5386" w:type="dxa"/>
-            <w:gridSpan w:val="2"/>
+            <w:gridSpan w:val="3"/>
             <w:tcBorders>
               <w:top w:val="single" w:color="808080" w:sz="4" w:space="0"/>
               <w:left w:val="single" w:color="auto" w:sz="4" w:space="0"/>
@@ -20636,16 +20817,16 @@
           </w:tblCellMar>
         </w:tblPrEx>
         <w:trPr>
-          <w:trHeight w:val="527" w:hRule="atLeast"/>
+          <w:trHeight w:val="172" w:hRule="atLeast"/>
           <w:jc w:val="center"/>
         </w:trPr>
         <w:tc>
           <w:tcPr>
             <w:tcW w:w="2117" w:type="dxa"/>
-            <w:tcBorders>
-              <w:top w:val="single" w:color="808080" w:sz="4" w:space="0"/>
-              <w:left w:val="single" w:color="808080" w:sz="4" w:space="0"/>
-              <w:bottom w:val="single" w:color="808080" w:sz="4" w:space="0"/>
+            <w:vMerge w:val="restart"/>
+            <w:tcBorders>
+              <w:top w:val="single" w:color="808080" w:sz="4" w:space="0"/>
+              <w:left w:val="single" w:color="808080" w:sz="4" w:space="0"/>
               <w:right w:val="single" w:color="808080" w:sz="4" w:space="0"/>
             </w:tcBorders>
             <w:vAlign w:val="center"/>
@@ -20670,10 +20851,10 @@
         <w:tc>
           <w:tcPr>
             <w:tcW w:w="997" w:type="dxa"/>
-            <w:tcBorders>
-              <w:top w:val="single" w:color="808080" w:sz="4" w:space="0"/>
-              <w:left w:val="single" w:color="808080" w:sz="4" w:space="0"/>
-              <w:bottom w:val="single" w:color="808080" w:sz="4" w:space="0"/>
+            <w:vMerge w:val="restart"/>
+            <w:tcBorders>
+              <w:top w:val="single" w:color="808080" w:sz="4" w:space="0"/>
+              <w:left w:val="single" w:color="808080" w:sz="4" w:space="0"/>
               <w:right w:val="single" w:color="auto" w:sz="4" w:space="0"/>
             </w:tcBorders>
             <w:vAlign w:val="center"/>
@@ -20683,21 +20864,57 @@
               <w:jc w:val="center"/>
               <w:rPr>
                 <w:rFonts w:hint="eastAsia"/>
-                <w:lang w:eastAsia="zh-CN"/>
-              </w:rPr>
-            </w:pPr>
-            <w:r>
-              <w:rPr>
-                <w:rFonts w:hint="eastAsia"/>
                 <w:lang w:val="en-US" w:eastAsia="zh-CN"/>
               </w:rPr>
+            </w:pPr>
+          </w:p>
+          <w:p>
+            <w:pPr>
+              <w:jc w:val="center"/>
+              <w:rPr>
+                <w:rFonts w:hint="eastAsia"/>
+                <w:lang w:val="en-US" w:eastAsia="zh-CN"/>
+              </w:rPr>
+            </w:pPr>
+            <w:r>
+              <w:rPr>
+                <w:rFonts w:hint="eastAsia"/>
+                <w:lang w:val="en-US" w:eastAsia="zh-CN"/>
+              </w:rPr>
               <w:t>M</w:t>
             </w:r>
           </w:p>
         </w:tc>
         <w:tc>
           <w:tcPr>
-            <w:tcW w:w="5386" w:type="dxa"/>
+            <w:tcW w:w="2693" w:type="dxa"/>
+            <w:tcBorders>
+              <w:top w:val="single" w:color="808080" w:sz="4" w:space="0"/>
+              <w:left w:val="single" w:color="auto" w:sz="4" w:space="0"/>
+              <w:bottom w:val="single" w:color="808080" w:sz="4" w:space="0"/>
+              <w:right w:val="single" w:color="808080" w:sz="4" w:space="0"/>
+            </w:tcBorders>
+            <w:vAlign w:val="center"/>
+          </w:tcPr>
+          <w:p>
+            <w:pPr>
+              <w:jc w:val="center"/>
+              <w:rPr>
+                <w:rFonts w:hint="eastAsia"/>
+                <w:lang w:val="en-US" w:eastAsia="zh-CN"/>
+              </w:rPr>
+            </w:pPr>
+            <w:r>
+              <w:rPr>
+                <w:rFonts w:hint="eastAsia"/>
+              </w:rPr>
+              <w:t>1</w:t>
+            </w:r>
+          </w:p>
+        </w:tc>
+        <w:tc>
+          <w:tcPr>
+            <w:tcW w:w="2693" w:type="dxa"/>
             <w:gridSpan w:val="2"/>
             <w:tcBorders>
               <w:top w:val="single" w:color="808080" w:sz="4" w:space="0"/>
@@ -20720,46 +20937,23 @@
                 <w:rFonts w:hint="eastAsia"/>
                 <w:lang w:val="en-US" w:eastAsia="zh-CN"/>
               </w:rPr>
-              <w:fldChar w:fldCharType="begin"/>
-            </w:r>
-            <w:r>
-              <w:rPr>
-                <w:rFonts w:hint="eastAsia"/>
-                <w:lang w:val="en-US" w:eastAsia="zh-CN"/>
-              </w:rPr>
-              <w:instrText xml:space="preserve"> HYPERLINK \l "_设置登录密码返回值统一说明" </w:instrText>
-            </w:r>
-            <w:r>
-              <w:rPr>
-                <w:rFonts w:hint="eastAsia"/>
-                <w:lang w:val="en-US" w:eastAsia="zh-CN"/>
-              </w:rPr>
-              <w:fldChar w:fldCharType="separate"/>
-            </w:r>
-            <w:r>
-              <w:rPr>
-                <w:rStyle w:val="12"/>
-                <w:rFonts w:hint="eastAsia"/>
-                <w:lang w:val="en-US" w:eastAsia="zh-CN"/>
-              </w:rPr>
-              <w:t>设置登录密码返回值说明</w:t>
-            </w:r>
-            <w:r>
-              <w:rPr>
-                <w:rFonts w:hint="eastAsia"/>
-                <w:lang w:val="en-US" w:eastAsia="zh-CN"/>
-              </w:rPr>
-              <w:fldChar w:fldCharType="end"/>
+              <w:t>设置</w:t>
+            </w:r>
+            <w:r>
+              <w:rPr>
+                <w:rFonts w:hint="eastAsia"/>
+              </w:rPr>
+              <w:t>成功</w:t>
             </w:r>
           </w:p>
         </w:tc>
         <w:tc>
           <w:tcPr>
             <w:tcW w:w="1401" w:type="dxa"/>
-            <w:tcBorders>
-              <w:top w:val="single" w:color="808080" w:sz="4" w:space="0"/>
-              <w:left w:val="single" w:color="808080" w:sz="4" w:space="0"/>
-              <w:bottom w:val="single" w:color="808080" w:sz="4" w:space="0"/>
+            <w:vMerge w:val="restart"/>
+            <w:tcBorders>
+              <w:top w:val="single" w:color="808080" w:sz="4" w:space="0"/>
+              <w:left w:val="single" w:color="808080" w:sz="4" w:space="0"/>
               <w:right w:val="single" w:color="808080" w:sz="4" w:space="0"/>
             </w:tcBorders>
             <w:vAlign w:val="center"/>
@@ -20801,44 +20995,31 @@
           </w:tblCellMar>
         </w:tblPrEx>
         <w:trPr>
-          <w:trHeight w:val="497" w:hRule="atLeast"/>
+          <w:trHeight w:val="172" w:hRule="atLeast"/>
           <w:jc w:val="center"/>
         </w:trPr>
         <w:tc>
           <w:tcPr>
             <w:tcW w:w="2117" w:type="dxa"/>
-            <w:tcBorders>
-              <w:top w:val="single" w:color="808080" w:sz="4" w:space="0"/>
-              <w:left w:val="single" w:color="808080" w:sz="4" w:space="0"/>
-              <w:bottom w:val="single" w:color="808080" w:sz="4" w:space="0"/>
-              <w:right w:val="single" w:color="808080" w:sz="4" w:space="0"/>
-            </w:tcBorders>
-            <w:vAlign w:val="center"/>
-          </w:tcPr>
-          <w:p>
-            <w:pPr>
-              <w:jc w:val="center"/>
-              <w:rPr>
-                <w:rFonts w:hint="eastAsia"/>
-                <w:lang w:val="en-US" w:eastAsia="zh-CN"/>
-              </w:rPr>
-            </w:pPr>
-            <w:r>
-              <w:rPr>
-                <w:rFonts w:hint="eastAsia"/>
-                <w:lang w:val="en-US" w:eastAsia="zh-CN"/>
-              </w:rPr>
-              <w:t>msg</w:t>
-            </w:r>
+            <w:vMerge w:val="continue"/>
+            <w:tcBorders>
+              <w:left w:val="single" w:color="808080" w:sz="4" w:space="0"/>
+              <w:right w:val="single" w:color="808080" w:sz="4" w:space="0"/>
+            </w:tcBorders>
+            <w:vAlign w:val="center"/>
+          </w:tcPr>
+          <w:p>
+            <w:pPr>
+              <w:jc w:val="center"/>
+            </w:pPr>
           </w:p>
         </w:tc>
         <w:tc>
           <w:tcPr>
             <w:tcW w:w="997" w:type="dxa"/>
-            <w:tcBorders>
-              <w:top w:val="single" w:color="808080" w:sz="4" w:space="0"/>
-              <w:left w:val="single" w:color="808080" w:sz="4" w:space="0"/>
-              <w:bottom w:val="single" w:color="808080" w:sz="4" w:space="0"/>
+            <w:vMerge w:val="continue"/>
+            <w:tcBorders>
+              <w:left w:val="single" w:color="808080" w:sz="4" w:space="0"/>
               <w:right w:val="single" w:color="auto" w:sz="4" w:space="0"/>
             </w:tcBorders>
             <w:vAlign w:val="center"/>
@@ -20846,23 +21027,35 @@
           <w:p>
             <w:pPr>
               <w:jc w:val="center"/>
-              <w:rPr>
-                <w:rFonts w:hint="eastAsia"/>
-                <w:lang w:val="en-US" w:eastAsia="zh-CN"/>
-              </w:rPr>
-            </w:pPr>
-            <w:r>
-              <w:rPr>
-                <w:rFonts w:hint="eastAsia"/>
-                <w:lang w:val="en-US" w:eastAsia="zh-CN"/>
-              </w:rPr>
-              <w:t>M</w:t>
-            </w:r>
-          </w:p>
-        </w:tc>
-        <w:tc>
-          <w:tcPr>
-            <w:tcW w:w="5386" w:type="dxa"/>
+            </w:pPr>
+          </w:p>
+        </w:tc>
+        <w:tc>
+          <w:tcPr>
+            <w:tcW w:w="2693" w:type="dxa"/>
+            <w:tcBorders>
+              <w:top w:val="single" w:color="808080" w:sz="4" w:space="0"/>
+              <w:left w:val="single" w:color="auto" w:sz="4" w:space="0"/>
+              <w:bottom w:val="single" w:color="808080" w:sz="4" w:space="0"/>
+              <w:right w:val="single" w:color="808080" w:sz="4" w:space="0"/>
+            </w:tcBorders>
+            <w:vAlign w:val="center"/>
+          </w:tcPr>
+          <w:p>
+            <w:pPr>
+              <w:jc w:val="center"/>
+            </w:pPr>
+            <w:r>
+              <w:rPr>
+                <w:rFonts w:hint="eastAsia"/>
+              </w:rPr>
+              <w:t>-1</w:t>
+            </w:r>
+          </w:p>
+        </w:tc>
+        <w:tc>
+          <w:tcPr>
+            <w:tcW w:w="2693" w:type="dxa"/>
             <w:gridSpan w:val="2"/>
             <w:tcBorders>
               <w:top w:val="single" w:color="808080" w:sz="4" w:space="0"/>
@@ -20875,178 +21068,29 @@
           <w:p>
             <w:pPr>
               <w:jc w:val="center"/>
-              <w:rPr>
-                <w:rFonts w:hint="eastAsia"/>
-                <w:lang w:val="en-US" w:eastAsia="zh-CN"/>
-              </w:rPr>
-            </w:pPr>
-            <w:r>
-              <w:rPr>
-                <w:rFonts w:hint="eastAsia"/>
-                <w:lang w:val="en-US" w:eastAsia="zh-CN"/>
-              </w:rPr>
-              <w:fldChar w:fldCharType="begin"/>
-            </w:r>
-            <w:r>
-              <w:rPr>
-                <w:rFonts w:hint="eastAsia"/>
-                <w:lang w:val="en-US" w:eastAsia="zh-CN"/>
-              </w:rPr>
-              <w:instrText xml:space="preserve"> HYPERLINK \l "_设置登录密码返回值统一说明" </w:instrText>
-            </w:r>
-            <w:r>
-              <w:rPr>
-                <w:rFonts w:hint="eastAsia"/>
-                <w:lang w:val="en-US" w:eastAsia="zh-CN"/>
-              </w:rPr>
-              <w:fldChar w:fldCharType="separate"/>
-            </w:r>
-            <w:r>
-              <w:rPr>
-                <w:rStyle w:val="12"/>
-                <w:rFonts w:hint="eastAsia"/>
-                <w:lang w:val="en-US" w:eastAsia="zh-CN"/>
-              </w:rPr>
-              <w:t>设置登录密码返回值说明</w:t>
-            </w:r>
-            <w:r>
-              <w:rPr>
-                <w:rFonts w:hint="eastAsia"/>
-                <w:lang w:val="en-US" w:eastAsia="zh-CN"/>
-              </w:rPr>
-              <w:fldChar w:fldCharType="end"/>
+            </w:pPr>
+            <w:r>
+              <w:rPr>
+                <w:rFonts w:hint="eastAsia"/>
+              </w:rPr>
+              <w:t>您未登陆，请先登录</w:t>
             </w:r>
           </w:p>
         </w:tc>
         <w:tc>
           <w:tcPr>
             <w:tcW w:w="1401" w:type="dxa"/>
-            <w:tcBorders>
-              <w:top w:val="single" w:color="808080" w:sz="4" w:space="0"/>
-              <w:left w:val="single" w:color="808080" w:sz="4" w:space="0"/>
-              <w:bottom w:val="single" w:color="808080" w:sz="4" w:space="0"/>
-              <w:right w:val="single" w:color="808080" w:sz="4" w:space="0"/>
-            </w:tcBorders>
-            <w:vAlign w:val="center"/>
-          </w:tcPr>
-          <w:p>
-            <w:pPr>
-              <w:jc w:val="center"/>
-              <w:rPr>
-                <w:rFonts w:hint="eastAsia"/>
-                <w:lang w:val="en-US" w:eastAsia="zh-CN"/>
-              </w:rPr>
-            </w:pPr>
-            <w:r>
-              <w:rPr>
-                <w:rFonts w:hint="eastAsia"/>
-                <w:lang w:val="en-US" w:eastAsia="zh-CN"/>
-              </w:rPr>
-              <w:t>String</w:t>
-            </w:r>
-          </w:p>
-        </w:tc>
-      </w:tr>
-    </w:tbl>
-    <w:p>
-      <w:pPr>
-        <w:pStyle w:val="3"/>
-      </w:pPr>
-      <w:bookmarkStart w:id="8" w:name="_设置登录密码返回值统一说明"/>
-      <w:r>
-        <w:rPr>
-          <w:rFonts w:hint="eastAsia"/>
-          <w:lang w:val="en-US" w:eastAsia="zh-CN"/>
-        </w:rPr>
-        <w:t>设置登录密码</w:t>
-      </w:r>
-      <w:r>
-        <w:rPr>
-          <w:rFonts w:hint="eastAsia"/>
-        </w:rPr>
-        <w:t>返回值统一说明</w:t>
-      </w:r>
-    </w:p>
-    <w:bookmarkEnd w:id="8"/>
-    <w:tbl>
-      <w:tblPr>
-        <w:tblStyle w:val="14"/>
-        <w:tblW w:w="8803" w:type="dxa"/>
-        <w:jc w:val="center"/>
-        <w:tblInd w:w="0" w:type="dxa"/>
-        <w:tblBorders>
-          <w:top w:val="single" w:color="808080" w:sz="4" w:space="0"/>
-          <w:left w:val="single" w:color="808080" w:sz="4" w:space="0"/>
-          <w:bottom w:val="single" w:color="808080" w:sz="4" w:space="0"/>
-          <w:right w:val="single" w:color="808080" w:sz="4" w:space="0"/>
-          <w:insideH w:val="single" w:color="808080" w:sz="4" w:space="0"/>
-          <w:insideV w:val="single" w:color="808080" w:sz="4" w:space="0"/>
-        </w:tblBorders>
-        <w:tblLayout w:type="fixed"/>
-        <w:tblCellMar>
-          <w:top w:w="0" w:type="dxa"/>
-          <w:left w:w="108" w:type="dxa"/>
-          <w:bottom w:w="0" w:type="dxa"/>
-          <w:right w:w="108" w:type="dxa"/>
-        </w:tblCellMar>
-      </w:tblPr>
-      <w:tblGrid>
-        <w:gridCol w:w="1414"/>
-        <w:gridCol w:w="7389"/>
-      </w:tblGrid>
-      <w:tr>
-        <w:tblPrEx>
-          <w:tblBorders>
-            <w:top w:val="single" w:color="808080" w:sz="4" w:space="0"/>
-            <w:left w:val="single" w:color="808080" w:sz="4" w:space="0"/>
-            <w:bottom w:val="single" w:color="808080" w:sz="4" w:space="0"/>
-            <w:right w:val="single" w:color="808080" w:sz="4" w:space="0"/>
-            <w:insideH w:val="single" w:color="808080" w:sz="4" w:space="0"/>
-            <w:insideV w:val="single" w:color="808080" w:sz="4" w:space="0"/>
-          </w:tblBorders>
-          <w:tblLayout w:type="fixed"/>
-          <w:tblCellMar>
-            <w:top w:w="0" w:type="dxa"/>
-            <w:left w:w="108" w:type="dxa"/>
-            <w:bottom w:w="0" w:type="dxa"/>
-            <w:right w:w="108" w:type="dxa"/>
-          </w:tblCellMar>
-        </w:tblPrEx>
-        <w:trPr>
-          <w:trHeight w:val="1571" w:hRule="atLeast"/>
-          <w:jc w:val="center"/>
-        </w:trPr>
-        <w:tc>
-          <w:tcPr>
-            <w:tcW w:w="8803" w:type="dxa"/>
-            <w:gridSpan w:val="2"/>
-            <w:tcBorders>
-              <w:top w:val="single" w:color="808080" w:sz="4" w:space="0"/>
-              <w:left w:val="single" w:color="808080" w:sz="4" w:space="0"/>
-              <w:bottom w:val="single" w:color="808080" w:sz="4" w:space="0"/>
-              <w:right w:val="single" w:color="808080" w:sz="4" w:space="0"/>
-            </w:tcBorders>
-          </w:tcPr>
-          <w:p>
-            <w:pPr>
-              <w:pStyle w:val="2"/>
-              <w:jc w:val="center"/>
-            </w:pPr>
-            <w:r>
-              <w:rPr>
-                <w:rFonts w:hint="eastAsia" w:ascii="宋体" w:hAnsi="宋体" w:cs="宋体"/>
-                <w:szCs w:val="18"/>
-                <w:lang w:val="en-US" w:eastAsia="zh-CN"/>
-              </w:rPr>
-              <w:t>设置登录密码</w:t>
-            </w:r>
-            <w:r>
-              <w:rPr>
-                <w:rFonts w:hint="eastAsia" w:ascii="宋体" w:hAnsi="宋体" w:cs="宋体"/>
-                <w:szCs w:val="18"/>
-              </w:rPr>
-              <w:t>返回值</w:t>
-            </w:r>
+            <w:vMerge w:val="continue"/>
+            <w:tcBorders>
+              <w:left w:val="single" w:color="808080" w:sz="4" w:space="0"/>
+              <w:right w:val="single" w:color="808080" w:sz="4" w:space="0"/>
+            </w:tcBorders>
+            <w:vAlign w:val="center"/>
+          </w:tcPr>
+          <w:p>
+            <w:pPr>
+              <w:jc w:val="center"/>
+            </w:pPr>
           </w:p>
         </w:tc>
       </w:tr>
@@ -21069,71 +21113,105 @@
           </w:tblCellMar>
         </w:tblPrEx>
         <w:trPr>
-          <w:trHeight w:val="695" w:hRule="atLeast"/>
+          <w:trHeight w:val="172" w:hRule="atLeast"/>
           <w:jc w:val="center"/>
         </w:trPr>
         <w:tc>
           <w:tcPr>
-            <w:tcW w:w="1414" w:type="dxa"/>
-            <w:tcBorders>
-              <w:top w:val="single" w:color="808080" w:sz="4" w:space="0"/>
-              <w:left w:val="single" w:color="808080" w:sz="4" w:space="0"/>
-              <w:bottom w:val="single" w:color="808080" w:sz="4" w:space="0"/>
-              <w:right w:val="single" w:color="808080" w:sz="4" w:space="0"/>
-            </w:tcBorders>
-            <w:shd w:val="clear" w:color="auto" w:fill="E0E0E0"/>
-            <w:vAlign w:val="center"/>
-          </w:tcPr>
-          <w:p>
-            <w:pPr>
-              <w:pStyle w:val="6"/>
-              <w:jc w:val="center"/>
-              <w:rPr>
-                <w:rFonts w:ascii="宋体" w:hAnsi="宋体"/>
-                <w:sz w:val="24"/>
-                <w:szCs w:val="24"/>
-              </w:rPr>
-            </w:pPr>
-            <w:r>
-              <w:rPr>
-                <w:rFonts w:hint="eastAsia" w:ascii="宋体" w:hAnsi="宋体"/>
-                <w:sz w:val="24"/>
-                <w:szCs w:val="24"/>
-              </w:rPr>
-              <w:t>返回值</w:t>
-            </w:r>
-          </w:p>
-        </w:tc>
-        <w:tc>
-          <w:tcPr>
-            <w:tcW w:w="7389" w:type="dxa"/>
-            <w:tcBorders>
-              <w:top w:val="single" w:color="808080" w:sz="4" w:space="0"/>
-              <w:left w:val="single" w:color="808080" w:sz="4" w:space="0"/>
-              <w:bottom w:val="single" w:color="808080" w:sz="4" w:space="0"/>
-              <w:right w:val="single" w:color="808080" w:sz="4" w:space="0"/>
-            </w:tcBorders>
-            <w:shd w:val="clear" w:color="auto" w:fill="E0E0E0"/>
-            <w:vAlign w:val="center"/>
-          </w:tcPr>
-          <w:p>
-            <w:pPr>
-              <w:pStyle w:val="6"/>
-              <w:jc w:val="center"/>
-              <w:rPr>
-                <w:rFonts w:ascii="宋体" w:hAnsi="宋体"/>
-                <w:sz w:val="24"/>
-                <w:szCs w:val="24"/>
-              </w:rPr>
-            </w:pPr>
-            <w:r>
-              <w:rPr>
-                <w:rFonts w:hint="eastAsia" w:ascii="宋体" w:hAnsi="宋体"/>
-                <w:sz w:val="24"/>
-                <w:szCs w:val="24"/>
-              </w:rPr>
-              <w:t>说明</w:t>
-            </w:r>
+            <w:tcW w:w="2117" w:type="dxa"/>
+            <w:vMerge w:val="continue"/>
+            <w:tcBorders>
+              <w:left w:val="single" w:color="808080" w:sz="4" w:space="0"/>
+              <w:bottom w:val="single" w:color="auto" w:sz="4" w:space="0"/>
+              <w:right w:val="single" w:color="808080" w:sz="4" w:space="0"/>
+            </w:tcBorders>
+            <w:vAlign w:val="center"/>
+          </w:tcPr>
+          <w:p>
+            <w:pPr>
+              <w:jc w:val="center"/>
+            </w:pPr>
+          </w:p>
+        </w:tc>
+        <w:tc>
+          <w:tcPr>
+            <w:tcW w:w="997" w:type="dxa"/>
+            <w:vMerge w:val="continue"/>
+            <w:tcBorders>
+              <w:left w:val="single" w:color="808080" w:sz="4" w:space="0"/>
+              <w:bottom w:val="single" w:color="auto" w:sz="4" w:space="0"/>
+              <w:right w:val="single" w:color="auto" w:sz="4" w:space="0"/>
+            </w:tcBorders>
+            <w:vAlign w:val="center"/>
+          </w:tcPr>
+          <w:p>
+            <w:pPr>
+              <w:jc w:val="center"/>
+            </w:pPr>
+          </w:p>
+        </w:tc>
+        <w:tc>
+          <w:tcPr>
+            <w:tcW w:w="2693" w:type="dxa"/>
+            <w:tcBorders>
+              <w:top w:val="single" w:color="808080" w:sz="4" w:space="0"/>
+              <w:left w:val="single" w:color="auto" w:sz="4" w:space="0"/>
+              <w:bottom w:val="single" w:color="808080" w:sz="4" w:space="0"/>
+              <w:right w:val="single" w:color="808080" w:sz="4" w:space="0"/>
+            </w:tcBorders>
+            <w:vAlign w:val="center"/>
+          </w:tcPr>
+          <w:p>
+            <w:pPr>
+              <w:jc w:val="center"/>
+            </w:pPr>
+            <w:r>
+              <w:rPr>
+                <w:rFonts w:hint="eastAsia"/>
+              </w:rPr>
+              <w:t>-2</w:t>
+            </w:r>
+          </w:p>
+        </w:tc>
+        <w:tc>
+          <w:tcPr>
+            <w:tcW w:w="2693" w:type="dxa"/>
+            <w:gridSpan w:val="2"/>
+            <w:tcBorders>
+              <w:top w:val="single" w:color="808080" w:sz="4" w:space="0"/>
+              <w:left w:val="single" w:color="auto" w:sz="4" w:space="0"/>
+              <w:bottom w:val="single" w:color="808080" w:sz="4" w:space="0"/>
+              <w:right w:val="single" w:color="808080" w:sz="4" w:space="0"/>
+            </w:tcBorders>
+            <w:vAlign w:val="center"/>
+          </w:tcPr>
+          <w:p>
+            <w:pPr>
+              <w:jc w:val="center"/>
+            </w:pPr>
+            <w:r>
+              <w:rPr>
+                <w:rFonts w:hint="eastAsia"/>
+              </w:rPr>
+              <w:t>请输入新的登录密码</w:t>
+            </w:r>
+          </w:p>
+        </w:tc>
+        <w:tc>
+          <w:tcPr>
+            <w:tcW w:w="1401" w:type="dxa"/>
+            <w:vMerge w:val="continue"/>
+            <w:tcBorders>
+              <w:left w:val="single" w:color="808080" w:sz="4" w:space="0"/>
+              <w:bottom w:val="single" w:color="808080" w:sz="4" w:space="0"/>
+              <w:right w:val="single" w:color="808080" w:sz="4" w:space="0"/>
+            </w:tcBorders>
+            <w:vAlign w:val="center"/>
+          </w:tcPr>
+          <w:p>
+            <w:pPr>
+              <w:jc w:val="center"/>
+            </w:pPr>
           </w:p>
         </w:tc>
       </w:tr>
@@ -21156,59 +21234,145 @@
           </w:tblCellMar>
         </w:tblPrEx>
         <w:trPr>
-          <w:trHeight w:val="510" w:hRule="atLeast"/>
+          <w:trHeight w:val="99" w:hRule="atLeast"/>
           <w:jc w:val="center"/>
         </w:trPr>
         <w:tc>
           <w:tcPr>
-            <w:tcW w:w="1414" w:type="dxa"/>
-            <w:tcBorders>
-              <w:top w:val="single" w:color="808080" w:sz="4" w:space="0"/>
-              <w:left w:val="single" w:color="808080" w:sz="4" w:space="0"/>
-              <w:bottom w:val="single" w:color="808080" w:sz="4" w:space="0"/>
-              <w:right w:val="single" w:color="808080" w:sz="4" w:space="0"/>
-            </w:tcBorders>
-            <w:vAlign w:val="center"/>
-          </w:tcPr>
-          <w:p>
-            <w:pPr>
-              <w:jc w:val="center"/>
-            </w:pPr>
-            <w:r>
-              <w:rPr>
-                <w:rFonts w:hint="eastAsia"/>
-              </w:rPr>
-              <w:t>1</w:t>
-            </w:r>
-          </w:p>
-        </w:tc>
-        <w:tc>
-          <w:tcPr>
-            <w:tcW w:w="7389" w:type="dxa"/>
-            <w:tcBorders>
-              <w:top w:val="single" w:color="808080" w:sz="4" w:space="0"/>
-              <w:left w:val="single" w:color="808080" w:sz="4" w:space="0"/>
-              <w:bottom w:val="single" w:color="808080" w:sz="4" w:space="0"/>
-              <w:right w:val="single" w:color="808080" w:sz="4" w:space="0"/>
-            </w:tcBorders>
-            <w:vAlign w:val="center"/>
-          </w:tcPr>
-          <w:p>
-            <w:pPr>
-              <w:jc w:val="center"/>
-            </w:pPr>
-            <w:r>
+            <w:tcW w:w="2117" w:type="dxa"/>
+            <w:vMerge w:val="restart"/>
+            <w:tcBorders>
+              <w:top w:val="single" w:color="auto" w:sz="4" w:space="0"/>
+              <w:left w:val="single" w:color="808080" w:sz="4" w:space="0"/>
+              <w:right w:val="single" w:color="808080" w:sz="4" w:space="0"/>
+            </w:tcBorders>
+            <w:vAlign w:val="center"/>
+          </w:tcPr>
+          <w:p>
+            <w:pPr>
+              <w:jc w:val="center"/>
               <w:rPr>
                 <w:rFonts w:hint="eastAsia"/>
                 <w:lang w:val="en-US" w:eastAsia="zh-CN"/>
               </w:rPr>
-              <w:t>设置</w:t>
-            </w:r>
-            <w:r>
-              <w:rPr>
-                <w:rFonts w:hint="eastAsia"/>
-              </w:rPr>
-              <w:t>成功</w:t>
+            </w:pPr>
+            <w:r>
+              <w:rPr>
+                <w:rFonts w:hint="eastAsia"/>
+                <w:lang w:val="en-US" w:eastAsia="zh-CN"/>
+              </w:rPr>
+              <w:t>msg</w:t>
+            </w:r>
+          </w:p>
+        </w:tc>
+        <w:tc>
+          <w:tcPr>
+            <w:tcW w:w="997" w:type="dxa"/>
+            <w:vMerge w:val="restart"/>
+            <w:tcBorders>
+              <w:top w:val="single" w:color="auto" w:sz="4" w:space="0"/>
+              <w:left w:val="single" w:color="808080" w:sz="4" w:space="0"/>
+              <w:right w:val="single" w:color="auto" w:sz="4" w:space="0"/>
+            </w:tcBorders>
+            <w:vAlign w:val="center"/>
+          </w:tcPr>
+          <w:p>
+            <w:pPr>
+              <w:jc w:val="center"/>
+              <w:rPr>
+                <w:rFonts w:hint="eastAsia"/>
+                <w:lang w:val="en-US" w:eastAsia="zh-CN"/>
+              </w:rPr>
+            </w:pPr>
+            <w:r>
+              <w:rPr>
+                <w:rFonts w:hint="eastAsia"/>
+                <w:lang w:val="en-US" w:eastAsia="zh-CN"/>
+              </w:rPr>
+              <w:t>M</w:t>
+            </w:r>
+          </w:p>
+        </w:tc>
+        <w:tc>
+          <w:tcPr>
+            <w:tcW w:w="2693" w:type="dxa"/>
+            <w:tcBorders>
+              <w:top w:val="single" w:color="808080" w:sz="4" w:space="0"/>
+              <w:left w:val="single" w:color="auto" w:sz="4" w:space="0"/>
+              <w:bottom w:val="single" w:color="808080" w:sz="4" w:space="0"/>
+              <w:right w:val="single" w:color="808080" w:sz="4" w:space="0"/>
+            </w:tcBorders>
+            <w:vAlign w:val="center"/>
+          </w:tcPr>
+          <w:p>
+            <w:pPr>
+              <w:jc w:val="center"/>
+              <w:rPr>
+                <w:rFonts w:hint="eastAsia"/>
+                <w:lang w:val="en-US" w:eastAsia="zh-CN"/>
+              </w:rPr>
+            </w:pPr>
+            <w:r>
+              <w:rPr>
+                <w:rFonts w:hint="eastAsia"/>
+              </w:rPr>
+              <w:t>-3</w:t>
+            </w:r>
+          </w:p>
+        </w:tc>
+        <w:tc>
+          <w:tcPr>
+            <w:tcW w:w="2693" w:type="dxa"/>
+            <w:gridSpan w:val="2"/>
+            <w:tcBorders>
+              <w:top w:val="single" w:color="808080" w:sz="4" w:space="0"/>
+              <w:left w:val="single" w:color="auto" w:sz="4" w:space="0"/>
+              <w:bottom w:val="single" w:color="808080" w:sz="4" w:space="0"/>
+              <w:right w:val="single" w:color="808080" w:sz="4" w:space="0"/>
+            </w:tcBorders>
+            <w:vAlign w:val="center"/>
+          </w:tcPr>
+          <w:p>
+            <w:pPr>
+              <w:jc w:val="center"/>
+              <w:rPr>
+                <w:rFonts w:hint="eastAsia"/>
+                <w:lang w:val="en-US" w:eastAsia="zh-CN"/>
+              </w:rPr>
+            </w:pPr>
+            <w:r>
+              <w:rPr>
+                <w:rFonts w:hint="eastAsia"/>
+              </w:rPr>
+              <w:t>找不到用户信息</w:t>
+            </w:r>
+          </w:p>
+        </w:tc>
+        <w:tc>
+          <w:tcPr>
+            <w:tcW w:w="1401" w:type="dxa"/>
+            <w:vMerge w:val="restart"/>
+            <w:tcBorders>
+              <w:top w:val="single" w:color="808080" w:sz="4" w:space="0"/>
+              <w:left w:val="single" w:color="808080" w:sz="4" w:space="0"/>
+              <w:right w:val="single" w:color="808080" w:sz="4" w:space="0"/>
+            </w:tcBorders>
+            <w:vAlign w:val="center"/>
+          </w:tcPr>
+          <w:p>
+            <w:pPr>
+              <w:jc w:val="center"/>
+              <w:rPr>
+                <w:rFonts w:hint="eastAsia"/>
+                <w:lang w:val="en-US" w:eastAsia="zh-CN"/>
+              </w:rPr>
+            </w:pPr>
+            <w:r>
+              <w:rPr>
+                <w:rFonts w:hint="eastAsia"/>
+                <w:lang w:val="en-US" w:eastAsia="zh-CN"/>
+              </w:rPr>
+              <w:t>String</w:t>
             </w:r>
           </w:p>
         </w:tc>
@@ -21232,53 +21396,114 @@
           </w:tblCellMar>
         </w:tblPrEx>
         <w:trPr>
-          <w:trHeight w:val="510" w:hRule="atLeast"/>
+          <w:trHeight w:val="99" w:hRule="atLeast"/>
           <w:jc w:val="center"/>
         </w:trPr>
         <w:tc>
           <w:tcPr>
-            <w:tcW w:w="1414" w:type="dxa"/>
-            <w:tcBorders>
-              <w:top w:val="single" w:color="808080" w:sz="4" w:space="0"/>
-              <w:left w:val="single" w:color="808080" w:sz="4" w:space="0"/>
-              <w:bottom w:val="single" w:color="808080" w:sz="4" w:space="0"/>
-              <w:right w:val="single" w:color="808080" w:sz="4" w:space="0"/>
-            </w:tcBorders>
-            <w:vAlign w:val="center"/>
-          </w:tcPr>
-          <w:p>
-            <w:pPr>
-              <w:jc w:val="center"/>
-            </w:pPr>
-            <w:r>
-              <w:rPr>
-                <w:rFonts w:hint="eastAsia"/>
-              </w:rPr>
-              <w:t>-1</w:t>
-            </w:r>
-          </w:p>
-        </w:tc>
-        <w:tc>
-          <w:tcPr>
-            <w:tcW w:w="7389" w:type="dxa"/>
-            <w:tcBorders>
-              <w:top w:val="single" w:color="808080" w:sz="4" w:space="0"/>
-              <w:left w:val="single" w:color="808080" w:sz="4" w:space="0"/>
-              <w:bottom w:val="single" w:color="808080" w:sz="4" w:space="0"/>
-              <w:right w:val="single" w:color="808080" w:sz="4" w:space="0"/>
-            </w:tcBorders>
-            <w:vAlign w:val="center"/>
-          </w:tcPr>
-          <w:p>
-            <w:pPr>
-              <w:jc w:val="center"/>
-            </w:pPr>
-            <w:r>
-              <w:rPr>
-                <w:rFonts w:hint="eastAsia"/>
-              </w:rPr>
-              <w:t>您未登陆，请先登录</w:t>
-            </w:r>
+            <w:tcW w:w="2117" w:type="dxa"/>
+            <w:vMerge w:val="continue"/>
+            <w:tcBorders>
+              <w:left w:val="single" w:color="808080" w:sz="4" w:space="0"/>
+              <w:right w:val="single" w:color="808080" w:sz="4" w:space="0"/>
+            </w:tcBorders>
+            <w:vAlign w:val="center"/>
+          </w:tcPr>
+          <w:p>
+            <w:pPr>
+              <w:jc w:val="center"/>
+            </w:pPr>
+          </w:p>
+        </w:tc>
+        <w:tc>
+          <w:tcPr>
+            <w:tcW w:w="997" w:type="dxa"/>
+            <w:vMerge w:val="continue"/>
+            <w:tcBorders>
+              <w:left w:val="single" w:color="808080" w:sz="4" w:space="0"/>
+              <w:right w:val="single" w:color="auto" w:sz="4" w:space="0"/>
+            </w:tcBorders>
+            <w:vAlign w:val="center"/>
+          </w:tcPr>
+          <w:p>
+            <w:pPr>
+              <w:jc w:val="center"/>
+            </w:pPr>
+          </w:p>
+        </w:tc>
+        <w:tc>
+          <w:tcPr>
+            <w:tcW w:w="2693" w:type="dxa"/>
+            <w:tcBorders>
+              <w:top w:val="single" w:color="808080" w:sz="4" w:space="0"/>
+              <w:left w:val="single" w:color="auto" w:sz="4" w:space="0"/>
+              <w:bottom w:val="single" w:color="808080" w:sz="4" w:space="0"/>
+              <w:right w:val="single" w:color="808080" w:sz="4" w:space="0"/>
+            </w:tcBorders>
+            <w:vAlign w:val="center"/>
+          </w:tcPr>
+          <w:p>
+            <w:pPr>
+              <w:jc w:val="center"/>
+              <w:rPr>
+                <w:rFonts w:hint="eastAsia"/>
+                <w:lang w:val="en-US" w:eastAsia="zh-CN"/>
+              </w:rPr>
+            </w:pPr>
+            <w:r>
+              <w:rPr>
+                <w:rFonts w:hint="eastAsia"/>
+              </w:rPr>
+              <w:t>-4</w:t>
+            </w:r>
+          </w:p>
+        </w:tc>
+        <w:tc>
+          <w:tcPr>
+            <w:tcW w:w="2693" w:type="dxa"/>
+            <w:gridSpan w:val="2"/>
+            <w:tcBorders>
+              <w:top w:val="single" w:color="808080" w:sz="4" w:space="0"/>
+              <w:left w:val="single" w:color="auto" w:sz="4" w:space="0"/>
+              <w:bottom w:val="single" w:color="808080" w:sz="4" w:space="0"/>
+              <w:right w:val="single" w:color="808080" w:sz="4" w:space="0"/>
+            </w:tcBorders>
+            <w:vAlign w:val="center"/>
+          </w:tcPr>
+          <w:p>
+            <w:pPr>
+              <w:jc w:val="center"/>
+              <w:rPr>
+                <w:rFonts w:hint="eastAsia"/>
+                <w:lang w:val="en-US" w:eastAsia="zh-CN"/>
+              </w:rPr>
+            </w:pPr>
+            <w:r>
+              <w:rPr>
+                <w:rFonts w:hint="eastAsia"/>
+              </w:rPr>
+              <w:t>您已设置过登录密码</w:t>
+            </w:r>
+          </w:p>
+        </w:tc>
+        <w:tc>
+          <w:tcPr>
+            <w:tcW w:w="1401" w:type="dxa"/>
+            <w:vMerge w:val="continue"/>
+            <w:tcBorders>
+              <w:left w:val="single" w:color="808080" w:sz="4" w:space="0"/>
+              <w:right w:val="single" w:color="808080" w:sz="4" w:space="0"/>
+            </w:tcBorders>
+            <w:vAlign w:val="center"/>
+          </w:tcPr>
+          <w:p>
+            <w:pPr>
+              <w:jc w:val="center"/>
+              <w:rPr>
+                <w:rFonts w:hint="eastAsia"/>
+                <w:lang w:val="en-US" w:eastAsia="zh-CN"/>
+              </w:rPr>
+            </w:pPr>
           </w:p>
         </w:tc>
       </w:tr>
@@ -21301,53 +21526,122 @@
           </w:tblCellMar>
         </w:tblPrEx>
         <w:trPr>
-          <w:trHeight w:val="510" w:hRule="atLeast"/>
+          <w:trHeight w:val="99" w:hRule="atLeast"/>
           <w:jc w:val="center"/>
         </w:trPr>
         <w:tc>
           <w:tcPr>
-            <w:tcW w:w="1414" w:type="dxa"/>
-            <w:tcBorders>
-              <w:top w:val="single" w:color="808080" w:sz="4" w:space="0"/>
-              <w:left w:val="single" w:color="808080" w:sz="4" w:space="0"/>
-              <w:bottom w:val="single" w:color="808080" w:sz="4" w:space="0"/>
-              <w:right w:val="single" w:color="808080" w:sz="4" w:space="0"/>
-            </w:tcBorders>
-            <w:vAlign w:val="center"/>
-          </w:tcPr>
-          <w:p>
-            <w:pPr>
-              <w:jc w:val="center"/>
-            </w:pPr>
-            <w:r>
-              <w:rPr>
-                <w:rFonts w:hint="eastAsia"/>
-              </w:rPr>
-              <w:t>-2</w:t>
-            </w:r>
-          </w:p>
-        </w:tc>
-        <w:tc>
-          <w:tcPr>
-            <w:tcW w:w="7389" w:type="dxa"/>
-            <w:tcBorders>
-              <w:top w:val="single" w:color="808080" w:sz="4" w:space="0"/>
-              <w:left w:val="single" w:color="808080" w:sz="4" w:space="0"/>
-              <w:bottom w:val="single" w:color="808080" w:sz="4" w:space="0"/>
-              <w:right w:val="single" w:color="808080" w:sz="4" w:space="0"/>
-            </w:tcBorders>
-            <w:vAlign w:val="center"/>
-          </w:tcPr>
-          <w:p>
-            <w:pPr>
-              <w:jc w:val="center"/>
-            </w:pPr>
-            <w:r>
-              <w:rPr>
-                <w:rFonts w:hint="eastAsia"/>
-              </w:rPr>
-              <w:t>请输入新的登录密码</w:t>
-            </w:r>
+            <w:tcW w:w="2117" w:type="dxa"/>
+            <w:vMerge w:val="continue"/>
+            <w:tcBorders>
+              <w:left w:val="single" w:color="808080" w:sz="4" w:space="0"/>
+              <w:right w:val="single" w:color="808080" w:sz="4" w:space="0"/>
+            </w:tcBorders>
+            <w:vAlign w:val="center"/>
+          </w:tcPr>
+          <w:p>
+            <w:pPr>
+              <w:jc w:val="center"/>
+              <w:rPr>
+                <w:rFonts w:hint="eastAsia"/>
+                <w:lang w:val="en-US" w:eastAsia="zh-CN"/>
+              </w:rPr>
+            </w:pPr>
+          </w:p>
+        </w:tc>
+        <w:tc>
+          <w:tcPr>
+            <w:tcW w:w="997" w:type="dxa"/>
+            <w:vMerge w:val="continue"/>
+            <w:tcBorders>
+              <w:left w:val="single" w:color="808080" w:sz="4" w:space="0"/>
+              <w:right w:val="single" w:color="auto" w:sz="4" w:space="0"/>
+            </w:tcBorders>
+            <w:vAlign w:val="center"/>
+          </w:tcPr>
+          <w:p>
+            <w:pPr>
+              <w:jc w:val="center"/>
+              <w:rPr>
+                <w:rFonts w:hint="eastAsia"/>
+                <w:lang w:val="en-US" w:eastAsia="zh-CN"/>
+              </w:rPr>
+            </w:pPr>
+          </w:p>
+        </w:tc>
+        <w:tc>
+          <w:tcPr>
+            <w:tcW w:w="2693" w:type="dxa"/>
+            <w:tcBorders>
+              <w:top w:val="single" w:color="808080" w:sz="4" w:space="0"/>
+              <w:left w:val="single" w:color="auto" w:sz="4" w:space="0"/>
+              <w:bottom w:val="single" w:color="808080" w:sz="4" w:space="0"/>
+              <w:right w:val="single" w:color="808080" w:sz="4" w:space="0"/>
+            </w:tcBorders>
+            <w:vAlign w:val="center"/>
+          </w:tcPr>
+          <w:p>
+            <w:pPr>
+              <w:jc w:val="center"/>
+              <w:rPr>
+                <w:rFonts w:hint="eastAsia"/>
+                <w:lang w:val="en-US" w:eastAsia="zh-CN"/>
+              </w:rPr>
+            </w:pPr>
+            <w:r>
+              <w:rPr>
+                <w:rFonts w:hint="eastAsia"/>
+              </w:rPr>
+              <w:t>-5</w:t>
+            </w:r>
+          </w:p>
+        </w:tc>
+        <w:tc>
+          <w:tcPr>
+            <w:tcW w:w="2693" w:type="dxa"/>
+            <w:gridSpan w:val="2"/>
+            <w:tcBorders>
+              <w:top w:val="single" w:color="808080" w:sz="4" w:space="0"/>
+              <w:left w:val="single" w:color="auto" w:sz="4" w:space="0"/>
+              <w:bottom w:val="single" w:color="808080" w:sz="4" w:space="0"/>
+              <w:right w:val="single" w:color="808080" w:sz="4" w:space="0"/>
+            </w:tcBorders>
+            <w:vAlign w:val="center"/>
+          </w:tcPr>
+          <w:p>
+            <w:pPr>
+              <w:jc w:val="center"/>
+              <w:rPr>
+                <w:rFonts w:hint="eastAsia"/>
+                <w:lang w:val="en-US" w:eastAsia="zh-CN"/>
+              </w:rPr>
+            </w:pPr>
+            <w:r>
+              <w:rPr>
+                <w:rFonts w:hint="eastAsia"/>
+              </w:rPr>
+              <w:t>设置失败</w:t>
+            </w:r>
+          </w:p>
+        </w:tc>
+        <w:tc>
+          <w:tcPr>
+            <w:tcW w:w="1401" w:type="dxa"/>
+            <w:vMerge w:val="continue"/>
+            <w:tcBorders>
+              <w:left w:val="single" w:color="808080" w:sz="4" w:space="0"/>
+              <w:right w:val="single" w:color="808080" w:sz="4" w:space="0"/>
+            </w:tcBorders>
+            <w:vAlign w:val="center"/>
+          </w:tcPr>
+          <w:p>
+            <w:pPr>
+              <w:jc w:val="center"/>
+              <w:rPr>
+                <w:rFonts w:hint="eastAsia"/>
+                <w:lang w:val="en-US" w:eastAsia="zh-CN"/>
+              </w:rPr>
+            </w:pPr>
           </w:p>
         </w:tc>
       </w:tr>
@@ -21370,184 +21664,95 @@
           </w:tblCellMar>
         </w:tblPrEx>
         <w:trPr>
-          <w:trHeight w:val="510" w:hRule="atLeast"/>
+          <w:trHeight w:val="99" w:hRule="atLeast"/>
           <w:jc w:val="center"/>
         </w:trPr>
         <w:tc>
           <w:tcPr>
-            <w:tcW w:w="1414" w:type="dxa"/>
-            <w:tcBorders>
-              <w:top w:val="single" w:color="808080" w:sz="4" w:space="0"/>
-              <w:left w:val="single" w:color="808080" w:sz="4" w:space="0"/>
-              <w:bottom w:val="single" w:color="808080" w:sz="4" w:space="0"/>
-              <w:right w:val="single" w:color="808080" w:sz="4" w:space="0"/>
-            </w:tcBorders>
-            <w:vAlign w:val="center"/>
-          </w:tcPr>
-          <w:p>
-            <w:pPr>
-              <w:jc w:val="center"/>
-            </w:pPr>
-            <w:r>
-              <w:rPr>
-                <w:rFonts w:hint="eastAsia"/>
-              </w:rPr>
-              <w:t>-3</w:t>
-            </w:r>
-          </w:p>
-        </w:tc>
-        <w:tc>
-          <w:tcPr>
-            <w:tcW w:w="7389" w:type="dxa"/>
-            <w:tcBorders>
-              <w:top w:val="single" w:color="808080" w:sz="4" w:space="0"/>
-              <w:left w:val="single" w:color="808080" w:sz="4" w:space="0"/>
-              <w:bottom w:val="single" w:color="808080" w:sz="4" w:space="0"/>
-              <w:right w:val="single" w:color="808080" w:sz="4" w:space="0"/>
-            </w:tcBorders>
-            <w:vAlign w:val="center"/>
-          </w:tcPr>
-          <w:p>
-            <w:pPr>
-              <w:jc w:val="center"/>
-            </w:pPr>
-            <w:r>
-              <w:rPr>
-                <w:rFonts w:hint="eastAsia"/>
-              </w:rPr>
-              <w:t>找不到用户信息</w:t>
-            </w:r>
-          </w:p>
-        </w:tc>
-      </w:tr>
-      <w:tr>
-        <w:tblPrEx>
-          <w:tblBorders>
-            <w:top w:val="single" w:color="808080" w:sz="4" w:space="0"/>
-            <w:left w:val="single" w:color="808080" w:sz="4" w:space="0"/>
-            <w:bottom w:val="single" w:color="808080" w:sz="4" w:space="0"/>
-            <w:right w:val="single" w:color="808080" w:sz="4" w:space="0"/>
-            <w:insideH w:val="single" w:color="808080" w:sz="4" w:space="0"/>
-            <w:insideV w:val="single" w:color="808080" w:sz="4" w:space="0"/>
-          </w:tblBorders>
-          <w:tblLayout w:type="fixed"/>
-          <w:tblCellMar>
-            <w:top w:w="0" w:type="dxa"/>
-            <w:left w:w="108" w:type="dxa"/>
-            <w:bottom w:w="0" w:type="dxa"/>
-            <w:right w:w="108" w:type="dxa"/>
-          </w:tblCellMar>
-        </w:tblPrEx>
-        <w:trPr>
-          <w:trHeight w:val="510" w:hRule="atLeast"/>
-          <w:jc w:val="center"/>
-        </w:trPr>
-        <w:tc>
-          <w:tcPr>
-            <w:tcW w:w="1414" w:type="dxa"/>
-            <w:tcBorders>
-              <w:top w:val="single" w:color="808080" w:sz="4" w:space="0"/>
-              <w:left w:val="single" w:color="808080" w:sz="4" w:space="0"/>
-              <w:bottom w:val="single" w:color="808080" w:sz="4" w:space="0"/>
-              <w:right w:val="single" w:color="808080" w:sz="4" w:space="0"/>
-            </w:tcBorders>
-            <w:vAlign w:val="center"/>
-          </w:tcPr>
-          <w:p>
-            <w:pPr>
-              <w:jc w:val="center"/>
-            </w:pPr>
-            <w:r>
-              <w:rPr>
-                <w:rFonts w:hint="eastAsia"/>
-              </w:rPr>
-              <w:t>-4</w:t>
-            </w:r>
-          </w:p>
-        </w:tc>
-        <w:tc>
-          <w:tcPr>
-            <w:tcW w:w="7389" w:type="dxa"/>
-            <w:tcBorders>
-              <w:top w:val="single" w:color="808080" w:sz="4" w:space="0"/>
-              <w:left w:val="single" w:color="808080" w:sz="4" w:space="0"/>
-              <w:bottom w:val="single" w:color="808080" w:sz="4" w:space="0"/>
-              <w:right w:val="single" w:color="808080" w:sz="4" w:space="0"/>
-            </w:tcBorders>
-            <w:vAlign w:val="center"/>
-          </w:tcPr>
-          <w:p>
-            <w:pPr>
-              <w:jc w:val="center"/>
-            </w:pPr>
-            <w:r>
-              <w:rPr>
-                <w:rFonts w:hint="eastAsia"/>
-              </w:rPr>
-              <w:t>您已设置过登录密码</w:t>
-            </w:r>
-          </w:p>
-        </w:tc>
-      </w:tr>
-      <w:tr>
-        <w:tblPrEx>
-          <w:tblBorders>
-            <w:top w:val="single" w:color="808080" w:sz="4" w:space="0"/>
-            <w:left w:val="single" w:color="808080" w:sz="4" w:space="0"/>
-            <w:bottom w:val="single" w:color="808080" w:sz="4" w:space="0"/>
-            <w:right w:val="single" w:color="808080" w:sz="4" w:space="0"/>
-            <w:insideH w:val="single" w:color="808080" w:sz="4" w:space="0"/>
-            <w:insideV w:val="single" w:color="808080" w:sz="4" w:space="0"/>
-          </w:tblBorders>
-          <w:tblLayout w:type="fixed"/>
-          <w:tblCellMar>
-            <w:top w:w="0" w:type="dxa"/>
-            <w:left w:w="108" w:type="dxa"/>
-            <w:bottom w:w="0" w:type="dxa"/>
-            <w:right w:w="108" w:type="dxa"/>
-          </w:tblCellMar>
-        </w:tblPrEx>
-        <w:trPr>
-          <w:trHeight w:val="510" w:hRule="atLeast"/>
-          <w:jc w:val="center"/>
-        </w:trPr>
-        <w:tc>
-          <w:tcPr>
-            <w:tcW w:w="1414" w:type="dxa"/>
-            <w:tcBorders>
-              <w:top w:val="single" w:color="808080" w:sz="4" w:space="0"/>
-              <w:left w:val="single" w:color="808080" w:sz="4" w:space="0"/>
-              <w:bottom w:val="single" w:color="808080" w:sz="4" w:space="0"/>
-              <w:right w:val="single" w:color="808080" w:sz="4" w:space="0"/>
-            </w:tcBorders>
-            <w:vAlign w:val="center"/>
-          </w:tcPr>
-          <w:p>
-            <w:pPr>
-              <w:jc w:val="center"/>
-            </w:pPr>
-            <w:r>
-              <w:rPr>
-                <w:rFonts w:hint="eastAsia"/>
-              </w:rPr>
-              <w:t>-5</w:t>
-            </w:r>
-          </w:p>
-        </w:tc>
-        <w:tc>
-          <w:tcPr>
-            <w:tcW w:w="7389" w:type="dxa"/>
-            <w:tcBorders>
-              <w:top w:val="single" w:color="808080" w:sz="4" w:space="0"/>
-              <w:left w:val="single" w:color="808080" w:sz="4" w:space="0"/>
-              <w:bottom w:val="single" w:color="808080" w:sz="4" w:space="0"/>
-              <w:right w:val="single" w:color="808080" w:sz="4" w:space="0"/>
-            </w:tcBorders>
-            <w:vAlign w:val="center"/>
-          </w:tcPr>
-          <w:p>
-            <w:pPr>
-              <w:jc w:val="center"/>
+            <w:tcW w:w="2117" w:type="dxa"/>
+            <w:vMerge w:val="continue"/>
+            <w:tcBorders>
+              <w:left w:val="single" w:color="808080" w:sz="4" w:space="0"/>
+              <w:right w:val="single" w:color="808080" w:sz="4" w:space="0"/>
+            </w:tcBorders>
+            <w:vAlign w:val="center"/>
+          </w:tcPr>
+          <w:p>
+            <w:pPr>
+              <w:jc w:val="center"/>
+              <w:rPr>
+                <w:rFonts w:hint="eastAsia"/>
+                <w:lang w:val="en-US" w:eastAsia="zh-CN"/>
+              </w:rPr>
+            </w:pPr>
+          </w:p>
+        </w:tc>
+        <w:tc>
+          <w:tcPr>
+            <w:tcW w:w="997" w:type="dxa"/>
+            <w:vMerge w:val="continue"/>
+            <w:tcBorders>
+              <w:left w:val="single" w:color="808080" w:sz="4" w:space="0"/>
+              <w:right w:val="single" w:color="auto" w:sz="4" w:space="0"/>
+            </w:tcBorders>
+            <w:vAlign w:val="center"/>
+          </w:tcPr>
+          <w:p>
+            <w:pPr>
+              <w:jc w:val="center"/>
+              <w:rPr>
+                <w:rFonts w:hint="eastAsia"/>
+                <w:lang w:val="en-US" w:eastAsia="zh-CN"/>
+              </w:rPr>
+            </w:pPr>
+          </w:p>
+        </w:tc>
+        <w:tc>
+          <w:tcPr>
+            <w:tcW w:w="2693" w:type="dxa"/>
+            <w:tcBorders>
+              <w:top w:val="single" w:color="808080" w:sz="4" w:space="0"/>
+              <w:left w:val="single" w:color="auto" w:sz="4" w:space="0"/>
+              <w:bottom w:val="single" w:color="808080" w:sz="4" w:space="0"/>
+              <w:right w:val="single" w:color="808080" w:sz="4" w:space="0"/>
+            </w:tcBorders>
+            <w:vAlign w:val="center"/>
+          </w:tcPr>
+          <w:p>
+            <w:pPr>
+              <w:jc w:val="center"/>
+              <w:rPr>
+                <w:rFonts w:hint="eastAsia"/>
+                <w:lang w:val="en-US" w:eastAsia="zh-CN"/>
+              </w:rPr>
+            </w:pPr>
+            <w:r>
+              <w:rPr>
+                <w:rFonts w:hint="eastAsia"/>
+              </w:rPr>
+              <w:t>-6</w:t>
+            </w:r>
+          </w:p>
+        </w:tc>
+        <w:tc>
+          <w:tcPr>
+            <w:tcW w:w="2693" w:type="dxa"/>
+            <w:gridSpan w:val="2"/>
+            <w:tcBorders>
+              <w:top w:val="single" w:color="808080" w:sz="4" w:space="0"/>
+              <w:left w:val="single" w:color="auto" w:sz="4" w:space="0"/>
+              <w:bottom w:val="single" w:color="808080" w:sz="4" w:space="0"/>
+              <w:right w:val="single" w:color="808080" w:sz="4" w:space="0"/>
+            </w:tcBorders>
+            <w:vAlign w:val="center"/>
+          </w:tcPr>
+          <w:p>
+            <w:pPr>
+              <w:jc w:val="center"/>
+              <w:rPr>
+                <w:rFonts w:hint="eastAsia"/>
+                <w:lang w:val="en-US" w:eastAsia="zh-CN"/>
+              </w:rPr>
             </w:pPr>
             <w:r>
               <w:rPr>
@@ -21557,73 +21762,24 @@
             </w:r>
           </w:p>
         </w:tc>
-      </w:tr>
-      <w:tr>
-        <w:tblPrEx>
-          <w:tblBorders>
-            <w:top w:val="single" w:color="808080" w:sz="4" w:space="0"/>
-            <w:left w:val="single" w:color="808080" w:sz="4" w:space="0"/>
-            <w:bottom w:val="single" w:color="808080" w:sz="4" w:space="0"/>
-            <w:right w:val="single" w:color="808080" w:sz="4" w:space="0"/>
-            <w:insideH w:val="single" w:color="808080" w:sz="4" w:space="0"/>
-            <w:insideV w:val="single" w:color="808080" w:sz="4" w:space="0"/>
-          </w:tblBorders>
-          <w:tblLayout w:type="fixed"/>
-          <w:tblCellMar>
-            <w:top w:w="0" w:type="dxa"/>
-            <w:left w:w="108" w:type="dxa"/>
-            <w:bottom w:w="0" w:type="dxa"/>
-            <w:right w:w="108" w:type="dxa"/>
-          </w:tblCellMar>
-        </w:tblPrEx>
-        <w:trPr>
-          <w:trHeight w:val="510" w:hRule="atLeast"/>
-          <w:jc w:val="center"/>
-        </w:trPr>
-        <w:tc>
-          <w:tcPr>
-            <w:tcW w:w="1414" w:type="dxa"/>
-            <w:tcBorders>
-              <w:top w:val="single" w:color="808080" w:sz="4" w:space="0"/>
-              <w:left w:val="single" w:color="808080" w:sz="4" w:space="0"/>
-              <w:bottom w:val="single" w:color="808080" w:sz="4" w:space="0"/>
-              <w:right w:val="single" w:color="808080" w:sz="4" w:space="0"/>
-            </w:tcBorders>
-            <w:vAlign w:val="center"/>
-          </w:tcPr>
-          <w:p>
-            <w:pPr>
-              <w:jc w:val="center"/>
-            </w:pPr>
-            <w:r>
-              <w:rPr>
-                <w:rFonts w:hint="eastAsia"/>
-              </w:rPr>
-              <w:t>-6</w:t>
-            </w:r>
-          </w:p>
-        </w:tc>
-        <w:tc>
-          <w:tcPr>
-            <w:tcW w:w="7389" w:type="dxa"/>
-            <w:tcBorders>
-              <w:top w:val="single" w:color="808080" w:sz="4" w:space="0"/>
-              <w:left w:val="single" w:color="808080" w:sz="4" w:space="0"/>
-              <w:bottom w:val="single" w:color="808080" w:sz="4" w:space="0"/>
-              <w:right w:val="single" w:color="808080" w:sz="4" w:space="0"/>
-            </w:tcBorders>
-            <w:vAlign w:val="center"/>
-          </w:tcPr>
-          <w:p>
-            <w:pPr>
-              <w:jc w:val="center"/>
-            </w:pPr>
-            <w:r>
-              <w:rPr>
-                <w:rFonts w:hint="eastAsia"/>
-              </w:rPr>
-              <w:t>设置失败</w:t>
-            </w:r>
+        <w:tc>
+          <w:tcPr>
+            <w:tcW w:w="1401" w:type="dxa"/>
+            <w:vMerge w:val="continue"/>
+            <w:tcBorders>
+              <w:left w:val="single" w:color="808080" w:sz="4" w:space="0"/>
+              <w:right w:val="single" w:color="808080" w:sz="4" w:space="0"/>
+            </w:tcBorders>
+            <w:vAlign w:val="center"/>
+          </w:tcPr>
+          <w:p>
+            <w:pPr>
+              <w:jc w:val="center"/>
+              <w:rPr>
+                <w:rFonts w:hint="eastAsia"/>
+                <w:lang w:val="en-US" w:eastAsia="zh-CN"/>
+              </w:rPr>
+            </w:pPr>
           </w:p>
         </w:tc>
       </w:tr>
@@ -21684,7 +21840,8 @@
       <w:tblGrid>
         <w:gridCol w:w="2117"/>
         <w:gridCol w:w="997"/>
-        <w:gridCol w:w="3833"/>
+        <w:gridCol w:w="2693"/>
+        <w:gridCol w:w="1140"/>
         <w:gridCol w:w="1553"/>
         <w:gridCol w:w="1401"/>
       </w:tblGrid>
@@ -21744,7 +21901,7 @@
         <w:tc>
           <w:tcPr>
             <w:tcW w:w="7784" w:type="dxa"/>
-            <w:gridSpan w:val="4"/>
+            <w:gridSpan w:val="5"/>
             <w:tcBorders>
               <w:top w:val="single" w:color="808080" w:sz="4" w:space="0"/>
               <w:left w:val="single" w:color="808080" w:sz="4" w:space="0"/>
@@ -21827,7 +21984,7 @@
         <w:tc>
           <w:tcPr>
             <w:tcW w:w="4830" w:type="dxa"/>
-            <w:gridSpan w:val="2"/>
+            <w:gridSpan w:val="3"/>
             <w:tcBorders>
               <w:top w:val="single" w:color="808080" w:sz="4" w:space="0"/>
               <w:left w:val="single" w:color="808080" w:sz="4" w:space="0"/>
@@ -21989,14 +22146,23 @@
                 <w:sz w:val="24"/>
                 <w:szCs w:val="24"/>
               </w:rPr>
-              <w:t>必填</w:t>
+              <w:t>必</w:t>
+            </w:r>
+            <w:r>
+              <w:rPr>
+                <w:rFonts w:hint="eastAsia" w:ascii="宋体" w:hAnsi="宋体"/>
+                <w:sz w:val="24"/>
+                <w:szCs w:val="24"/>
+                <w:lang w:val="en-US" w:eastAsia="zh-CN"/>
+              </w:rPr>
+              <w:t>须</w:t>
             </w:r>
           </w:p>
         </w:tc>
         <w:tc>
           <w:tcPr>
             <w:tcW w:w="5386" w:type="dxa"/>
-            <w:gridSpan w:val="2"/>
+            <w:gridSpan w:val="3"/>
             <w:tcBorders>
               <w:top w:val="single" w:color="808080" w:sz="4" w:space="0"/>
               <w:left w:val="single" w:color="808080" w:sz="4" w:space="0"/>
@@ -22135,7 +22301,7 @@
         <w:tc>
           <w:tcPr>
             <w:tcW w:w="5386" w:type="dxa"/>
-            <w:gridSpan w:val="2"/>
+            <w:gridSpan w:val="3"/>
             <w:tcBorders>
               <w:top w:val="single" w:color="808080" w:sz="4" w:space="0"/>
               <w:left w:val="single" w:color="808080" w:sz="4" w:space="0"/>
@@ -22271,7 +22437,7 @@
         <w:tc>
           <w:tcPr>
             <w:tcW w:w="5386" w:type="dxa"/>
-            <w:gridSpan w:val="2"/>
+            <w:gridSpan w:val="3"/>
             <w:tcBorders>
               <w:top w:val="single" w:color="808080" w:sz="4" w:space="0"/>
               <w:left w:val="single" w:color="808080" w:sz="4" w:space="0"/>
@@ -22405,7 +22571,7 @@
         <w:tc>
           <w:tcPr>
             <w:tcW w:w="5386" w:type="dxa"/>
-            <w:gridSpan w:val="2"/>
+            <w:gridSpan w:val="3"/>
             <w:tcBorders>
               <w:top w:val="single" w:color="808080" w:sz="4" w:space="0"/>
               <w:left w:val="single" w:color="808080" w:sz="4" w:space="0"/>
@@ -22541,14 +22707,23 @@
                 <w:sz w:val="24"/>
                 <w:szCs w:val="24"/>
               </w:rPr>
-              <w:t>必填</w:t>
+              <w:t>必</w:t>
+            </w:r>
+            <w:r>
+              <w:rPr>
+                <w:rFonts w:hint="eastAsia" w:ascii="宋体" w:hAnsi="宋体"/>
+                <w:sz w:val="24"/>
+                <w:szCs w:val="24"/>
+                <w:lang w:val="en-US" w:eastAsia="zh-CN"/>
+              </w:rPr>
+              <w:t>须</w:t>
             </w:r>
           </w:p>
         </w:tc>
         <w:tc>
           <w:tcPr>
             <w:tcW w:w="5386" w:type="dxa"/>
-            <w:gridSpan w:val="2"/>
+            <w:gridSpan w:val="3"/>
             <w:tcBorders>
               <w:top w:val="single" w:color="808080" w:sz="4" w:space="0"/>
               <w:left w:val="single" w:color="auto" w:sz="4" w:space="0"/>
@@ -22630,16 +22805,16 @@
           </w:tblCellMar>
         </w:tblPrEx>
         <w:trPr>
-          <w:trHeight w:val="527" w:hRule="atLeast"/>
+          <w:trHeight w:val="129" w:hRule="atLeast"/>
           <w:jc w:val="center"/>
         </w:trPr>
         <w:tc>
           <w:tcPr>
             <w:tcW w:w="2117" w:type="dxa"/>
-            <w:tcBorders>
-              <w:top w:val="single" w:color="808080" w:sz="4" w:space="0"/>
-              <w:left w:val="single" w:color="808080" w:sz="4" w:space="0"/>
-              <w:bottom w:val="single" w:color="808080" w:sz="4" w:space="0"/>
+            <w:vMerge w:val="restart"/>
+            <w:tcBorders>
+              <w:top w:val="single" w:color="808080" w:sz="4" w:space="0"/>
+              <w:left w:val="single" w:color="808080" w:sz="4" w:space="0"/>
               <w:right w:val="single" w:color="808080" w:sz="4" w:space="0"/>
             </w:tcBorders>
             <w:vAlign w:val="center"/>
@@ -22664,10 +22839,10 @@
         <w:tc>
           <w:tcPr>
             <w:tcW w:w="997" w:type="dxa"/>
-            <w:tcBorders>
-              <w:top w:val="single" w:color="808080" w:sz="4" w:space="0"/>
-              <w:left w:val="single" w:color="808080" w:sz="4" w:space="0"/>
-              <w:bottom w:val="single" w:color="808080" w:sz="4" w:space="0"/>
+            <w:vMerge w:val="restart"/>
+            <w:tcBorders>
+              <w:top w:val="single" w:color="808080" w:sz="4" w:space="0"/>
+              <w:left w:val="single" w:color="808080" w:sz="4" w:space="0"/>
               <w:right w:val="single" w:color="auto" w:sz="4" w:space="0"/>
             </w:tcBorders>
             <w:vAlign w:val="center"/>
@@ -22691,7 +22866,34 @@
         </w:tc>
         <w:tc>
           <w:tcPr>
-            <w:tcW w:w="5386" w:type="dxa"/>
+            <w:tcW w:w="2693" w:type="dxa"/>
+            <w:tcBorders>
+              <w:top w:val="single" w:color="808080" w:sz="4" w:space="0"/>
+              <w:left w:val="single" w:color="auto" w:sz="4" w:space="0"/>
+              <w:bottom w:val="single" w:color="808080" w:sz="4" w:space="0"/>
+              <w:right w:val="single" w:color="808080" w:sz="4" w:space="0"/>
+            </w:tcBorders>
+            <w:vAlign w:val="center"/>
+          </w:tcPr>
+          <w:p>
+            <w:pPr>
+              <w:jc w:val="center"/>
+              <w:rPr>
+                <w:rFonts w:hint="eastAsia"/>
+                <w:lang w:val="en-US" w:eastAsia="zh-CN"/>
+              </w:rPr>
+            </w:pPr>
+            <w:r>
+              <w:rPr>
+                <w:rFonts w:hint="eastAsia"/>
+              </w:rPr>
+              <w:t>1</w:t>
+            </w:r>
+          </w:p>
+        </w:tc>
+        <w:tc>
+          <w:tcPr>
+            <w:tcW w:w="2693" w:type="dxa"/>
             <w:gridSpan w:val="2"/>
             <w:tcBorders>
               <w:top w:val="single" w:color="808080" w:sz="4" w:space="0"/>
@@ -22714,46 +22916,23 @@
                 <w:rFonts w:hint="eastAsia"/>
                 <w:lang w:val="en-US" w:eastAsia="zh-CN"/>
               </w:rPr>
-              <w:fldChar w:fldCharType="begin"/>
-            </w:r>
-            <w:r>
-              <w:rPr>
-                <w:rFonts w:hint="eastAsia"/>
-                <w:lang w:val="en-US" w:eastAsia="zh-CN"/>
-              </w:rPr>
-              <w:instrText xml:space="preserve"> HYPERLINK \l "_设置登录密码返回值统一说明" </w:instrText>
-            </w:r>
-            <w:r>
-              <w:rPr>
-                <w:rFonts w:hint="eastAsia"/>
-                <w:lang w:val="en-US" w:eastAsia="zh-CN"/>
-              </w:rPr>
-              <w:fldChar w:fldCharType="separate"/>
-            </w:r>
-            <w:r>
-              <w:rPr>
-                <w:rStyle w:val="12"/>
-                <w:rFonts w:hint="eastAsia"/>
-                <w:lang w:val="en-US" w:eastAsia="zh-CN"/>
-              </w:rPr>
-              <w:t>设置登录密码返回值说明</w:t>
-            </w:r>
-            <w:r>
-              <w:rPr>
-                <w:rFonts w:hint="eastAsia"/>
-                <w:lang w:val="en-US" w:eastAsia="zh-CN"/>
-              </w:rPr>
-              <w:fldChar w:fldCharType="end"/>
+              <w:t>修改</w:t>
+            </w:r>
+            <w:r>
+              <w:rPr>
+                <w:rFonts w:hint="eastAsia"/>
+              </w:rPr>
+              <w:t>成功</w:t>
             </w:r>
           </w:p>
         </w:tc>
         <w:tc>
           <w:tcPr>
             <w:tcW w:w="1401" w:type="dxa"/>
-            <w:tcBorders>
-              <w:top w:val="single" w:color="808080" w:sz="4" w:space="0"/>
-              <w:left w:val="single" w:color="808080" w:sz="4" w:space="0"/>
-              <w:bottom w:val="single" w:color="808080" w:sz="4" w:space="0"/>
+            <w:vMerge w:val="restart"/>
+            <w:tcBorders>
+              <w:top w:val="single" w:color="808080" w:sz="4" w:space="0"/>
+              <w:left w:val="single" w:color="808080" w:sz="4" w:space="0"/>
               <w:right w:val="single" w:color="808080" w:sz="4" w:space="0"/>
             </w:tcBorders>
             <w:vAlign w:val="center"/>
@@ -22795,44 +22974,31 @@
           </w:tblCellMar>
         </w:tblPrEx>
         <w:trPr>
-          <w:trHeight w:val="497" w:hRule="atLeast"/>
+          <w:trHeight w:val="129" w:hRule="atLeast"/>
           <w:jc w:val="center"/>
         </w:trPr>
         <w:tc>
           <w:tcPr>
             <w:tcW w:w="2117" w:type="dxa"/>
-            <w:tcBorders>
-              <w:top w:val="single" w:color="808080" w:sz="4" w:space="0"/>
-              <w:left w:val="single" w:color="808080" w:sz="4" w:space="0"/>
-              <w:bottom w:val="single" w:color="808080" w:sz="4" w:space="0"/>
-              <w:right w:val="single" w:color="808080" w:sz="4" w:space="0"/>
-            </w:tcBorders>
-            <w:vAlign w:val="center"/>
-          </w:tcPr>
-          <w:p>
-            <w:pPr>
-              <w:jc w:val="center"/>
-              <w:rPr>
-                <w:rFonts w:hint="eastAsia"/>
-                <w:lang w:val="en-US" w:eastAsia="zh-CN"/>
-              </w:rPr>
-            </w:pPr>
-            <w:r>
-              <w:rPr>
-                <w:rFonts w:hint="eastAsia"/>
-                <w:lang w:val="en-US" w:eastAsia="zh-CN"/>
-              </w:rPr>
-              <w:t>msg</w:t>
-            </w:r>
+            <w:vMerge w:val="continue"/>
+            <w:tcBorders>
+              <w:left w:val="single" w:color="808080" w:sz="4" w:space="0"/>
+              <w:right w:val="single" w:color="808080" w:sz="4" w:space="0"/>
+            </w:tcBorders>
+            <w:vAlign w:val="center"/>
+          </w:tcPr>
+          <w:p>
+            <w:pPr>
+              <w:jc w:val="center"/>
+            </w:pPr>
           </w:p>
         </w:tc>
         <w:tc>
           <w:tcPr>
             <w:tcW w:w="997" w:type="dxa"/>
-            <w:tcBorders>
-              <w:top w:val="single" w:color="808080" w:sz="4" w:space="0"/>
-              <w:left w:val="single" w:color="808080" w:sz="4" w:space="0"/>
-              <w:bottom w:val="single" w:color="808080" w:sz="4" w:space="0"/>
+            <w:vMerge w:val="continue"/>
+            <w:tcBorders>
+              <w:left w:val="single" w:color="808080" w:sz="4" w:space="0"/>
               <w:right w:val="single" w:color="auto" w:sz="4" w:space="0"/>
             </w:tcBorders>
             <w:vAlign w:val="center"/>
@@ -22840,23 +23006,35 @@
           <w:p>
             <w:pPr>
               <w:jc w:val="center"/>
-              <w:rPr>
-                <w:rFonts w:hint="eastAsia"/>
-                <w:lang w:val="en-US" w:eastAsia="zh-CN"/>
-              </w:rPr>
-            </w:pPr>
-            <w:r>
-              <w:rPr>
-                <w:rFonts w:hint="eastAsia"/>
-                <w:lang w:val="en-US" w:eastAsia="zh-CN"/>
-              </w:rPr>
-              <w:t>M</w:t>
-            </w:r>
-          </w:p>
-        </w:tc>
-        <w:tc>
-          <w:tcPr>
-            <w:tcW w:w="5386" w:type="dxa"/>
+            </w:pPr>
+          </w:p>
+        </w:tc>
+        <w:tc>
+          <w:tcPr>
+            <w:tcW w:w="2693" w:type="dxa"/>
+            <w:tcBorders>
+              <w:top w:val="single" w:color="808080" w:sz="4" w:space="0"/>
+              <w:left w:val="single" w:color="auto" w:sz="4" w:space="0"/>
+              <w:bottom w:val="single" w:color="808080" w:sz="4" w:space="0"/>
+              <w:right w:val="single" w:color="808080" w:sz="4" w:space="0"/>
+            </w:tcBorders>
+            <w:vAlign w:val="center"/>
+          </w:tcPr>
+          <w:p>
+            <w:pPr>
+              <w:jc w:val="center"/>
+            </w:pPr>
+            <w:r>
+              <w:rPr>
+                <w:rFonts w:hint="eastAsia"/>
+              </w:rPr>
+              <w:t>-1</w:t>
+            </w:r>
+          </w:p>
+        </w:tc>
+        <w:tc>
+          <w:tcPr>
+            <w:tcW w:w="2693" w:type="dxa"/>
             <w:gridSpan w:val="2"/>
             <w:tcBorders>
               <w:top w:val="single" w:color="808080" w:sz="4" w:space="0"/>
@@ -22869,176 +23047,29 @@
           <w:p>
             <w:pPr>
               <w:jc w:val="center"/>
-              <w:rPr>
-                <w:rFonts w:hint="eastAsia"/>
-                <w:lang w:val="en-US" w:eastAsia="zh-CN"/>
-              </w:rPr>
-            </w:pPr>
-            <w:r>
-              <w:rPr>
-                <w:rFonts w:hint="eastAsia"/>
-                <w:lang w:val="en-US" w:eastAsia="zh-CN"/>
-              </w:rPr>
-              <w:fldChar w:fldCharType="begin"/>
-            </w:r>
-            <w:r>
-              <w:rPr>
-                <w:rFonts w:hint="eastAsia"/>
-                <w:lang w:val="en-US" w:eastAsia="zh-CN"/>
-              </w:rPr>
-              <w:instrText xml:space="preserve"> HYPERLINK \l "_设置登录密码返回值统一说明" </w:instrText>
-            </w:r>
-            <w:r>
-              <w:rPr>
-                <w:rFonts w:hint="eastAsia"/>
-                <w:lang w:val="en-US" w:eastAsia="zh-CN"/>
-              </w:rPr>
-              <w:fldChar w:fldCharType="separate"/>
-            </w:r>
-            <w:r>
-              <w:rPr>
-                <w:rStyle w:val="12"/>
-                <w:rFonts w:hint="eastAsia"/>
-                <w:lang w:val="en-US" w:eastAsia="zh-CN"/>
-              </w:rPr>
-              <w:t>设置登录密码返回值说明</w:t>
-            </w:r>
-            <w:r>
-              <w:rPr>
-                <w:rFonts w:hint="eastAsia"/>
-                <w:lang w:val="en-US" w:eastAsia="zh-CN"/>
-              </w:rPr>
-              <w:fldChar w:fldCharType="end"/>
+            </w:pPr>
+            <w:r>
+              <w:rPr>
+                <w:rFonts w:hint="eastAsia"/>
+              </w:rPr>
+              <w:t>您未登陆，请先登录</w:t>
             </w:r>
           </w:p>
         </w:tc>
         <w:tc>
           <w:tcPr>
             <w:tcW w:w="1401" w:type="dxa"/>
-            <w:tcBorders>
-              <w:top w:val="single" w:color="808080" w:sz="4" w:space="0"/>
-              <w:left w:val="single" w:color="808080" w:sz="4" w:space="0"/>
-              <w:bottom w:val="single" w:color="808080" w:sz="4" w:space="0"/>
-              <w:right w:val="single" w:color="808080" w:sz="4" w:space="0"/>
-            </w:tcBorders>
-            <w:vAlign w:val="center"/>
-          </w:tcPr>
-          <w:p>
-            <w:pPr>
-              <w:jc w:val="center"/>
-              <w:rPr>
-                <w:rFonts w:hint="eastAsia"/>
-                <w:lang w:val="en-US" w:eastAsia="zh-CN"/>
-              </w:rPr>
-            </w:pPr>
-            <w:r>
-              <w:rPr>
-                <w:rFonts w:hint="eastAsia"/>
-                <w:lang w:val="en-US" w:eastAsia="zh-CN"/>
-              </w:rPr>
-              <w:t>String</w:t>
-            </w:r>
-          </w:p>
-        </w:tc>
-      </w:tr>
-    </w:tbl>
-    <w:p>
-      <w:pPr>
-        <w:pStyle w:val="3"/>
-      </w:pPr>
-      <w:r>
-        <w:rPr>
-          <w:rFonts w:hint="eastAsia"/>
-          <w:lang w:val="en-US" w:eastAsia="zh-CN"/>
-        </w:rPr>
-        <w:t>修改登录密码</w:t>
-      </w:r>
-      <w:r>
-        <w:rPr>
-          <w:rFonts w:hint="eastAsia"/>
-        </w:rPr>
-        <w:t>返回值统一说明</w:t>
-      </w:r>
-    </w:p>
-    <w:tbl>
-      <w:tblPr>
-        <w:tblStyle w:val="14"/>
-        <w:tblW w:w="8803" w:type="dxa"/>
-        <w:jc w:val="center"/>
-        <w:tblInd w:w="0" w:type="dxa"/>
-        <w:tblBorders>
-          <w:top w:val="single" w:color="808080" w:sz="4" w:space="0"/>
-          <w:left w:val="single" w:color="808080" w:sz="4" w:space="0"/>
-          <w:bottom w:val="single" w:color="808080" w:sz="4" w:space="0"/>
-          <w:right w:val="single" w:color="808080" w:sz="4" w:space="0"/>
-          <w:insideH w:val="single" w:color="808080" w:sz="4" w:space="0"/>
-          <w:insideV w:val="single" w:color="808080" w:sz="4" w:space="0"/>
-        </w:tblBorders>
-        <w:tblLayout w:type="fixed"/>
-        <w:tblCellMar>
-          <w:top w:w="0" w:type="dxa"/>
-          <w:left w:w="108" w:type="dxa"/>
-          <w:bottom w:w="0" w:type="dxa"/>
-          <w:right w:w="108" w:type="dxa"/>
-        </w:tblCellMar>
-      </w:tblPr>
-      <w:tblGrid>
-        <w:gridCol w:w="1414"/>
-        <w:gridCol w:w="7389"/>
-      </w:tblGrid>
-      <w:tr>
-        <w:tblPrEx>
-          <w:tblBorders>
-            <w:top w:val="single" w:color="808080" w:sz="4" w:space="0"/>
-            <w:left w:val="single" w:color="808080" w:sz="4" w:space="0"/>
-            <w:bottom w:val="single" w:color="808080" w:sz="4" w:space="0"/>
-            <w:right w:val="single" w:color="808080" w:sz="4" w:space="0"/>
-            <w:insideH w:val="single" w:color="808080" w:sz="4" w:space="0"/>
-            <w:insideV w:val="single" w:color="808080" w:sz="4" w:space="0"/>
-          </w:tblBorders>
-          <w:tblLayout w:type="fixed"/>
-          <w:tblCellMar>
-            <w:top w:w="0" w:type="dxa"/>
-            <w:left w:w="108" w:type="dxa"/>
-            <w:bottom w:w="0" w:type="dxa"/>
-            <w:right w:w="108" w:type="dxa"/>
-          </w:tblCellMar>
-        </w:tblPrEx>
-        <w:trPr>
-          <w:trHeight w:val="1571" w:hRule="atLeast"/>
-          <w:jc w:val="center"/>
-        </w:trPr>
-        <w:tc>
-          <w:tcPr>
-            <w:tcW w:w="8803" w:type="dxa"/>
-            <w:gridSpan w:val="2"/>
-            <w:tcBorders>
-              <w:top w:val="single" w:color="808080" w:sz="4" w:space="0"/>
-              <w:left w:val="single" w:color="808080" w:sz="4" w:space="0"/>
-              <w:bottom w:val="single" w:color="808080" w:sz="4" w:space="0"/>
-              <w:right w:val="single" w:color="808080" w:sz="4" w:space="0"/>
-            </w:tcBorders>
-          </w:tcPr>
-          <w:p>
-            <w:pPr>
-              <w:pStyle w:val="2"/>
-              <w:jc w:val="center"/>
-            </w:pPr>
-            <w:r>
-              <w:rPr>
-                <w:rFonts w:hint="eastAsia" w:ascii="宋体" w:hAnsi="宋体" w:cs="宋体"/>
-                <w:szCs w:val="18"/>
-                <w:lang w:val="en-US" w:eastAsia="zh-CN"/>
-              </w:rPr>
-              <w:t>修改登录密码</w:t>
-            </w:r>
-            <w:r>
-              <w:rPr>
-                <w:rFonts w:hint="eastAsia" w:ascii="宋体" w:hAnsi="宋体" w:cs="宋体"/>
-                <w:szCs w:val="18"/>
-              </w:rPr>
-              <w:t>返回值</w:t>
-            </w:r>
+            <w:vMerge w:val="continue"/>
+            <w:tcBorders>
+              <w:left w:val="single" w:color="808080" w:sz="4" w:space="0"/>
+              <w:right w:val="single" w:color="808080" w:sz="4" w:space="0"/>
+            </w:tcBorders>
+            <w:vAlign w:val="center"/>
+          </w:tcPr>
+          <w:p>
+            <w:pPr>
+              <w:jc w:val="center"/>
+            </w:pPr>
           </w:p>
         </w:tc>
       </w:tr>
@@ -23061,71 +23092,102 @@
           </w:tblCellMar>
         </w:tblPrEx>
         <w:trPr>
-          <w:trHeight w:val="695" w:hRule="atLeast"/>
+          <w:trHeight w:val="129" w:hRule="atLeast"/>
           <w:jc w:val="center"/>
         </w:trPr>
         <w:tc>
           <w:tcPr>
-            <w:tcW w:w="1414" w:type="dxa"/>
-            <w:tcBorders>
-              <w:top w:val="single" w:color="808080" w:sz="4" w:space="0"/>
-              <w:left w:val="single" w:color="808080" w:sz="4" w:space="0"/>
-              <w:bottom w:val="single" w:color="808080" w:sz="4" w:space="0"/>
-              <w:right w:val="single" w:color="808080" w:sz="4" w:space="0"/>
-            </w:tcBorders>
-            <w:shd w:val="clear" w:color="auto" w:fill="E0E0E0"/>
-            <w:vAlign w:val="center"/>
-          </w:tcPr>
-          <w:p>
-            <w:pPr>
-              <w:pStyle w:val="6"/>
-              <w:jc w:val="center"/>
-              <w:rPr>
-                <w:rFonts w:ascii="宋体" w:hAnsi="宋体"/>
-                <w:sz w:val="24"/>
-                <w:szCs w:val="24"/>
-              </w:rPr>
-            </w:pPr>
-            <w:r>
-              <w:rPr>
-                <w:rFonts w:hint="eastAsia" w:ascii="宋体" w:hAnsi="宋体"/>
-                <w:sz w:val="24"/>
-                <w:szCs w:val="24"/>
-              </w:rPr>
-              <w:t>返回值</w:t>
-            </w:r>
-          </w:p>
-        </w:tc>
-        <w:tc>
-          <w:tcPr>
-            <w:tcW w:w="7389" w:type="dxa"/>
-            <w:tcBorders>
-              <w:top w:val="single" w:color="808080" w:sz="4" w:space="0"/>
-              <w:left w:val="single" w:color="808080" w:sz="4" w:space="0"/>
-              <w:bottom w:val="single" w:color="808080" w:sz="4" w:space="0"/>
-              <w:right w:val="single" w:color="808080" w:sz="4" w:space="0"/>
-            </w:tcBorders>
-            <w:shd w:val="clear" w:color="auto" w:fill="E0E0E0"/>
-            <w:vAlign w:val="center"/>
-          </w:tcPr>
-          <w:p>
-            <w:pPr>
-              <w:pStyle w:val="6"/>
-              <w:jc w:val="center"/>
-              <w:rPr>
-                <w:rFonts w:ascii="宋体" w:hAnsi="宋体"/>
-                <w:sz w:val="24"/>
-                <w:szCs w:val="24"/>
-              </w:rPr>
-            </w:pPr>
-            <w:r>
-              <w:rPr>
-                <w:rFonts w:hint="eastAsia" w:ascii="宋体" w:hAnsi="宋体"/>
-                <w:sz w:val="24"/>
-                <w:szCs w:val="24"/>
-              </w:rPr>
-              <w:t>说明</w:t>
-            </w:r>
+            <w:tcW w:w="2117" w:type="dxa"/>
+            <w:vMerge w:val="continue"/>
+            <w:tcBorders>
+              <w:left w:val="single" w:color="808080" w:sz="4" w:space="0"/>
+              <w:right w:val="single" w:color="808080" w:sz="4" w:space="0"/>
+            </w:tcBorders>
+            <w:vAlign w:val="center"/>
+          </w:tcPr>
+          <w:p>
+            <w:pPr>
+              <w:jc w:val="center"/>
+            </w:pPr>
+          </w:p>
+        </w:tc>
+        <w:tc>
+          <w:tcPr>
+            <w:tcW w:w="997" w:type="dxa"/>
+            <w:vMerge w:val="continue"/>
+            <w:tcBorders>
+              <w:left w:val="single" w:color="808080" w:sz="4" w:space="0"/>
+              <w:right w:val="single" w:color="auto" w:sz="4" w:space="0"/>
+            </w:tcBorders>
+            <w:vAlign w:val="center"/>
+          </w:tcPr>
+          <w:p>
+            <w:pPr>
+              <w:jc w:val="center"/>
+            </w:pPr>
+          </w:p>
+        </w:tc>
+        <w:tc>
+          <w:tcPr>
+            <w:tcW w:w="2693" w:type="dxa"/>
+            <w:tcBorders>
+              <w:top w:val="single" w:color="808080" w:sz="4" w:space="0"/>
+              <w:left w:val="single" w:color="auto" w:sz="4" w:space="0"/>
+              <w:bottom w:val="single" w:color="808080" w:sz="4" w:space="0"/>
+              <w:right w:val="single" w:color="808080" w:sz="4" w:space="0"/>
+            </w:tcBorders>
+            <w:vAlign w:val="center"/>
+          </w:tcPr>
+          <w:p>
+            <w:pPr>
+              <w:jc w:val="center"/>
+            </w:pPr>
+            <w:r>
+              <w:rPr>
+                <w:rFonts w:hint="eastAsia"/>
+              </w:rPr>
+              <w:t>-2</w:t>
+            </w:r>
+          </w:p>
+        </w:tc>
+        <w:tc>
+          <w:tcPr>
+            <w:tcW w:w="2693" w:type="dxa"/>
+            <w:gridSpan w:val="2"/>
+            <w:tcBorders>
+              <w:top w:val="single" w:color="808080" w:sz="4" w:space="0"/>
+              <w:left w:val="single" w:color="auto" w:sz="4" w:space="0"/>
+              <w:bottom w:val="single" w:color="808080" w:sz="4" w:space="0"/>
+              <w:right w:val="single" w:color="808080" w:sz="4" w:space="0"/>
+            </w:tcBorders>
+            <w:vAlign w:val="center"/>
+          </w:tcPr>
+          <w:p>
+            <w:pPr>
+              <w:jc w:val="center"/>
+            </w:pPr>
+            <w:r>
+              <w:rPr>
+                <w:rFonts w:hint="eastAsia"/>
+              </w:rPr>
+              <w:t>请输入新的登录密码</w:t>
+            </w:r>
+          </w:p>
+        </w:tc>
+        <w:tc>
+          <w:tcPr>
+            <w:tcW w:w="1401" w:type="dxa"/>
+            <w:vMerge w:val="continue"/>
+            <w:tcBorders>
+              <w:left w:val="single" w:color="808080" w:sz="4" w:space="0"/>
+              <w:right w:val="single" w:color="808080" w:sz="4" w:space="0"/>
+            </w:tcBorders>
+            <w:vAlign w:val="center"/>
+          </w:tcPr>
+          <w:p>
+            <w:pPr>
+              <w:jc w:val="center"/>
+            </w:pPr>
           </w:p>
         </w:tc>
       </w:tr>
@@ -23148,60 +23210,105 @@
           </w:tblCellMar>
         </w:tblPrEx>
         <w:trPr>
-          <w:trHeight w:val="510" w:hRule="atLeast"/>
+          <w:trHeight w:val="129" w:hRule="atLeast"/>
           <w:jc w:val="center"/>
         </w:trPr>
         <w:tc>
           <w:tcPr>
-            <w:tcW w:w="1414" w:type="dxa"/>
-            <w:tcBorders>
-              <w:top w:val="single" w:color="808080" w:sz="4" w:space="0"/>
-              <w:left w:val="single" w:color="808080" w:sz="4" w:space="0"/>
-              <w:bottom w:val="single" w:color="808080" w:sz="4" w:space="0"/>
-              <w:right w:val="single" w:color="808080" w:sz="4" w:space="0"/>
-            </w:tcBorders>
-            <w:vAlign w:val="center"/>
-          </w:tcPr>
-          <w:p>
-            <w:pPr>
-              <w:jc w:val="center"/>
-            </w:pPr>
-            <w:r>
-              <w:rPr>
-                <w:rFonts w:hint="eastAsia"/>
-              </w:rPr>
-              <w:t>1</w:t>
-            </w:r>
-          </w:p>
-        </w:tc>
-        <w:tc>
-          <w:tcPr>
-            <w:tcW w:w="7389" w:type="dxa"/>
-            <w:tcBorders>
-              <w:top w:val="single" w:color="808080" w:sz="4" w:space="0"/>
-              <w:left w:val="single" w:color="808080" w:sz="4" w:space="0"/>
-              <w:bottom w:val="single" w:color="808080" w:sz="4" w:space="0"/>
-              <w:right w:val="single" w:color="808080" w:sz="4" w:space="0"/>
-            </w:tcBorders>
-            <w:vAlign w:val="center"/>
-          </w:tcPr>
-          <w:p>
-            <w:pPr>
-              <w:jc w:val="center"/>
-            </w:pPr>
-            <w:r>
-              <w:rPr>
-                <w:rFonts w:hint="eastAsia"/>
-                <w:lang w:val="en-US" w:eastAsia="zh-CN"/>
-              </w:rPr>
-              <w:t>修改</w:t>
-            </w:r>
-            <w:r>
-              <w:rPr>
-                <w:rFonts w:hint="eastAsia"/>
-              </w:rPr>
-              <w:t>成功</w:t>
-            </w:r>
+            <w:tcW w:w="2117" w:type="dxa"/>
+            <w:vMerge w:val="continue"/>
+            <w:tcBorders>
+              <w:left w:val="single" w:color="808080" w:sz="4" w:space="0"/>
+              <w:bottom w:val="single" w:color="808080" w:sz="4" w:space="0"/>
+              <w:right w:val="single" w:color="808080" w:sz="4" w:space="0"/>
+            </w:tcBorders>
+            <w:vAlign w:val="center"/>
+          </w:tcPr>
+          <w:p>
+            <w:pPr>
+              <w:jc w:val="center"/>
+            </w:pPr>
+          </w:p>
+        </w:tc>
+        <w:tc>
+          <w:tcPr>
+            <w:tcW w:w="997" w:type="dxa"/>
+            <w:vMerge w:val="continue"/>
+            <w:tcBorders>
+              <w:left w:val="single" w:color="808080" w:sz="4" w:space="0"/>
+              <w:bottom w:val="single" w:color="808080" w:sz="4" w:space="0"/>
+              <w:right w:val="single" w:color="auto" w:sz="4" w:space="0"/>
+            </w:tcBorders>
+            <w:vAlign w:val="center"/>
+          </w:tcPr>
+          <w:p>
+            <w:pPr>
+              <w:jc w:val="center"/>
+            </w:pPr>
+          </w:p>
+        </w:tc>
+        <w:tc>
+          <w:tcPr>
+            <w:tcW w:w="2693" w:type="dxa"/>
+            <w:tcBorders>
+              <w:top w:val="single" w:color="808080" w:sz="4" w:space="0"/>
+              <w:left w:val="single" w:color="auto" w:sz="4" w:space="0"/>
+              <w:bottom w:val="single" w:color="808080" w:sz="4" w:space="0"/>
+              <w:right w:val="single" w:color="808080" w:sz="4" w:space="0"/>
+            </w:tcBorders>
+            <w:vAlign w:val="center"/>
+          </w:tcPr>
+          <w:p>
+            <w:pPr>
+              <w:jc w:val="center"/>
+            </w:pPr>
+            <w:r>
+              <w:rPr>
+                <w:rFonts w:hint="eastAsia"/>
+              </w:rPr>
+              <w:t>-3</w:t>
+            </w:r>
+          </w:p>
+        </w:tc>
+        <w:tc>
+          <w:tcPr>
+            <w:tcW w:w="2693" w:type="dxa"/>
+            <w:gridSpan w:val="2"/>
+            <w:tcBorders>
+              <w:top w:val="single" w:color="808080" w:sz="4" w:space="0"/>
+              <w:left w:val="single" w:color="auto" w:sz="4" w:space="0"/>
+              <w:bottom w:val="single" w:color="808080" w:sz="4" w:space="0"/>
+              <w:right w:val="single" w:color="808080" w:sz="4" w:space="0"/>
+            </w:tcBorders>
+            <w:vAlign w:val="center"/>
+          </w:tcPr>
+          <w:p>
+            <w:pPr>
+              <w:jc w:val="center"/>
+            </w:pPr>
+            <w:r>
+              <w:rPr>
+                <w:rFonts w:hint="eastAsia"/>
+              </w:rPr>
+              <w:t>请输入旧的登录密码</w:t>
+            </w:r>
+          </w:p>
+        </w:tc>
+        <w:tc>
+          <w:tcPr>
+            <w:tcW w:w="1401" w:type="dxa"/>
+            <w:vMerge w:val="continue"/>
+            <w:tcBorders>
+              <w:left w:val="single" w:color="808080" w:sz="4" w:space="0"/>
+              <w:bottom w:val="single" w:color="808080" w:sz="4" w:space="0"/>
+              <w:right w:val="single" w:color="808080" w:sz="4" w:space="0"/>
+            </w:tcBorders>
+            <w:vAlign w:val="center"/>
+          </w:tcPr>
+          <w:p>
+            <w:pPr>
+              <w:jc w:val="center"/>
+            </w:pPr>
           </w:p>
         </w:tc>
       </w:tr>
@@ -23224,52 +23331,145 @@
           </w:tblCellMar>
         </w:tblPrEx>
         <w:trPr>
-          <w:trHeight w:val="510" w:hRule="atLeast"/>
+          <w:trHeight w:val="99" w:hRule="atLeast"/>
           <w:jc w:val="center"/>
         </w:trPr>
         <w:tc>
           <w:tcPr>
-            <w:tcW w:w="1414" w:type="dxa"/>
-            <w:tcBorders>
-              <w:top w:val="single" w:color="808080" w:sz="4" w:space="0"/>
-              <w:left w:val="single" w:color="808080" w:sz="4" w:space="0"/>
-              <w:bottom w:val="single" w:color="808080" w:sz="4" w:space="0"/>
-              <w:right w:val="single" w:color="808080" w:sz="4" w:space="0"/>
-            </w:tcBorders>
-            <w:vAlign w:val="center"/>
-          </w:tcPr>
-          <w:p>
-            <w:pPr>
-              <w:jc w:val="center"/>
-            </w:pPr>
-            <w:r>
-              <w:rPr>
-                <w:rFonts w:hint="eastAsia"/>
-              </w:rPr>
-              <w:t>-1</w:t>
-            </w:r>
-          </w:p>
-        </w:tc>
-        <w:tc>
-          <w:tcPr>
-            <w:tcW w:w="7389" w:type="dxa"/>
-            <w:tcBorders>
-              <w:top w:val="single" w:color="808080" w:sz="4" w:space="0"/>
-              <w:left w:val="single" w:color="808080" w:sz="4" w:space="0"/>
-              <w:bottom w:val="single" w:color="808080" w:sz="4" w:space="0"/>
-              <w:right w:val="single" w:color="808080" w:sz="4" w:space="0"/>
-            </w:tcBorders>
-            <w:vAlign w:val="center"/>
-          </w:tcPr>
-          <w:p>
-            <w:pPr>
-              <w:jc w:val="center"/>
-            </w:pPr>
-            <w:r>
-              <w:rPr>
-                <w:rFonts w:hint="eastAsia"/>
-              </w:rPr>
-              <w:t>您未登陆，请先登录</w:t>
+            <w:tcW w:w="2117" w:type="dxa"/>
+            <w:vMerge w:val="restart"/>
+            <w:tcBorders>
+              <w:top w:val="single" w:color="808080" w:sz="4" w:space="0"/>
+              <w:left w:val="single" w:color="808080" w:sz="4" w:space="0"/>
+              <w:right w:val="single" w:color="808080" w:sz="4" w:space="0"/>
+            </w:tcBorders>
+            <w:vAlign w:val="center"/>
+          </w:tcPr>
+          <w:p>
+            <w:pPr>
+              <w:jc w:val="center"/>
+              <w:rPr>
+                <w:rFonts w:hint="eastAsia"/>
+                <w:lang w:val="en-US" w:eastAsia="zh-CN"/>
+              </w:rPr>
+            </w:pPr>
+            <w:r>
+              <w:rPr>
+                <w:rFonts w:hint="eastAsia"/>
+                <w:lang w:val="en-US" w:eastAsia="zh-CN"/>
+              </w:rPr>
+              <w:t>msg</w:t>
+            </w:r>
+          </w:p>
+        </w:tc>
+        <w:tc>
+          <w:tcPr>
+            <w:tcW w:w="997" w:type="dxa"/>
+            <w:vMerge w:val="restart"/>
+            <w:tcBorders>
+              <w:top w:val="single" w:color="808080" w:sz="4" w:space="0"/>
+              <w:left w:val="single" w:color="808080" w:sz="4" w:space="0"/>
+              <w:right w:val="single" w:color="auto" w:sz="4" w:space="0"/>
+            </w:tcBorders>
+            <w:vAlign w:val="center"/>
+          </w:tcPr>
+          <w:p>
+            <w:pPr>
+              <w:jc w:val="center"/>
+              <w:rPr>
+                <w:rFonts w:hint="eastAsia"/>
+                <w:lang w:val="en-US" w:eastAsia="zh-CN"/>
+              </w:rPr>
+            </w:pPr>
+            <w:r>
+              <w:rPr>
+                <w:rFonts w:hint="eastAsia"/>
+                <w:lang w:val="en-US" w:eastAsia="zh-CN"/>
+              </w:rPr>
+              <w:t>M</w:t>
+            </w:r>
+          </w:p>
+        </w:tc>
+        <w:tc>
+          <w:tcPr>
+            <w:tcW w:w="2693" w:type="dxa"/>
+            <w:tcBorders>
+              <w:top w:val="single" w:color="808080" w:sz="4" w:space="0"/>
+              <w:left w:val="single" w:color="auto" w:sz="4" w:space="0"/>
+              <w:bottom w:val="single" w:color="808080" w:sz="4" w:space="0"/>
+              <w:right w:val="single" w:color="808080" w:sz="4" w:space="0"/>
+            </w:tcBorders>
+            <w:vAlign w:val="center"/>
+          </w:tcPr>
+          <w:p>
+            <w:pPr>
+              <w:jc w:val="center"/>
+              <w:rPr>
+                <w:rFonts w:hint="eastAsia"/>
+                <w:lang w:val="en-US" w:eastAsia="zh-CN"/>
+              </w:rPr>
+            </w:pPr>
+            <w:r>
+              <w:rPr>
+                <w:rFonts w:hint="eastAsia"/>
+              </w:rPr>
+              <w:t>-4</w:t>
+            </w:r>
+          </w:p>
+        </w:tc>
+        <w:tc>
+          <w:tcPr>
+            <w:tcW w:w="2693" w:type="dxa"/>
+            <w:gridSpan w:val="2"/>
+            <w:tcBorders>
+              <w:top w:val="single" w:color="808080" w:sz="4" w:space="0"/>
+              <w:left w:val="single" w:color="auto" w:sz="4" w:space="0"/>
+              <w:bottom w:val="single" w:color="808080" w:sz="4" w:space="0"/>
+              <w:right w:val="single" w:color="808080" w:sz="4" w:space="0"/>
+            </w:tcBorders>
+            <w:vAlign w:val="center"/>
+          </w:tcPr>
+          <w:p>
+            <w:pPr>
+              <w:jc w:val="center"/>
+              <w:rPr>
+                <w:rFonts w:hint="eastAsia"/>
+                <w:lang w:val="en-US" w:eastAsia="zh-CN"/>
+              </w:rPr>
+            </w:pPr>
+            <w:r>
+              <w:rPr>
+                <w:rFonts w:hint="eastAsia"/>
+              </w:rPr>
+              <w:t>找不到用户信息</w:t>
+            </w:r>
+          </w:p>
+        </w:tc>
+        <w:tc>
+          <w:tcPr>
+            <w:tcW w:w="1401" w:type="dxa"/>
+            <w:vMerge w:val="restart"/>
+            <w:tcBorders>
+              <w:top w:val="single" w:color="808080" w:sz="4" w:space="0"/>
+              <w:left w:val="single" w:color="808080" w:sz="4" w:space="0"/>
+              <w:right w:val="single" w:color="808080" w:sz="4" w:space="0"/>
+            </w:tcBorders>
+            <w:vAlign w:val="center"/>
+          </w:tcPr>
+          <w:p>
+            <w:pPr>
+              <w:jc w:val="center"/>
+              <w:rPr>
+                <w:rFonts w:hint="eastAsia"/>
+                <w:lang w:val="en-US" w:eastAsia="zh-CN"/>
+              </w:rPr>
+            </w:pPr>
+            <w:r>
+              <w:rPr>
+                <w:rFonts w:hint="eastAsia"/>
+                <w:lang w:val="en-US" w:eastAsia="zh-CN"/>
+              </w:rPr>
+              <w:t>String</w:t>
             </w:r>
           </w:p>
         </w:tc>
@@ -23293,53 +23493,102 @@
           </w:tblCellMar>
         </w:tblPrEx>
         <w:trPr>
-          <w:trHeight w:val="510" w:hRule="atLeast"/>
+          <w:trHeight w:val="99" w:hRule="atLeast"/>
           <w:jc w:val="center"/>
         </w:trPr>
         <w:tc>
           <w:tcPr>
-            <w:tcW w:w="1414" w:type="dxa"/>
-            <w:tcBorders>
-              <w:top w:val="single" w:color="808080" w:sz="4" w:space="0"/>
-              <w:left w:val="single" w:color="808080" w:sz="4" w:space="0"/>
-              <w:bottom w:val="single" w:color="808080" w:sz="4" w:space="0"/>
-              <w:right w:val="single" w:color="808080" w:sz="4" w:space="0"/>
-            </w:tcBorders>
-            <w:vAlign w:val="center"/>
-          </w:tcPr>
-          <w:p>
-            <w:pPr>
-              <w:jc w:val="center"/>
-            </w:pPr>
-            <w:r>
-              <w:rPr>
-                <w:rFonts w:hint="eastAsia"/>
-              </w:rPr>
-              <w:t>-2</w:t>
-            </w:r>
-          </w:p>
-        </w:tc>
-        <w:tc>
-          <w:tcPr>
-            <w:tcW w:w="7389" w:type="dxa"/>
-            <w:tcBorders>
-              <w:top w:val="single" w:color="808080" w:sz="4" w:space="0"/>
-              <w:left w:val="single" w:color="808080" w:sz="4" w:space="0"/>
-              <w:bottom w:val="single" w:color="808080" w:sz="4" w:space="0"/>
-              <w:right w:val="single" w:color="808080" w:sz="4" w:space="0"/>
-            </w:tcBorders>
-            <w:vAlign w:val="center"/>
-          </w:tcPr>
-          <w:p>
-            <w:pPr>
-              <w:jc w:val="center"/>
-            </w:pPr>
-            <w:r>
-              <w:rPr>
-                <w:rFonts w:hint="eastAsia"/>
-              </w:rPr>
-              <w:t>请输入新的登录密码</w:t>
-            </w:r>
+            <w:tcW w:w="2117" w:type="dxa"/>
+            <w:vMerge w:val="continue"/>
+            <w:tcBorders>
+              <w:left w:val="single" w:color="808080" w:sz="4" w:space="0"/>
+              <w:right w:val="single" w:color="808080" w:sz="4" w:space="0"/>
+            </w:tcBorders>
+            <w:vAlign w:val="center"/>
+          </w:tcPr>
+          <w:p>
+            <w:pPr>
+              <w:jc w:val="center"/>
+            </w:pPr>
+          </w:p>
+        </w:tc>
+        <w:tc>
+          <w:tcPr>
+            <w:tcW w:w="997" w:type="dxa"/>
+            <w:vMerge w:val="continue"/>
+            <w:tcBorders>
+              <w:left w:val="single" w:color="808080" w:sz="4" w:space="0"/>
+              <w:right w:val="single" w:color="auto" w:sz="4" w:space="0"/>
+            </w:tcBorders>
+            <w:vAlign w:val="center"/>
+          </w:tcPr>
+          <w:p>
+            <w:pPr>
+              <w:jc w:val="center"/>
+            </w:pPr>
+          </w:p>
+        </w:tc>
+        <w:tc>
+          <w:tcPr>
+            <w:tcW w:w="2693" w:type="dxa"/>
+            <w:tcBorders>
+              <w:top w:val="single" w:color="808080" w:sz="4" w:space="0"/>
+              <w:left w:val="single" w:color="auto" w:sz="4" w:space="0"/>
+              <w:bottom w:val="single" w:color="808080" w:sz="4" w:space="0"/>
+              <w:right w:val="single" w:color="808080" w:sz="4" w:space="0"/>
+            </w:tcBorders>
+            <w:vAlign w:val="center"/>
+          </w:tcPr>
+          <w:p>
+            <w:pPr>
+              <w:jc w:val="center"/>
+            </w:pPr>
+            <w:r>
+              <w:rPr>
+                <w:rFonts w:hint="eastAsia"/>
+              </w:rPr>
+              <w:t>-5</w:t>
+            </w:r>
+          </w:p>
+        </w:tc>
+        <w:tc>
+          <w:tcPr>
+            <w:tcW w:w="2693" w:type="dxa"/>
+            <w:gridSpan w:val="2"/>
+            <w:tcBorders>
+              <w:top w:val="single" w:color="808080" w:sz="4" w:space="0"/>
+              <w:left w:val="single" w:color="auto" w:sz="4" w:space="0"/>
+              <w:bottom w:val="single" w:color="808080" w:sz="4" w:space="0"/>
+              <w:right w:val="single" w:color="808080" w:sz="4" w:space="0"/>
+            </w:tcBorders>
+            <w:vAlign w:val="center"/>
+          </w:tcPr>
+          <w:p>
+            <w:pPr>
+              <w:jc w:val="center"/>
+            </w:pPr>
+            <w:r>
+              <w:rPr>
+                <w:rFonts w:hint="eastAsia"/>
+              </w:rPr>
+              <w:t>输入的旧密码不正确</w:t>
+            </w:r>
+          </w:p>
+        </w:tc>
+        <w:tc>
+          <w:tcPr>
+            <w:tcW w:w="1401" w:type="dxa"/>
+            <w:vMerge w:val="continue"/>
+            <w:tcBorders>
+              <w:left w:val="single" w:color="808080" w:sz="4" w:space="0"/>
+              <w:right w:val="single" w:color="808080" w:sz="4" w:space="0"/>
+            </w:tcBorders>
+            <w:vAlign w:val="center"/>
+          </w:tcPr>
+          <w:p>
+            <w:pPr>
+              <w:jc w:val="center"/>
+            </w:pPr>
           </w:p>
         </w:tc>
       </w:tr>
@@ -23362,53 +23611,102 @@
           </w:tblCellMar>
         </w:tblPrEx>
         <w:trPr>
-          <w:trHeight w:val="540" w:hRule="atLeast"/>
+          <w:trHeight w:val="99" w:hRule="atLeast"/>
           <w:jc w:val="center"/>
         </w:trPr>
         <w:tc>
           <w:tcPr>
-            <w:tcW w:w="1414" w:type="dxa"/>
-            <w:tcBorders>
-              <w:top w:val="single" w:color="808080" w:sz="4" w:space="0"/>
-              <w:left w:val="single" w:color="808080" w:sz="4" w:space="0"/>
-              <w:bottom w:val="single" w:color="808080" w:sz="4" w:space="0"/>
-              <w:right w:val="single" w:color="808080" w:sz="4" w:space="0"/>
-            </w:tcBorders>
-            <w:vAlign w:val="center"/>
-          </w:tcPr>
-          <w:p>
-            <w:pPr>
-              <w:jc w:val="center"/>
-            </w:pPr>
-            <w:r>
-              <w:rPr>
-                <w:rFonts w:hint="eastAsia"/>
-              </w:rPr>
-              <w:t>-3</w:t>
-            </w:r>
-          </w:p>
-        </w:tc>
-        <w:tc>
-          <w:tcPr>
-            <w:tcW w:w="7389" w:type="dxa"/>
-            <w:tcBorders>
-              <w:top w:val="single" w:color="808080" w:sz="4" w:space="0"/>
-              <w:left w:val="single" w:color="808080" w:sz="4" w:space="0"/>
-              <w:bottom w:val="single" w:color="808080" w:sz="4" w:space="0"/>
-              <w:right w:val="single" w:color="808080" w:sz="4" w:space="0"/>
-            </w:tcBorders>
-            <w:vAlign w:val="center"/>
-          </w:tcPr>
-          <w:p>
-            <w:pPr>
-              <w:jc w:val="center"/>
-            </w:pPr>
-            <w:r>
-              <w:rPr>
-                <w:rFonts w:hint="eastAsia"/>
-              </w:rPr>
-              <w:t>请输入旧的登录密码</w:t>
-            </w:r>
+            <w:tcW w:w="2117" w:type="dxa"/>
+            <w:vMerge w:val="continue"/>
+            <w:tcBorders>
+              <w:left w:val="single" w:color="808080" w:sz="4" w:space="0"/>
+              <w:right w:val="single" w:color="808080" w:sz="4" w:space="0"/>
+            </w:tcBorders>
+            <w:vAlign w:val="center"/>
+          </w:tcPr>
+          <w:p>
+            <w:pPr>
+              <w:jc w:val="center"/>
+            </w:pPr>
+          </w:p>
+        </w:tc>
+        <w:tc>
+          <w:tcPr>
+            <w:tcW w:w="997" w:type="dxa"/>
+            <w:vMerge w:val="continue"/>
+            <w:tcBorders>
+              <w:left w:val="single" w:color="808080" w:sz="4" w:space="0"/>
+              <w:right w:val="single" w:color="auto" w:sz="4" w:space="0"/>
+            </w:tcBorders>
+            <w:vAlign w:val="center"/>
+          </w:tcPr>
+          <w:p>
+            <w:pPr>
+              <w:jc w:val="center"/>
+            </w:pPr>
+          </w:p>
+        </w:tc>
+        <w:tc>
+          <w:tcPr>
+            <w:tcW w:w="2693" w:type="dxa"/>
+            <w:tcBorders>
+              <w:top w:val="single" w:color="808080" w:sz="4" w:space="0"/>
+              <w:left w:val="single" w:color="auto" w:sz="4" w:space="0"/>
+              <w:bottom w:val="single" w:color="808080" w:sz="4" w:space="0"/>
+              <w:right w:val="single" w:color="808080" w:sz="4" w:space="0"/>
+            </w:tcBorders>
+            <w:vAlign w:val="center"/>
+          </w:tcPr>
+          <w:p>
+            <w:pPr>
+              <w:jc w:val="center"/>
+            </w:pPr>
+            <w:r>
+              <w:rPr>
+                <w:rFonts w:hint="eastAsia"/>
+              </w:rPr>
+              <w:t>-6</w:t>
+            </w:r>
+          </w:p>
+        </w:tc>
+        <w:tc>
+          <w:tcPr>
+            <w:tcW w:w="2693" w:type="dxa"/>
+            <w:gridSpan w:val="2"/>
+            <w:tcBorders>
+              <w:top w:val="single" w:color="808080" w:sz="4" w:space="0"/>
+              <w:left w:val="single" w:color="auto" w:sz="4" w:space="0"/>
+              <w:bottom w:val="single" w:color="808080" w:sz="4" w:space="0"/>
+              <w:right w:val="single" w:color="808080" w:sz="4" w:space="0"/>
+            </w:tcBorders>
+            <w:vAlign w:val="center"/>
+          </w:tcPr>
+          <w:p>
+            <w:pPr>
+              <w:jc w:val="center"/>
+            </w:pPr>
+            <w:r>
+              <w:rPr>
+                <w:rFonts w:hint="eastAsia"/>
+              </w:rPr>
+              <w:t>修改失败</w:t>
+            </w:r>
+          </w:p>
+        </w:tc>
+        <w:tc>
+          <w:tcPr>
+            <w:tcW w:w="1401" w:type="dxa"/>
+            <w:vMerge w:val="continue"/>
+            <w:tcBorders>
+              <w:left w:val="single" w:color="808080" w:sz="4" w:space="0"/>
+              <w:right w:val="single" w:color="808080" w:sz="4" w:space="0"/>
+            </w:tcBorders>
+            <w:vAlign w:val="center"/>
+          </w:tcPr>
+          <w:p>
+            <w:pPr>
+              <w:jc w:val="center"/>
+            </w:pPr>
           </w:p>
         </w:tc>
       </w:tr>
@@ -23431,53 +23729,103 @@
           </w:tblCellMar>
         </w:tblPrEx>
         <w:trPr>
-          <w:trHeight w:val="510" w:hRule="atLeast"/>
+          <w:trHeight w:val="99" w:hRule="atLeast"/>
           <w:jc w:val="center"/>
         </w:trPr>
         <w:tc>
           <w:tcPr>
-            <w:tcW w:w="1414" w:type="dxa"/>
-            <w:tcBorders>
-              <w:top w:val="single" w:color="808080" w:sz="4" w:space="0"/>
-              <w:left w:val="single" w:color="808080" w:sz="4" w:space="0"/>
-              <w:bottom w:val="single" w:color="808080" w:sz="4" w:space="0"/>
-              <w:right w:val="single" w:color="808080" w:sz="4" w:space="0"/>
-            </w:tcBorders>
-            <w:vAlign w:val="center"/>
-          </w:tcPr>
-          <w:p>
-            <w:pPr>
-              <w:jc w:val="center"/>
-            </w:pPr>
-            <w:r>
-              <w:rPr>
-                <w:rFonts w:hint="eastAsia"/>
-              </w:rPr>
-              <w:t>-4</w:t>
-            </w:r>
-          </w:p>
-        </w:tc>
-        <w:tc>
-          <w:tcPr>
-            <w:tcW w:w="7389" w:type="dxa"/>
-            <w:tcBorders>
-              <w:top w:val="single" w:color="808080" w:sz="4" w:space="0"/>
-              <w:left w:val="single" w:color="808080" w:sz="4" w:space="0"/>
-              <w:bottom w:val="single" w:color="808080" w:sz="4" w:space="0"/>
-              <w:right w:val="single" w:color="808080" w:sz="4" w:space="0"/>
-            </w:tcBorders>
-            <w:vAlign w:val="center"/>
-          </w:tcPr>
-          <w:p>
-            <w:pPr>
-              <w:jc w:val="center"/>
-            </w:pPr>
-            <w:r>
-              <w:rPr>
-                <w:rFonts w:hint="eastAsia"/>
-              </w:rPr>
-              <w:t>找不到用户信息</w:t>
-            </w:r>
+            <w:tcW w:w="2117" w:type="dxa"/>
+            <w:vMerge w:val="continue"/>
+            <w:tcBorders>
+              <w:left w:val="single" w:color="808080" w:sz="4" w:space="0"/>
+              <w:right w:val="single" w:color="808080" w:sz="4" w:space="0"/>
+            </w:tcBorders>
+            <w:vAlign w:val="center"/>
+          </w:tcPr>
+          <w:p>
+            <w:pPr>
+              <w:jc w:val="center"/>
+            </w:pPr>
+          </w:p>
+        </w:tc>
+        <w:tc>
+          <w:tcPr>
+            <w:tcW w:w="997" w:type="dxa"/>
+            <w:vMerge w:val="continue"/>
+            <w:tcBorders>
+              <w:left w:val="single" w:color="808080" w:sz="4" w:space="0"/>
+              <w:right w:val="single" w:color="auto" w:sz="4" w:space="0"/>
+            </w:tcBorders>
+            <w:vAlign w:val="center"/>
+          </w:tcPr>
+          <w:p>
+            <w:pPr>
+              <w:jc w:val="center"/>
+            </w:pPr>
+          </w:p>
+        </w:tc>
+        <w:tc>
+          <w:tcPr>
+            <w:tcW w:w="2693" w:type="dxa"/>
+            <w:tcBorders>
+              <w:top w:val="single" w:color="808080" w:sz="4" w:space="0"/>
+              <w:left w:val="single" w:color="auto" w:sz="4" w:space="0"/>
+              <w:bottom w:val="single" w:color="808080" w:sz="4" w:space="0"/>
+              <w:right w:val="single" w:color="808080" w:sz="4" w:space="0"/>
+            </w:tcBorders>
+            <w:vAlign w:val="center"/>
+          </w:tcPr>
+          <w:p>
+            <w:pPr>
+              <w:jc w:val="center"/>
+            </w:pPr>
+            <w:r>
+              <w:rPr>
+                <w:rFonts w:hint="eastAsia"/>
+                <w:lang w:val="en-US" w:eastAsia="zh-CN"/>
+              </w:rPr>
+              <w:t>-7</w:t>
+            </w:r>
+          </w:p>
+        </w:tc>
+        <w:tc>
+          <w:tcPr>
+            <w:tcW w:w="2693" w:type="dxa"/>
+            <w:gridSpan w:val="2"/>
+            <w:tcBorders>
+              <w:top w:val="single" w:color="808080" w:sz="4" w:space="0"/>
+              <w:left w:val="single" w:color="auto" w:sz="4" w:space="0"/>
+              <w:bottom w:val="single" w:color="808080" w:sz="4" w:space="0"/>
+              <w:right w:val="single" w:color="808080" w:sz="4" w:space="0"/>
+            </w:tcBorders>
+            <w:vAlign w:val="center"/>
+          </w:tcPr>
+          <w:p>
+            <w:pPr>
+              <w:jc w:val="center"/>
+            </w:pPr>
+            <w:r>
+              <w:rPr>
+                <w:rFonts w:hint="eastAsia"/>
+              </w:rPr>
+              <w:t>您未设置登录密码，请先设置后再试</w:t>
+            </w:r>
+          </w:p>
+        </w:tc>
+        <w:tc>
+          <w:tcPr>
+            <w:tcW w:w="1401" w:type="dxa"/>
+            <w:vMerge w:val="continue"/>
+            <w:tcBorders>
+              <w:left w:val="single" w:color="808080" w:sz="4" w:space="0"/>
+              <w:right w:val="single" w:color="808080" w:sz="4" w:space="0"/>
+            </w:tcBorders>
+            <w:vAlign w:val="center"/>
+          </w:tcPr>
+          <w:p>
+            <w:pPr>
+              <w:jc w:val="center"/>
+            </w:pPr>
           </w:p>
         </w:tc>
       </w:tr>
@@ -23500,107 +23848,74 @@
           </w:tblCellMar>
         </w:tblPrEx>
         <w:trPr>
-          <w:trHeight w:val="510" w:hRule="atLeast"/>
+          <w:trHeight w:val="99" w:hRule="atLeast"/>
           <w:jc w:val="center"/>
         </w:trPr>
         <w:tc>
           <w:tcPr>
-            <w:tcW w:w="1414" w:type="dxa"/>
-            <w:tcBorders>
-              <w:top w:val="single" w:color="808080" w:sz="4" w:space="0"/>
-              <w:left w:val="single" w:color="808080" w:sz="4" w:space="0"/>
-              <w:bottom w:val="single" w:color="808080" w:sz="4" w:space="0"/>
-              <w:right w:val="single" w:color="808080" w:sz="4" w:space="0"/>
-            </w:tcBorders>
-            <w:vAlign w:val="center"/>
-          </w:tcPr>
-          <w:p>
-            <w:pPr>
-              <w:jc w:val="center"/>
-            </w:pPr>
-            <w:r>
-              <w:rPr>
-                <w:rFonts w:hint="eastAsia"/>
-              </w:rPr>
-              <w:t>-5</w:t>
-            </w:r>
-          </w:p>
-        </w:tc>
-        <w:tc>
-          <w:tcPr>
-            <w:tcW w:w="7389" w:type="dxa"/>
-            <w:tcBorders>
-              <w:top w:val="single" w:color="808080" w:sz="4" w:space="0"/>
-              <w:left w:val="single" w:color="808080" w:sz="4" w:space="0"/>
-              <w:bottom w:val="single" w:color="808080" w:sz="4" w:space="0"/>
-              <w:right w:val="single" w:color="808080" w:sz="4" w:space="0"/>
-            </w:tcBorders>
-            <w:vAlign w:val="center"/>
-          </w:tcPr>
-          <w:p>
-            <w:pPr>
-              <w:jc w:val="center"/>
-            </w:pPr>
-            <w:r>
-              <w:rPr>
-                <w:rFonts w:hint="eastAsia"/>
-              </w:rPr>
-              <w:t>输入的旧密码不正确</w:t>
-            </w:r>
-          </w:p>
-        </w:tc>
-      </w:tr>
-      <w:tr>
-        <w:tblPrEx>
-          <w:tblBorders>
-            <w:top w:val="single" w:color="808080" w:sz="4" w:space="0"/>
-            <w:left w:val="single" w:color="808080" w:sz="4" w:space="0"/>
-            <w:bottom w:val="single" w:color="808080" w:sz="4" w:space="0"/>
-            <w:right w:val="single" w:color="808080" w:sz="4" w:space="0"/>
-            <w:insideH w:val="single" w:color="808080" w:sz="4" w:space="0"/>
-            <w:insideV w:val="single" w:color="808080" w:sz="4" w:space="0"/>
-          </w:tblBorders>
-          <w:tblLayout w:type="fixed"/>
-          <w:tblCellMar>
-            <w:top w:w="0" w:type="dxa"/>
-            <w:left w:w="108" w:type="dxa"/>
-            <w:bottom w:w="0" w:type="dxa"/>
-            <w:right w:w="108" w:type="dxa"/>
-          </w:tblCellMar>
-        </w:tblPrEx>
-        <w:trPr>
-          <w:trHeight w:val="510" w:hRule="atLeast"/>
-          <w:jc w:val="center"/>
-        </w:trPr>
-        <w:tc>
-          <w:tcPr>
-            <w:tcW w:w="1414" w:type="dxa"/>
-            <w:tcBorders>
-              <w:top w:val="single" w:color="808080" w:sz="4" w:space="0"/>
-              <w:left w:val="single" w:color="808080" w:sz="4" w:space="0"/>
-              <w:bottom w:val="single" w:color="808080" w:sz="4" w:space="0"/>
-              <w:right w:val="single" w:color="808080" w:sz="4" w:space="0"/>
-            </w:tcBorders>
-            <w:vAlign w:val="center"/>
-          </w:tcPr>
-          <w:p>
-            <w:pPr>
-              <w:jc w:val="center"/>
-            </w:pPr>
-            <w:r>
-              <w:rPr>
-                <w:rFonts w:hint="eastAsia"/>
-              </w:rPr>
-              <w:t>-6</w:t>
-            </w:r>
-          </w:p>
-        </w:tc>
-        <w:tc>
-          <w:tcPr>
-            <w:tcW w:w="7389" w:type="dxa"/>
-            <w:tcBorders>
-              <w:top w:val="single" w:color="808080" w:sz="4" w:space="0"/>
-              <w:left w:val="single" w:color="808080" w:sz="4" w:space="0"/>
+            <w:tcW w:w="2117" w:type="dxa"/>
+            <w:vMerge w:val="continue"/>
+            <w:tcBorders>
+              <w:left w:val="single" w:color="808080" w:sz="4" w:space="0"/>
+              <w:bottom w:val="single" w:color="808080" w:sz="4" w:space="0"/>
+              <w:right w:val="single" w:color="808080" w:sz="4" w:space="0"/>
+            </w:tcBorders>
+            <w:vAlign w:val="center"/>
+          </w:tcPr>
+          <w:p>
+            <w:pPr>
+              <w:jc w:val="center"/>
+            </w:pPr>
+          </w:p>
+        </w:tc>
+        <w:tc>
+          <w:tcPr>
+            <w:tcW w:w="997" w:type="dxa"/>
+            <w:vMerge w:val="continue"/>
+            <w:tcBorders>
+              <w:left w:val="single" w:color="808080" w:sz="4" w:space="0"/>
+              <w:bottom w:val="single" w:color="808080" w:sz="4" w:space="0"/>
+              <w:right w:val="single" w:color="auto" w:sz="4" w:space="0"/>
+            </w:tcBorders>
+            <w:vAlign w:val="center"/>
+          </w:tcPr>
+          <w:p>
+            <w:pPr>
+              <w:jc w:val="center"/>
+            </w:pPr>
+          </w:p>
+        </w:tc>
+        <w:tc>
+          <w:tcPr>
+            <w:tcW w:w="2693" w:type="dxa"/>
+            <w:tcBorders>
+              <w:top w:val="single" w:color="808080" w:sz="4" w:space="0"/>
+              <w:left w:val="single" w:color="auto" w:sz="4" w:space="0"/>
+              <w:bottom w:val="single" w:color="808080" w:sz="4" w:space="0"/>
+              <w:right w:val="single" w:color="808080" w:sz="4" w:space="0"/>
+            </w:tcBorders>
+            <w:vAlign w:val="center"/>
+          </w:tcPr>
+          <w:p>
+            <w:pPr>
+              <w:jc w:val="center"/>
+            </w:pPr>
+            <w:r>
+              <w:rPr>
+                <w:rFonts w:hint="eastAsia"/>
+                <w:lang w:val="en-US" w:eastAsia="zh-CN"/>
+              </w:rPr>
+              <w:t>-8</w:t>
+            </w:r>
+          </w:p>
+        </w:tc>
+        <w:tc>
+          <w:tcPr>
+            <w:tcW w:w="2693" w:type="dxa"/>
+            <w:gridSpan w:val="2"/>
+            <w:tcBorders>
+              <w:top w:val="single" w:color="808080" w:sz="4" w:space="0"/>
+              <w:left w:val="single" w:color="auto" w:sz="4" w:space="0"/>
               <w:bottom w:val="single" w:color="808080" w:sz="4" w:space="0"/>
               <w:right w:val="single" w:color="808080" w:sz="4" w:space="0"/>
             </w:tcBorders>
@@ -23618,158 +23933,21 @@
             </w:r>
           </w:p>
         </w:tc>
-      </w:tr>
-      <w:tr>
-        <w:tblPrEx>
-          <w:tblBorders>
-            <w:top w:val="single" w:color="808080" w:sz="4" w:space="0"/>
-            <w:left w:val="single" w:color="808080" w:sz="4" w:space="0"/>
-            <w:bottom w:val="single" w:color="808080" w:sz="4" w:space="0"/>
-            <w:right w:val="single" w:color="808080" w:sz="4" w:space="0"/>
-            <w:insideH w:val="single" w:color="808080" w:sz="4" w:space="0"/>
-            <w:insideV w:val="single" w:color="808080" w:sz="4" w:space="0"/>
-          </w:tblBorders>
-          <w:tblLayout w:type="fixed"/>
-          <w:tblCellMar>
-            <w:top w:w="0" w:type="dxa"/>
-            <w:left w:w="108" w:type="dxa"/>
-            <w:bottom w:w="0" w:type="dxa"/>
-            <w:right w:w="108" w:type="dxa"/>
-          </w:tblCellMar>
-        </w:tblPrEx>
-        <w:trPr>
-          <w:trHeight w:val="510" w:hRule="atLeast"/>
-          <w:jc w:val="center"/>
-        </w:trPr>
-        <w:tc>
-          <w:tcPr>
-            <w:tcW w:w="1414" w:type="dxa"/>
-            <w:tcBorders>
-              <w:top w:val="single" w:color="808080" w:sz="4" w:space="0"/>
-              <w:left w:val="single" w:color="808080" w:sz="4" w:space="0"/>
-              <w:bottom w:val="single" w:color="808080" w:sz="4" w:space="0"/>
-              <w:right w:val="single" w:color="808080" w:sz="4" w:space="0"/>
-            </w:tcBorders>
-            <w:vAlign w:val="center"/>
-          </w:tcPr>
-          <w:p>
-            <w:pPr>
-              <w:jc w:val="center"/>
-              <w:rPr>
-                <w:rFonts w:hint="eastAsia"/>
-                <w:lang w:val="en-US" w:eastAsia="zh-CN"/>
-              </w:rPr>
-            </w:pPr>
-            <w:r>
-              <w:rPr>
-                <w:rFonts w:hint="eastAsia"/>
-                <w:lang w:val="en-US" w:eastAsia="zh-CN"/>
-              </w:rPr>
-              <w:t>-7</w:t>
-            </w:r>
-          </w:p>
-        </w:tc>
-        <w:tc>
-          <w:tcPr>
-            <w:tcW w:w="7389" w:type="dxa"/>
-            <w:tcBorders>
-              <w:top w:val="single" w:color="808080" w:sz="4" w:space="0"/>
-              <w:left w:val="single" w:color="808080" w:sz="4" w:space="0"/>
-              <w:bottom w:val="single" w:color="808080" w:sz="4" w:space="0"/>
-              <w:right w:val="single" w:color="808080" w:sz="4" w:space="0"/>
-            </w:tcBorders>
-            <w:vAlign w:val="center"/>
-          </w:tcPr>
-          <w:p>
-            <w:pPr>
-              <w:jc w:val="center"/>
-              <w:rPr>
-                <w:rFonts w:hint="eastAsia"/>
-              </w:rPr>
-            </w:pPr>
-            <w:r>
-              <w:rPr>
-                <w:rFonts w:hint="eastAsia"/>
-              </w:rPr>
-              <w:t>您未设置登录密码，请先设置后再试</w:t>
-            </w:r>
-          </w:p>
-        </w:tc>
-      </w:tr>
-      <w:tr>
-        <w:tblPrEx>
-          <w:tblBorders>
-            <w:top w:val="single" w:color="808080" w:sz="4" w:space="0"/>
-            <w:left w:val="single" w:color="808080" w:sz="4" w:space="0"/>
-            <w:bottom w:val="single" w:color="808080" w:sz="4" w:space="0"/>
-            <w:right w:val="single" w:color="808080" w:sz="4" w:space="0"/>
-            <w:insideH w:val="single" w:color="808080" w:sz="4" w:space="0"/>
-            <w:insideV w:val="single" w:color="808080" w:sz="4" w:space="0"/>
-          </w:tblBorders>
-          <w:tblLayout w:type="fixed"/>
-          <w:tblCellMar>
-            <w:top w:w="0" w:type="dxa"/>
-            <w:left w:w="108" w:type="dxa"/>
-            <w:bottom w:w="0" w:type="dxa"/>
-            <w:right w:w="108" w:type="dxa"/>
-          </w:tblCellMar>
-        </w:tblPrEx>
-        <w:trPr>
-          <w:trHeight w:val="510" w:hRule="atLeast"/>
-          <w:jc w:val="center"/>
-        </w:trPr>
-        <w:tc>
-          <w:tcPr>
-            <w:tcW w:w="1414" w:type="dxa"/>
-            <w:tcBorders>
-              <w:top w:val="single" w:color="808080" w:sz="4" w:space="0"/>
-              <w:left w:val="single" w:color="808080" w:sz="4" w:space="0"/>
-              <w:bottom w:val="single" w:color="808080" w:sz="4" w:space="0"/>
-              <w:right w:val="single" w:color="808080" w:sz="4" w:space="0"/>
-            </w:tcBorders>
-            <w:vAlign w:val="center"/>
-          </w:tcPr>
-          <w:p>
-            <w:pPr>
-              <w:jc w:val="center"/>
-              <w:rPr>
-                <w:rFonts w:hint="eastAsia"/>
-                <w:lang w:val="en-US" w:eastAsia="zh-CN"/>
-              </w:rPr>
-            </w:pPr>
-            <w:r>
-              <w:rPr>
-                <w:rFonts w:hint="eastAsia"/>
-                <w:lang w:val="en-US" w:eastAsia="zh-CN"/>
-              </w:rPr>
-              <w:t>-8</w:t>
-            </w:r>
-          </w:p>
-        </w:tc>
-        <w:tc>
-          <w:tcPr>
-            <w:tcW w:w="7389" w:type="dxa"/>
-            <w:tcBorders>
-              <w:top w:val="single" w:color="808080" w:sz="4" w:space="0"/>
-              <w:left w:val="single" w:color="808080" w:sz="4" w:space="0"/>
-              <w:bottom w:val="single" w:color="808080" w:sz="4" w:space="0"/>
-              <w:right w:val="single" w:color="808080" w:sz="4" w:space="0"/>
-            </w:tcBorders>
-            <w:vAlign w:val="center"/>
-          </w:tcPr>
-          <w:p>
-            <w:pPr>
-              <w:jc w:val="center"/>
-              <w:rPr>
-                <w:rFonts w:hint="eastAsia"/>
-              </w:rPr>
-            </w:pPr>
-            <w:r>
-              <w:rPr>
-                <w:rFonts w:hint="eastAsia"/>
-              </w:rPr>
-              <w:t>修改失败</w:t>
-            </w:r>
+        <w:tc>
+          <w:tcPr>
+            <w:tcW w:w="1401" w:type="dxa"/>
+            <w:vMerge w:val="continue"/>
+            <w:tcBorders>
+              <w:left w:val="single" w:color="808080" w:sz="4" w:space="0"/>
+              <w:bottom w:val="single" w:color="808080" w:sz="4" w:space="0"/>
+              <w:right w:val="single" w:color="808080" w:sz="4" w:space="0"/>
+            </w:tcBorders>
+            <w:vAlign w:val="center"/>
+          </w:tcPr>
+          <w:p>
+            <w:pPr>
+              <w:jc w:val="center"/>
+            </w:pPr>
           </w:p>
         </w:tc>
       </w:tr>

--- a/doc/用户中心API_v1.0.7.docx
+++ b/doc/用户中心API_v1.0.7.docx
@@ -82,17 +82,17 @@
       <w:pPr>
         <w:pStyle w:val="2"/>
       </w:pPr>
-      <w:bookmarkStart w:id="0" w:name="_注册或登录的应用ID_2"/>
+      <w:bookmarkStart w:id="0" w:name="_登录或注册的来源_2"/>
       <w:bookmarkEnd w:id="0"/>
-      <w:bookmarkStart w:id="1" w:name="_登录或注册的来源"/>
+      <w:bookmarkStart w:id="1" w:name="_登录或注册的来源_1"/>
       <w:bookmarkEnd w:id="1"/>
       <w:bookmarkStart w:id="2" w:name="_注册或登录的应用ID"/>
       <w:bookmarkEnd w:id="2"/>
-      <w:bookmarkStart w:id="3" w:name="_登录或注册的来源_2"/>
+      <w:bookmarkStart w:id="3" w:name="_登录或注册的来源"/>
       <w:bookmarkEnd w:id="3"/>
-      <w:bookmarkStart w:id="4" w:name="_登录或注册的来源_1"/>
+      <w:bookmarkStart w:id="4" w:name="_注册或登录的应用ID_1"/>
       <w:bookmarkEnd w:id="4"/>
-      <w:bookmarkStart w:id="5" w:name="_注册或登录的应用ID_1"/>
+      <w:bookmarkStart w:id="5" w:name="_注册或登录的应用ID_2"/>
       <w:bookmarkEnd w:id="5"/>
       <w:r>
         <w:rPr>
@@ -1802,8 +1802,6 @@
               </w:rPr>
               <w:t>须</w:t>
             </w:r>
-            <w:bookmarkStart w:id="8" w:name="_GoBack"/>
-            <w:bookmarkEnd w:id="8"/>
           </w:p>
         </w:tc>
         <w:tc>
@@ -6143,12 +6141,6 @@
             <w:insideV w:val="single" w:color="808080" w:sz="4" w:space="0"/>
           </w:tblBorders>
           <w:tblLayout w:type="fixed"/>
-          <w:tblCellMar>
-            <w:top w:w="0" w:type="dxa"/>
-            <w:left w:w="108" w:type="dxa"/>
-            <w:bottom w:w="0" w:type="dxa"/>
-            <w:right w:w="108" w:type="dxa"/>
-          </w:tblCellMar>
         </w:tblPrEx>
         <w:trPr>
           <w:gridAfter w:val="1"/>
@@ -20144,7 +20136,7 @@
               <w:rPr>
                 <w:rFonts w:hint="eastAsia"/>
               </w:rPr>
-              <w:t>/loginpswd/setloginpassword</w:t>
+              <w:t>/loginpswd/add/bywxid</w:t>
             </w:r>
           </w:p>
         </w:tc>
@@ -21998,7 +21990,7 @@
               <w:rPr>
                 <w:rFonts w:hint="eastAsia"/>
               </w:rPr>
-              <w:t>/loginpswd/changeloginpassword</w:t>
+              <w:t>/loginpswd/modify/bywxid</w:t>
             </w:r>
           </w:p>
         </w:tc>
@@ -22047,20 +22039,16 @@
           <w:p>
             <w:pPr>
               <w:rPr>
-                <w:rFonts w:hint="eastAsia" w:ascii="宋体" w:hAnsi="宋体" w:eastAsia="宋体" w:cs="宋体"/>
-                <w:bCs/>
-                <w:szCs w:val="21"/>
+                <w:rFonts w:hint="eastAsia"/>
                 <w:lang w:val="en-US" w:eastAsia="zh-CN"/>
               </w:rPr>
             </w:pPr>
             <w:r>
               <w:rPr>
-                <w:rFonts w:hint="eastAsia" w:ascii="宋体" w:hAnsi="宋体" w:cs="宋体"/>
-                <w:bCs/>
-                <w:szCs w:val="21"/>
+                <w:rFonts w:hint="eastAsia"/>
                 <w:lang w:val="en-US" w:eastAsia="zh-CN"/>
               </w:rPr>
-              <w:t>Post</w:t>
+              <w:t>post</w:t>
             </w:r>
           </w:p>
         </w:tc>
@@ -23940,6 +23928,1817 @@
             <w:tcBorders>
               <w:left w:val="single" w:color="808080" w:sz="4" w:space="0"/>
               <w:bottom w:val="single" w:color="808080" w:sz="4" w:space="0"/>
+              <w:right w:val="single" w:color="808080" w:sz="4" w:space="0"/>
+            </w:tcBorders>
+            <w:vAlign w:val="center"/>
+          </w:tcPr>
+          <w:p>
+            <w:pPr>
+              <w:jc w:val="center"/>
+            </w:pPr>
+          </w:p>
+        </w:tc>
+      </w:tr>
+    </w:tbl>
+    <w:p>
+      <w:pPr>
+        <w:pStyle w:val="2"/>
+        <w:rPr>
+          <w:rFonts w:hint="eastAsia"/>
+          <w:lang w:val="en-US" w:eastAsia="zh-CN"/>
+        </w:rPr>
+      </w:pPr>
+      <w:r>
+        <w:rPr>
+          <w:rFonts w:hint="eastAsia"/>
+          <w:lang w:val="en-US" w:eastAsia="zh-CN"/>
+        </w:rPr>
+        <w:t>登录名称</w:t>
+      </w:r>
+    </w:p>
+    <w:p>
+      <w:pPr>
+        <w:pStyle w:val="3"/>
+      </w:pPr>
+      <w:r>
+        <w:rPr>
+          <w:rFonts w:hint="eastAsia"/>
+          <w:lang w:val="en-US" w:eastAsia="zh-CN"/>
+        </w:rPr>
+        <w:t>修改登录名称</w:t>
+      </w:r>
+      <w:r>
+        <w:t>(</w:t>
+      </w:r>
+      <w:r>
+        <w:rPr>
+          <w:rFonts w:hint="eastAsia"/>
+        </w:rPr>
+        <w:t>通过</w:t>
+      </w:r>
+      <w:r>
+        <w:rPr>
+          <w:rFonts w:hint="eastAsia"/>
+          <w:lang w:val="en-US" w:eastAsia="zh-CN"/>
+        </w:rPr>
+        <w:t>微信</w:t>
+      </w:r>
+      <w:r>
+        <w:t>)</w:t>
+      </w:r>
+    </w:p>
+    <w:tbl>
+      <w:tblPr>
+        <w:tblStyle w:val="14"/>
+        <w:tblW w:w="9901" w:type="dxa"/>
+        <w:jc w:val="center"/>
+        <w:tblInd w:w="0" w:type="dxa"/>
+        <w:tblBorders>
+          <w:top w:val="single" w:color="808080" w:sz="4" w:space="0"/>
+          <w:left w:val="single" w:color="808080" w:sz="4" w:space="0"/>
+          <w:bottom w:val="single" w:color="808080" w:sz="4" w:space="0"/>
+          <w:right w:val="single" w:color="808080" w:sz="4" w:space="0"/>
+          <w:insideH w:val="single" w:color="808080" w:sz="4" w:space="0"/>
+          <w:insideV w:val="single" w:color="808080" w:sz="4" w:space="0"/>
+        </w:tblBorders>
+        <w:tblLayout w:type="fixed"/>
+        <w:tblCellMar>
+          <w:top w:w="0" w:type="dxa"/>
+          <w:left w:w="108" w:type="dxa"/>
+          <w:bottom w:w="0" w:type="dxa"/>
+          <w:right w:w="108" w:type="dxa"/>
+        </w:tblCellMar>
+      </w:tblPr>
+      <w:tblGrid>
+        <w:gridCol w:w="2117"/>
+        <w:gridCol w:w="997"/>
+        <w:gridCol w:w="2693"/>
+        <w:gridCol w:w="1140"/>
+        <w:gridCol w:w="1553"/>
+        <w:gridCol w:w="1401"/>
+      </w:tblGrid>
+      <w:tr>
+        <w:tblPrEx>
+          <w:tblBorders>
+            <w:top w:val="single" w:color="808080" w:sz="4" w:space="0"/>
+            <w:left w:val="single" w:color="808080" w:sz="4" w:space="0"/>
+            <w:bottom w:val="single" w:color="808080" w:sz="4" w:space="0"/>
+            <w:right w:val="single" w:color="808080" w:sz="4" w:space="0"/>
+            <w:insideH w:val="single" w:color="808080" w:sz="4" w:space="0"/>
+            <w:insideV w:val="single" w:color="808080" w:sz="4" w:space="0"/>
+          </w:tblBorders>
+          <w:tblLayout w:type="fixed"/>
+          <w:tblCellMar>
+            <w:top w:w="0" w:type="dxa"/>
+            <w:left w:w="108" w:type="dxa"/>
+            <w:bottom w:w="0" w:type="dxa"/>
+            <w:right w:w="108" w:type="dxa"/>
+          </w:tblCellMar>
+        </w:tblPrEx>
+        <w:trPr>
+          <w:trHeight w:val="1571" w:hRule="atLeast"/>
+          <w:jc w:val="center"/>
+        </w:trPr>
+        <w:tc>
+          <w:tcPr>
+            <w:tcW w:w="2117" w:type="dxa"/>
+            <w:tcBorders>
+              <w:top w:val="single" w:color="808080" w:sz="4" w:space="0"/>
+              <w:left w:val="single" w:color="808080" w:sz="4" w:space="0"/>
+              <w:bottom w:val="single" w:color="808080" w:sz="4" w:space="0"/>
+              <w:right w:val="single" w:color="808080" w:sz="4" w:space="0"/>
+            </w:tcBorders>
+            <w:shd w:val="clear" w:color="auto" w:fill="E0E0E0"/>
+            <w:vAlign w:val="center"/>
+          </w:tcPr>
+          <w:p>
+            <w:pPr>
+              <w:jc w:val="center"/>
+              <w:rPr>
+                <w:rFonts w:ascii="宋体" w:hAnsi="宋体" w:cs="宋体"/>
+                <w:sz w:val="24"/>
+                <w:szCs w:val="24"/>
+              </w:rPr>
+            </w:pPr>
+            <w:r>
+              <w:rPr>
+                <w:rFonts w:hint="eastAsia" w:ascii="宋体" w:hAnsi="宋体" w:cs="宋体"/>
+                <w:sz w:val="24"/>
+                <w:szCs w:val="24"/>
+              </w:rPr>
+              <w:t>接口名称</w:t>
+            </w:r>
+          </w:p>
+        </w:tc>
+        <w:tc>
+          <w:tcPr>
+            <w:tcW w:w="7784" w:type="dxa"/>
+            <w:gridSpan w:val="5"/>
+            <w:tcBorders>
+              <w:top w:val="single" w:color="808080" w:sz="4" w:space="0"/>
+              <w:left w:val="single" w:color="808080" w:sz="4" w:space="0"/>
+              <w:bottom w:val="single" w:color="808080" w:sz="4" w:space="0"/>
+              <w:right w:val="single" w:color="808080" w:sz="4" w:space="0"/>
+            </w:tcBorders>
+          </w:tcPr>
+          <w:p>
+            <w:pPr>
+              <w:pStyle w:val="2"/>
+              <w:jc w:val="center"/>
+              <w:rPr>
+                <w:rFonts w:hint="eastAsia" w:eastAsia="宋体"/>
+                <w:lang w:val="en-US" w:eastAsia="zh-CN"/>
+              </w:rPr>
+            </w:pPr>
+            <w:r>
+              <w:rPr>
+                <w:rFonts w:hint="eastAsia"/>
+                <w:lang w:val="en-US" w:eastAsia="zh-CN"/>
+              </w:rPr>
+              <w:t>修改登录名称（通过微信）</w:t>
+            </w:r>
+          </w:p>
+        </w:tc>
+      </w:tr>
+      <w:tr>
+        <w:tblPrEx>
+          <w:tblBorders>
+            <w:top w:val="single" w:color="808080" w:sz="4" w:space="0"/>
+            <w:left w:val="single" w:color="808080" w:sz="4" w:space="0"/>
+            <w:bottom w:val="single" w:color="808080" w:sz="4" w:space="0"/>
+            <w:right w:val="single" w:color="808080" w:sz="4" w:space="0"/>
+            <w:insideH w:val="single" w:color="808080" w:sz="4" w:space="0"/>
+            <w:insideV w:val="single" w:color="808080" w:sz="4" w:space="0"/>
+          </w:tblBorders>
+          <w:tblLayout w:type="fixed"/>
+          <w:tblCellMar>
+            <w:top w:w="0" w:type="dxa"/>
+            <w:left w:w="108" w:type="dxa"/>
+            <w:bottom w:w="0" w:type="dxa"/>
+            <w:right w:w="108" w:type="dxa"/>
+          </w:tblCellMar>
+        </w:tblPrEx>
+        <w:trPr>
+          <w:trHeight w:val="459" w:hRule="atLeast"/>
+          <w:jc w:val="center"/>
+        </w:trPr>
+        <w:tc>
+          <w:tcPr>
+            <w:tcW w:w="2117" w:type="dxa"/>
+            <w:tcBorders>
+              <w:top w:val="single" w:color="808080" w:sz="4" w:space="0"/>
+              <w:left w:val="single" w:color="808080" w:sz="4" w:space="0"/>
+              <w:bottom w:val="single" w:color="808080" w:sz="4" w:space="0"/>
+              <w:right w:val="single" w:color="808080" w:sz="4" w:space="0"/>
+            </w:tcBorders>
+            <w:shd w:val="clear" w:color="auto" w:fill="E0E0E0"/>
+            <w:vAlign w:val="center"/>
+          </w:tcPr>
+          <w:p>
+            <w:pPr>
+              <w:jc w:val="center"/>
+              <w:rPr>
+                <w:rFonts w:ascii="宋体" w:hAnsi="宋体" w:cs="宋体"/>
+                <w:sz w:val="24"/>
+                <w:szCs w:val="24"/>
+              </w:rPr>
+            </w:pPr>
+            <w:r>
+              <w:rPr>
+                <w:rFonts w:hint="eastAsia" w:ascii="宋体" w:hAnsi="宋体" w:cs="宋体"/>
+                <w:sz w:val="24"/>
+                <w:szCs w:val="24"/>
+              </w:rPr>
+              <w:t>调用地址</w:t>
+            </w:r>
+          </w:p>
+        </w:tc>
+        <w:tc>
+          <w:tcPr>
+            <w:tcW w:w="4830" w:type="dxa"/>
+            <w:gridSpan w:val="3"/>
+            <w:tcBorders>
+              <w:top w:val="single" w:color="808080" w:sz="4" w:space="0"/>
+              <w:left w:val="single" w:color="808080" w:sz="4" w:space="0"/>
+              <w:bottom w:val="single" w:color="808080" w:sz="4" w:space="0"/>
+              <w:right w:val="single" w:color="auto" w:sz="4" w:space="0"/>
+            </w:tcBorders>
+            <w:vAlign w:val="center"/>
+          </w:tcPr>
+          <w:p>
+            <w:r>
+              <w:rPr>
+                <w:rFonts w:hint="eastAsia"/>
+              </w:rPr>
+              <w:t>/user/setloginname/bywxid</w:t>
+            </w:r>
+          </w:p>
+        </w:tc>
+        <w:tc>
+          <w:tcPr>
+            <w:tcW w:w="1553" w:type="dxa"/>
+            <w:tcBorders>
+              <w:top w:val="single" w:color="808080" w:sz="4" w:space="0"/>
+              <w:left w:val="single" w:color="auto" w:sz="4" w:space="0"/>
+              <w:bottom w:val="single" w:color="808080" w:sz="4" w:space="0"/>
+              <w:right w:val="single" w:color="auto" w:sz="4" w:space="0"/>
+            </w:tcBorders>
+            <w:shd w:val="clear" w:color="auto" w:fill="E0E0E0"/>
+            <w:vAlign w:val="center"/>
+          </w:tcPr>
+          <w:p>
+            <w:pPr>
+              <w:jc w:val="center"/>
+              <w:rPr>
+                <w:rFonts w:ascii="宋体" w:hAnsi="宋体" w:cs="宋体"/>
+                <w:bCs/>
+                <w:szCs w:val="21"/>
+              </w:rPr>
+            </w:pPr>
+            <w:r>
+              <w:rPr>
+                <w:rFonts w:hint="eastAsia" w:ascii="宋体" w:hAnsi="宋体" w:cs="宋体"/>
+                <w:sz w:val="24"/>
+                <w:szCs w:val="24"/>
+              </w:rPr>
+              <w:t>调用类型</w:t>
+            </w:r>
+          </w:p>
+        </w:tc>
+        <w:tc>
+          <w:tcPr>
+            <w:tcW w:w="1401" w:type="dxa"/>
+            <w:tcBorders>
+              <w:top w:val="single" w:color="808080" w:sz="4" w:space="0"/>
+              <w:left w:val="single" w:color="auto" w:sz="4" w:space="0"/>
+              <w:bottom w:val="single" w:color="808080" w:sz="4" w:space="0"/>
+              <w:right w:val="single" w:color="808080" w:sz="4" w:space="0"/>
+            </w:tcBorders>
+            <w:vAlign w:val="center"/>
+          </w:tcPr>
+          <w:p>
+            <w:pPr>
+              <w:rPr>
+                <w:rFonts w:hint="eastAsia" w:ascii="宋体" w:hAnsi="宋体" w:eastAsia="宋体" w:cs="宋体"/>
+                <w:bCs/>
+                <w:szCs w:val="21"/>
+                <w:lang w:val="en-US" w:eastAsia="zh-CN"/>
+              </w:rPr>
+            </w:pPr>
+            <w:r>
+              <w:rPr>
+                <w:rFonts w:hint="eastAsia" w:ascii="宋体" w:hAnsi="宋体" w:cs="宋体"/>
+                <w:bCs/>
+                <w:szCs w:val="21"/>
+                <w:lang w:val="en-US" w:eastAsia="zh-CN"/>
+              </w:rPr>
+              <w:t>post</w:t>
+            </w:r>
+          </w:p>
+        </w:tc>
+      </w:tr>
+      <w:tr>
+        <w:tblPrEx>
+          <w:tblBorders>
+            <w:top w:val="single" w:color="808080" w:sz="4" w:space="0"/>
+            <w:left w:val="single" w:color="808080" w:sz="4" w:space="0"/>
+            <w:bottom w:val="single" w:color="808080" w:sz="4" w:space="0"/>
+            <w:right w:val="single" w:color="808080" w:sz="4" w:space="0"/>
+            <w:insideH w:val="single" w:color="808080" w:sz="4" w:space="0"/>
+            <w:insideV w:val="single" w:color="808080" w:sz="4" w:space="0"/>
+          </w:tblBorders>
+          <w:tblLayout w:type="fixed"/>
+          <w:tblCellMar>
+            <w:top w:w="0" w:type="dxa"/>
+            <w:left w:w="108" w:type="dxa"/>
+            <w:bottom w:w="0" w:type="dxa"/>
+            <w:right w:w="108" w:type="dxa"/>
+          </w:tblCellMar>
+        </w:tblPrEx>
+        <w:trPr>
+          <w:trHeight w:val="652" w:hRule="atLeast"/>
+          <w:jc w:val="center"/>
+        </w:trPr>
+        <w:tc>
+          <w:tcPr>
+            <w:tcW w:w="2117" w:type="dxa"/>
+            <w:tcBorders>
+              <w:top w:val="single" w:color="808080" w:sz="4" w:space="0"/>
+              <w:left w:val="single" w:color="808080" w:sz="4" w:space="0"/>
+              <w:bottom w:val="single" w:color="808080" w:sz="4" w:space="0"/>
+              <w:right w:val="single" w:color="808080" w:sz="4" w:space="0"/>
+            </w:tcBorders>
+            <w:shd w:val="clear" w:color="auto" w:fill="E0E0E0"/>
+            <w:vAlign w:val="center"/>
+          </w:tcPr>
+          <w:p>
+            <w:pPr>
+              <w:jc w:val="center"/>
+              <w:rPr>
+                <w:rFonts w:ascii="宋体" w:hAnsi="宋体" w:cs="宋体"/>
+                <w:sz w:val="24"/>
+                <w:szCs w:val="24"/>
+              </w:rPr>
+            </w:pPr>
+            <w:r>
+              <w:rPr>
+                <w:rFonts w:hint="eastAsia" w:ascii="宋体" w:hAnsi="宋体" w:cs="宋体"/>
+                <w:sz w:val="24"/>
+                <w:szCs w:val="24"/>
+              </w:rPr>
+              <w:t>参数名称</w:t>
+            </w:r>
+          </w:p>
+        </w:tc>
+        <w:tc>
+          <w:tcPr>
+            <w:tcW w:w="997" w:type="dxa"/>
+            <w:tcBorders>
+              <w:top w:val="single" w:color="808080" w:sz="4" w:space="0"/>
+              <w:left w:val="single" w:color="808080" w:sz="4" w:space="0"/>
+              <w:bottom w:val="single" w:color="808080" w:sz="4" w:space="0"/>
+              <w:right w:val="single" w:color="808080" w:sz="4" w:space="0"/>
+            </w:tcBorders>
+            <w:shd w:val="clear" w:color="auto" w:fill="E0E0E0"/>
+            <w:vAlign w:val="center"/>
+          </w:tcPr>
+          <w:p>
+            <w:pPr>
+              <w:pStyle w:val="6"/>
+              <w:jc w:val="center"/>
+              <w:rPr>
+                <w:rFonts w:ascii="宋体" w:hAnsi="宋体"/>
+                <w:sz w:val="24"/>
+                <w:szCs w:val="24"/>
+              </w:rPr>
+            </w:pPr>
+            <w:r>
+              <w:rPr>
+                <w:rFonts w:ascii="宋体" w:hAnsi="宋体"/>
+                <w:sz w:val="24"/>
+                <w:szCs w:val="24"/>
+              </w:rPr>
+              <w:t>必</w:t>
+            </w:r>
+            <w:r>
+              <w:rPr>
+                <w:rFonts w:hint="eastAsia" w:ascii="宋体" w:hAnsi="宋体"/>
+                <w:sz w:val="24"/>
+                <w:szCs w:val="24"/>
+                <w:lang w:val="en-US" w:eastAsia="zh-CN"/>
+              </w:rPr>
+              <w:t>须</w:t>
+            </w:r>
+          </w:p>
+        </w:tc>
+        <w:tc>
+          <w:tcPr>
+            <w:tcW w:w="5386" w:type="dxa"/>
+            <w:gridSpan w:val="3"/>
+            <w:tcBorders>
+              <w:top w:val="single" w:color="808080" w:sz="4" w:space="0"/>
+              <w:left w:val="single" w:color="808080" w:sz="4" w:space="0"/>
+              <w:bottom w:val="single" w:color="808080" w:sz="4" w:space="0"/>
+              <w:right w:val="single" w:color="808080" w:sz="4" w:space="0"/>
+            </w:tcBorders>
+            <w:shd w:val="clear" w:color="auto" w:fill="E0E0E0"/>
+            <w:vAlign w:val="center"/>
+          </w:tcPr>
+          <w:p>
+            <w:pPr>
+              <w:pStyle w:val="6"/>
+              <w:jc w:val="center"/>
+              <w:rPr>
+                <w:rFonts w:ascii="宋体" w:hAnsi="宋体"/>
+                <w:sz w:val="24"/>
+                <w:szCs w:val="24"/>
+              </w:rPr>
+            </w:pPr>
+            <w:r>
+              <w:rPr>
+                <w:rFonts w:hint="eastAsia" w:ascii="宋体" w:hAnsi="宋体"/>
+                <w:sz w:val="24"/>
+                <w:szCs w:val="24"/>
+              </w:rPr>
+              <w:t>参数说明</w:t>
+            </w:r>
+          </w:p>
+        </w:tc>
+        <w:tc>
+          <w:tcPr>
+            <w:tcW w:w="1401" w:type="dxa"/>
+            <w:tcBorders>
+              <w:top w:val="single" w:color="808080" w:sz="4" w:space="0"/>
+              <w:left w:val="single" w:color="808080" w:sz="4" w:space="0"/>
+              <w:bottom w:val="single" w:color="808080" w:sz="4" w:space="0"/>
+              <w:right w:val="single" w:color="808080" w:sz="4" w:space="0"/>
+            </w:tcBorders>
+            <w:shd w:val="clear" w:color="auto" w:fill="E0E0E0"/>
+            <w:vAlign w:val="center"/>
+          </w:tcPr>
+          <w:p>
+            <w:pPr>
+              <w:pStyle w:val="6"/>
+              <w:jc w:val="center"/>
+              <w:rPr>
+                <w:rFonts w:ascii="宋体" w:hAnsi="宋体"/>
+                <w:sz w:val="24"/>
+                <w:szCs w:val="24"/>
+              </w:rPr>
+            </w:pPr>
+            <w:r>
+              <w:rPr>
+                <w:rFonts w:hint="eastAsia" w:ascii="宋体" w:hAnsi="宋体"/>
+                <w:sz w:val="24"/>
+                <w:szCs w:val="24"/>
+              </w:rPr>
+              <w:t>参数类型</w:t>
+            </w:r>
+          </w:p>
+        </w:tc>
+      </w:tr>
+      <w:tr>
+        <w:tblPrEx>
+          <w:tblBorders>
+            <w:top w:val="single" w:color="808080" w:sz="4" w:space="0"/>
+            <w:left w:val="single" w:color="808080" w:sz="4" w:space="0"/>
+            <w:bottom w:val="single" w:color="808080" w:sz="4" w:space="0"/>
+            <w:right w:val="single" w:color="808080" w:sz="4" w:space="0"/>
+            <w:insideH w:val="single" w:color="808080" w:sz="4" w:space="0"/>
+            <w:insideV w:val="single" w:color="808080" w:sz="4" w:space="0"/>
+          </w:tblBorders>
+          <w:tblLayout w:type="fixed"/>
+          <w:tblCellMar>
+            <w:top w:w="0" w:type="dxa"/>
+            <w:left w:w="108" w:type="dxa"/>
+            <w:bottom w:w="0" w:type="dxa"/>
+            <w:right w:w="108" w:type="dxa"/>
+          </w:tblCellMar>
+        </w:tblPrEx>
+        <w:trPr>
+          <w:trHeight w:val="461" w:hRule="atLeast"/>
+          <w:jc w:val="center"/>
+        </w:trPr>
+        <w:tc>
+          <w:tcPr>
+            <w:tcW w:w="2117" w:type="dxa"/>
+            <w:tcBorders>
+              <w:top w:val="single" w:color="808080" w:sz="4" w:space="0"/>
+              <w:left w:val="single" w:color="808080" w:sz="4" w:space="0"/>
+              <w:bottom w:val="single" w:color="808080" w:sz="4" w:space="0"/>
+              <w:right w:val="single" w:color="808080" w:sz="4" w:space="0"/>
+            </w:tcBorders>
+            <w:vAlign w:val="center"/>
+          </w:tcPr>
+          <w:p>
+            <w:pPr>
+              <w:jc w:val="center"/>
+            </w:pPr>
+            <w:r>
+              <w:rPr>
+                <w:rFonts w:hint="eastAsia"/>
+              </w:rPr>
+              <w:t>wxId</w:t>
+            </w:r>
+          </w:p>
+        </w:tc>
+        <w:tc>
+          <w:tcPr>
+            <w:tcW w:w="997" w:type="dxa"/>
+            <w:tcBorders>
+              <w:top w:val="single" w:color="808080" w:sz="4" w:space="0"/>
+              <w:left w:val="single" w:color="808080" w:sz="4" w:space="0"/>
+              <w:bottom w:val="single" w:color="808080" w:sz="4" w:space="0"/>
+              <w:right w:val="single" w:color="808080" w:sz="4" w:space="0"/>
+            </w:tcBorders>
+            <w:vAlign w:val="center"/>
+          </w:tcPr>
+          <w:p>
+            <w:pPr>
+              <w:jc w:val="center"/>
+              <w:rPr>
+                <w:rFonts w:hint="eastAsia"/>
+                <w:lang w:val="en-US" w:eastAsia="zh-CN"/>
+              </w:rPr>
+            </w:pPr>
+            <w:r>
+              <w:rPr>
+                <w:rFonts w:hint="eastAsia"/>
+                <w:lang w:val="en-US" w:eastAsia="zh-CN"/>
+              </w:rPr>
+              <w:t>M</w:t>
+            </w:r>
+          </w:p>
+        </w:tc>
+        <w:tc>
+          <w:tcPr>
+            <w:tcW w:w="5386" w:type="dxa"/>
+            <w:gridSpan w:val="3"/>
+            <w:tcBorders>
+              <w:top w:val="single" w:color="808080" w:sz="4" w:space="0"/>
+              <w:left w:val="single" w:color="808080" w:sz="4" w:space="0"/>
+              <w:bottom w:val="single" w:color="808080" w:sz="4" w:space="0"/>
+              <w:right w:val="single" w:color="808080" w:sz="4" w:space="0"/>
+            </w:tcBorders>
+            <w:vAlign w:val="center"/>
+          </w:tcPr>
+          <w:p>
+            <w:pPr>
+              <w:jc w:val="center"/>
+              <w:rPr>
+                <w:rFonts w:hint="eastAsia"/>
+                <w:lang w:val="en-US" w:eastAsia="zh-CN"/>
+              </w:rPr>
+            </w:pPr>
+            <w:r>
+              <w:rPr>
+                <w:rFonts w:hint="eastAsia"/>
+                <w:lang w:val="en-US" w:eastAsia="zh-CN"/>
+              </w:rPr>
+              <w:t>微信ID(微信openid/unionid)</w:t>
+            </w:r>
+          </w:p>
+        </w:tc>
+        <w:tc>
+          <w:tcPr>
+            <w:tcW w:w="1401" w:type="dxa"/>
+            <w:tcBorders>
+              <w:top w:val="single" w:color="808080" w:sz="4" w:space="0"/>
+              <w:left w:val="single" w:color="808080" w:sz="4" w:space="0"/>
+              <w:bottom w:val="single" w:color="808080" w:sz="4" w:space="0"/>
+              <w:right w:val="single" w:color="808080" w:sz="4" w:space="0"/>
+            </w:tcBorders>
+            <w:vAlign w:val="center"/>
+          </w:tcPr>
+          <w:p>
+            <w:pPr>
+              <w:jc w:val="center"/>
+            </w:pPr>
+            <w:r>
+              <w:rPr>
+                <w:rFonts w:hint="eastAsia"/>
+                <w:lang w:val="en-US" w:eastAsia="zh-CN"/>
+              </w:rPr>
+              <w:t>S</w:t>
+            </w:r>
+            <w:r>
+              <w:rPr>
+                <w:rFonts w:hint="eastAsia"/>
+              </w:rPr>
+              <w:t>tring</w:t>
+            </w:r>
+          </w:p>
+        </w:tc>
+      </w:tr>
+      <w:tr>
+        <w:tblPrEx>
+          <w:tblBorders>
+            <w:top w:val="single" w:color="808080" w:sz="4" w:space="0"/>
+            <w:left w:val="single" w:color="808080" w:sz="4" w:space="0"/>
+            <w:bottom w:val="single" w:color="808080" w:sz="4" w:space="0"/>
+            <w:right w:val="single" w:color="808080" w:sz="4" w:space="0"/>
+            <w:insideH w:val="single" w:color="808080" w:sz="4" w:space="0"/>
+            <w:insideV w:val="single" w:color="808080" w:sz="4" w:space="0"/>
+          </w:tblBorders>
+          <w:tblLayout w:type="fixed"/>
+          <w:tblCellMar>
+            <w:top w:w="0" w:type="dxa"/>
+            <w:left w:w="108" w:type="dxa"/>
+            <w:bottom w:w="0" w:type="dxa"/>
+            <w:right w:w="108" w:type="dxa"/>
+          </w:tblCellMar>
+        </w:tblPrEx>
+        <w:trPr>
+          <w:trHeight w:val="461" w:hRule="atLeast"/>
+          <w:jc w:val="center"/>
+        </w:trPr>
+        <w:tc>
+          <w:tcPr>
+            <w:tcW w:w="2117" w:type="dxa"/>
+            <w:tcBorders>
+              <w:top w:val="single" w:color="808080" w:sz="4" w:space="0"/>
+              <w:left w:val="single" w:color="808080" w:sz="4" w:space="0"/>
+              <w:bottom w:val="single" w:color="808080" w:sz="4" w:space="0"/>
+              <w:right w:val="single" w:color="808080" w:sz="4" w:space="0"/>
+            </w:tcBorders>
+            <w:vAlign w:val="center"/>
+          </w:tcPr>
+          <w:p>
+            <w:pPr>
+              <w:jc w:val="center"/>
+              <w:rPr>
+                <w:rFonts w:hint="eastAsia"/>
+              </w:rPr>
+            </w:pPr>
+            <w:r>
+              <w:rPr>
+                <w:rFonts w:hint="eastAsia"/>
+              </w:rPr>
+              <w:t>loginName</w:t>
+            </w:r>
+          </w:p>
+        </w:tc>
+        <w:tc>
+          <w:tcPr>
+            <w:tcW w:w="997" w:type="dxa"/>
+            <w:tcBorders>
+              <w:top w:val="single" w:color="808080" w:sz="4" w:space="0"/>
+              <w:left w:val="single" w:color="808080" w:sz="4" w:space="0"/>
+              <w:bottom w:val="single" w:color="808080" w:sz="4" w:space="0"/>
+              <w:right w:val="single" w:color="808080" w:sz="4" w:space="0"/>
+            </w:tcBorders>
+            <w:vAlign w:val="center"/>
+          </w:tcPr>
+          <w:p>
+            <w:pPr>
+              <w:jc w:val="center"/>
+              <w:rPr>
+                <w:rFonts w:hint="eastAsia"/>
+                <w:lang w:val="en-US" w:eastAsia="zh-CN"/>
+              </w:rPr>
+            </w:pPr>
+            <w:r>
+              <w:rPr>
+                <w:rFonts w:hint="eastAsia"/>
+                <w:lang w:val="en-US" w:eastAsia="zh-CN"/>
+              </w:rPr>
+              <w:t>M</w:t>
+            </w:r>
+          </w:p>
+        </w:tc>
+        <w:tc>
+          <w:tcPr>
+            <w:tcW w:w="5386" w:type="dxa"/>
+            <w:gridSpan w:val="3"/>
+            <w:tcBorders>
+              <w:top w:val="single" w:color="808080" w:sz="4" w:space="0"/>
+              <w:left w:val="single" w:color="808080" w:sz="4" w:space="0"/>
+              <w:bottom w:val="single" w:color="808080" w:sz="4" w:space="0"/>
+              <w:right w:val="single" w:color="808080" w:sz="4" w:space="0"/>
+            </w:tcBorders>
+            <w:vAlign w:val="center"/>
+          </w:tcPr>
+          <w:p>
+            <w:pPr>
+              <w:jc w:val="center"/>
+              <w:rPr>
+                <w:rFonts w:hint="eastAsia"/>
+                <w:lang w:val="en-US" w:eastAsia="zh-CN"/>
+              </w:rPr>
+            </w:pPr>
+            <w:r>
+              <w:rPr>
+                <w:rFonts w:hint="eastAsia"/>
+                <w:lang w:val="en-US" w:eastAsia="zh-CN"/>
+              </w:rPr>
+              <w:t>登录名称</w:t>
+            </w:r>
+          </w:p>
+        </w:tc>
+        <w:tc>
+          <w:tcPr>
+            <w:tcW w:w="1401" w:type="dxa"/>
+            <w:tcBorders>
+              <w:top w:val="single" w:color="808080" w:sz="4" w:space="0"/>
+              <w:left w:val="single" w:color="808080" w:sz="4" w:space="0"/>
+              <w:bottom w:val="single" w:color="808080" w:sz="4" w:space="0"/>
+              <w:right w:val="single" w:color="808080" w:sz="4" w:space="0"/>
+            </w:tcBorders>
+            <w:vAlign w:val="center"/>
+          </w:tcPr>
+          <w:p>
+            <w:pPr>
+              <w:jc w:val="center"/>
+              <w:rPr>
+                <w:rFonts w:hint="eastAsia"/>
+                <w:lang w:val="en-US" w:eastAsia="zh-CN"/>
+              </w:rPr>
+            </w:pPr>
+            <w:r>
+              <w:rPr>
+                <w:rFonts w:hint="eastAsia"/>
+                <w:lang w:val="en-US" w:eastAsia="zh-CN"/>
+              </w:rPr>
+              <w:t>String</w:t>
+            </w:r>
+          </w:p>
+        </w:tc>
+      </w:tr>
+      <w:tr>
+        <w:tblPrEx>
+          <w:tblBorders>
+            <w:top w:val="single" w:color="808080" w:sz="4" w:space="0"/>
+            <w:left w:val="single" w:color="808080" w:sz="4" w:space="0"/>
+            <w:bottom w:val="single" w:color="808080" w:sz="4" w:space="0"/>
+            <w:right w:val="single" w:color="808080" w:sz="4" w:space="0"/>
+            <w:insideH w:val="single" w:color="808080" w:sz="4" w:space="0"/>
+            <w:insideV w:val="single" w:color="808080" w:sz="4" w:space="0"/>
+          </w:tblBorders>
+          <w:tblLayout w:type="fixed"/>
+          <w:tblCellMar>
+            <w:top w:w="0" w:type="dxa"/>
+            <w:left w:w="108" w:type="dxa"/>
+            <w:bottom w:w="0" w:type="dxa"/>
+            <w:right w:w="108" w:type="dxa"/>
+          </w:tblCellMar>
+        </w:tblPrEx>
+        <w:trPr>
+          <w:trHeight w:val="725" w:hRule="atLeast"/>
+          <w:jc w:val="center"/>
+        </w:trPr>
+        <w:tc>
+          <w:tcPr>
+            <w:tcW w:w="2117" w:type="dxa"/>
+            <w:tcBorders>
+              <w:top w:val="single" w:color="808080" w:sz="4" w:space="0"/>
+              <w:left w:val="single" w:color="808080" w:sz="4" w:space="0"/>
+              <w:bottom w:val="single" w:color="808080" w:sz="4" w:space="0"/>
+              <w:right w:val="single" w:color="808080" w:sz="4" w:space="0"/>
+            </w:tcBorders>
+            <w:shd w:val="clear" w:color="auto" w:fill="E0E0E0"/>
+            <w:vAlign w:val="center"/>
+          </w:tcPr>
+          <w:p>
+            <w:pPr>
+              <w:jc w:val="center"/>
+              <w:rPr>
+                <w:rFonts w:ascii="宋体" w:hAnsi="宋体" w:cs="宋体"/>
+                <w:sz w:val="24"/>
+                <w:szCs w:val="24"/>
+              </w:rPr>
+            </w:pPr>
+            <w:r>
+              <w:rPr>
+                <w:rFonts w:hint="eastAsia" w:ascii="宋体" w:hAnsi="宋体" w:cs="宋体"/>
+                <w:sz w:val="24"/>
+                <w:szCs w:val="24"/>
+              </w:rPr>
+              <w:t>返回值参数</w:t>
+            </w:r>
+          </w:p>
+        </w:tc>
+        <w:tc>
+          <w:tcPr>
+            <w:tcW w:w="997" w:type="dxa"/>
+            <w:tcBorders>
+              <w:top w:val="single" w:color="808080" w:sz="4" w:space="0"/>
+              <w:left w:val="single" w:color="808080" w:sz="4" w:space="0"/>
+              <w:bottom w:val="single" w:color="808080" w:sz="4" w:space="0"/>
+              <w:right w:val="single" w:color="auto" w:sz="4" w:space="0"/>
+            </w:tcBorders>
+            <w:shd w:val="clear" w:color="auto" w:fill="E0E0E0"/>
+            <w:vAlign w:val="center"/>
+          </w:tcPr>
+          <w:p>
+            <w:pPr>
+              <w:pStyle w:val="6"/>
+              <w:jc w:val="center"/>
+              <w:rPr>
+                <w:rFonts w:ascii="宋体" w:hAnsi="宋体"/>
+                <w:sz w:val="24"/>
+                <w:szCs w:val="24"/>
+              </w:rPr>
+            </w:pPr>
+            <w:r>
+              <w:rPr>
+                <w:rFonts w:ascii="宋体" w:hAnsi="宋体"/>
+                <w:sz w:val="24"/>
+                <w:szCs w:val="24"/>
+              </w:rPr>
+              <w:t>必</w:t>
+            </w:r>
+            <w:r>
+              <w:rPr>
+                <w:rFonts w:hint="eastAsia" w:ascii="宋体" w:hAnsi="宋体"/>
+                <w:sz w:val="24"/>
+                <w:szCs w:val="24"/>
+                <w:lang w:val="en-US" w:eastAsia="zh-CN"/>
+              </w:rPr>
+              <w:t>须</w:t>
+            </w:r>
+          </w:p>
+        </w:tc>
+        <w:tc>
+          <w:tcPr>
+            <w:tcW w:w="5386" w:type="dxa"/>
+            <w:gridSpan w:val="3"/>
+            <w:tcBorders>
+              <w:top w:val="single" w:color="808080" w:sz="4" w:space="0"/>
+              <w:left w:val="single" w:color="auto" w:sz="4" w:space="0"/>
+              <w:bottom w:val="single" w:color="808080" w:sz="4" w:space="0"/>
+              <w:right w:val="single" w:color="808080" w:sz="4" w:space="0"/>
+            </w:tcBorders>
+            <w:shd w:val="clear" w:color="auto" w:fill="E0E0E0"/>
+            <w:vAlign w:val="center"/>
+          </w:tcPr>
+          <w:p>
+            <w:pPr>
+              <w:pStyle w:val="6"/>
+              <w:jc w:val="center"/>
+              <w:rPr>
+                <w:rFonts w:ascii="宋体" w:hAnsi="宋体"/>
+                <w:sz w:val="24"/>
+                <w:szCs w:val="24"/>
+              </w:rPr>
+            </w:pPr>
+            <w:r>
+              <w:rPr>
+                <w:rFonts w:hint="eastAsia" w:ascii="宋体" w:hAnsi="宋体"/>
+                <w:sz w:val="24"/>
+                <w:szCs w:val="24"/>
+              </w:rPr>
+              <w:t>参数说明</w:t>
+            </w:r>
+          </w:p>
+        </w:tc>
+        <w:tc>
+          <w:tcPr>
+            <w:tcW w:w="1401" w:type="dxa"/>
+            <w:tcBorders>
+              <w:top w:val="single" w:color="808080" w:sz="4" w:space="0"/>
+              <w:left w:val="single" w:color="808080" w:sz="4" w:space="0"/>
+              <w:bottom w:val="single" w:color="808080" w:sz="4" w:space="0"/>
+              <w:right w:val="single" w:color="808080" w:sz="4" w:space="0"/>
+            </w:tcBorders>
+            <w:shd w:val="clear" w:color="auto" w:fill="E0E0E0"/>
+            <w:vAlign w:val="center"/>
+          </w:tcPr>
+          <w:p>
+            <w:pPr>
+              <w:pStyle w:val="6"/>
+              <w:jc w:val="center"/>
+              <w:rPr>
+                <w:rFonts w:ascii="宋体" w:hAnsi="宋体"/>
+                <w:sz w:val="24"/>
+                <w:szCs w:val="24"/>
+              </w:rPr>
+            </w:pPr>
+            <w:r>
+              <w:rPr>
+                <w:rFonts w:hint="eastAsia" w:ascii="宋体" w:hAnsi="宋体"/>
+                <w:sz w:val="24"/>
+                <w:szCs w:val="24"/>
+              </w:rPr>
+              <w:t>参数类型</w:t>
+            </w:r>
+          </w:p>
+        </w:tc>
+      </w:tr>
+      <w:tr>
+        <w:tblPrEx>
+          <w:tblBorders>
+            <w:top w:val="single" w:color="808080" w:sz="4" w:space="0"/>
+            <w:left w:val="single" w:color="808080" w:sz="4" w:space="0"/>
+            <w:bottom w:val="single" w:color="808080" w:sz="4" w:space="0"/>
+            <w:right w:val="single" w:color="808080" w:sz="4" w:space="0"/>
+            <w:insideH w:val="single" w:color="808080" w:sz="4" w:space="0"/>
+            <w:insideV w:val="single" w:color="808080" w:sz="4" w:space="0"/>
+          </w:tblBorders>
+          <w:tblLayout w:type="fixed"/>
+          <w:tblCellMar>
+            <w:top w:w="0" w:type="dxa"/>
+            <w:left w:w="108" w:type="dxa"/>
+            <w:bottom w:w="0" w:type="dxa"/>
+            <w:right w:w="108" w:type="dxa"/>
+          </w:tblCellMar>
+        </w:tblPrEx>
+        <w:trPr>
+          <w:trHeight w:val="129" w:hRule="atLeast"/>
+          <w:jc w:val="center"/>
+        </w:trPr>
+        <w:tc>
+          <w:tcPr>
+            <w:tcW w:w="2117" w:type="dxa"/>
+            <w:vMerge w:val="restart"/>
+            <w:tcBorders>
+              <w:top w:val="single" w:color="808080" w:sz="4" w:space="0"/>
+              <w:left w:val="single" w:color="808080" w:sz="4" w:space="0"/>
+              <w:right w:val="single" w:color="808080" w:sz="4" w:space="0"/>
+            </w:tcBorders>
+            <w:vAlign w:val="center"/>
+          </w:tcPr>
+          <w:p>
+            <w:pPr>
+              <w:jc w:val="center"/>
+              <w:rPr>
+                <w:rFonts w:hint="eastAsia"/>
+                <w:lang w:val="en-US" w:eastAsia="zh-CN"/>
+              </w:rPr>
+            </w:pPr>
+            <w:r>
+              <w:rPr>
+                <w:rFonts w:hint="eastAsia"/>
+                <w:lang w:val="en-US" w:eastAsia="zh-CN"/>
+              </w:rPr>
+              <w:t>result</w:t>
+            </w:r>
+          </w:p>
+        </w:tc>
+        <w:tc>
+          <w:tcPr>
+            <w:tcW w:w="997" w:type="dxa"/>
+            <w:vMerge w:val="restart"/>
+            <w:tcBorders>
+              <w:top w:val="single" w:color="808080" w:sz="4" w:space="0"/>
+              <w:left w:val="single" w:color="808080" w:sz="4" w:space="0"/>
+              <w:right w:val="single" w:color="auto" w:sz="4" w:space="0"/>
+            </w:tcBorders>
+            <w:vAlign w:val="center"/>
+          </w:tcPr>
+          <w:p>
+            <w:pPr>
+              <w:jc w:val="center"/>
+              <w:rPr>
+                <w:rFonts w:hint="eastAsia"/>
+                <w:lang w:eastAsia="zh-CN"/>
+              </w:rPr>
+            </w:pPr>
+            <w:r>
+              <w:rPr>
+                <w:rFonts w:hint="eastAsia"/>
+                <w:lang w:val="en-US" w:eastAsia="zh-CN"/>
+              </w:rPr>
+              <w:t>M</w:t>
+            </w:r>
+          </w:p>
+        </w:tc>
+        <w:tc>
+          <w:tcPr>
+            <w:tcW w:w="2693" w:type="dxa"/>
+            <w:tcBorders>
+              <w:top w:val="single" w:color="808080" w:sz="4" w:space="0"/>
+              <w:left w:val="single" w:color="auto" w:sz="4" w:space="0"/>
+              <w:bottom w:val="single" w:color="808080" w:sz="4" w:space="0"/>
+              <w:right w:val="single" w:color="808080" w:sz="4" w:space="0"/>
+            </w:tcBorders>
+            <w:vAlign w:val="center"/>
+          </w:tcPr>
+          <w:p>
+            <w:pPr>
+              <w:jc w:val="center"/>
+              <w:rPr>
+                <w:rFonts w:hint="eastAsia"/>
+                <w:lang w:val="en-US" w:eastAsia="zh-CN"/>
+              </w:rPr>
+            </w:pPr>
+            <w:r>
+              <w:rPr>
+                <w:rFonts w:hint="eastAsia"/>
+              </w:rPr>
+              <w:t>1</w:t>
+            </w:r>
+          </w:p>
+        </w:tc>
+        <w:tc>
+          <w:tcPr>
+            <w:tcW w:w="2693" w:type="dxa"/>
+            <w:gridSpan w:val="2"/>
+            <w:tcBorders>
+              <w:top w:val="single" w:color="808080" w:sz="4" w:space="0"/>
+              <w:left w:val="single" w:color="auto" w:sz="4" w:space="0"/>
+              <w:bottom w:val="single" w:color="808080" w:sz="4" w:space="0"/>
+              <w:right w:val="single" w:color="808080" w:sz="4" w:space="0"/>
+            </w:tcBorders>
+            <w:vAlign w:val="center"/>
+          </w:tcPr>
+          <w:p>
+            <w:pPr>
+              <w:jc w:val="center"/>
+              <w:rPr>
+                <w:rFonts w:hint="eastAsia"/>
+                <w:lang w:val="en-US" w:eastAsia="zh-CN"/>
+              </w:rPr>
+            </w:pPr>
+            <w:r>
+              <w:rPr>
+                <w:rFonts w:hint="eastAsia"/>
+                <w:lang w:val="en-US" w:eastAsia="zh-CN"/>
+              </w:rPr>
+              <w:t>设置</w:t>
+            </w:r>
+            <w:r>
+              <w:rPr>
+                <w:rFonts w:hint="eastAsia"/>
+              </w:rPr>
+              <w:t>成功</w:t>
+            </w:r>
+          </w:p>
+        </w:tc>
+        <w:tc>
+          <w:tcPr>
+            <w:tcW w:w="1401" w:type="dxa"/>
+            <w:vMerge w:val="restart"/>
+            <w:tcBorders>
+              <w:top w:val="single" w:color="808080" w:sz="4" w:space="0"/>
+              <w:left w:val="single" w:color="808080" w:sz="4" w:space="0"/>
+              <w:right w:val="single" w:color="808080" w:sz="4" w:space="0"/>
+            </w:tcBorders>
+            <w:vAlign w:val="center"/>
+          </w:tcPr>
+          <w:p>
+            <w:pPr>
+              <w:jc w:val="center"/>
+              <w:rPr>
+                <w:rFonts w:hint="eastAsia"/>
+                <w:lang w:val="en-US" w:eastAsia="zh-CN"/>
+              </w:rPr>
+            </w:pPr>
+            <w:r>
+              <w:rPr>
+                <w:rFonts w:hint="eastAsia"/>
+                <w:lang w:val="en-US" w:eastAsia="zh-CN"/>
+              </w:rPr>
+              <w:t>int</w:t>
+            </w:r>
+          </w:p>
+        </w:tc>
+      </w:tr>
+      <w:bookmarkEnd w:id="8"/>
+      <w:tr>
+        <w:tblPrEx>
+          <w:tblBorders>
+            <w:top w:val="single" w:color="808080" w:sz="4" w:space="0"/>
+            <w:left w:val="single" w:color="808080" w:sz="4" w:space="0"/>
+            <w:bottom w:val="single" w:color="808080" w:sz="4" w:space="0"/>
+            <w:right w:val="single" w:color="808080" w:sz="4" w:space="0"/>
+            <w:insideH w:val="single" w:color="808080" w:sz="4" w:space="0"/>
+            <w:insideV w:val="single" w:color="808080" w:sz="4" w:space="0"/>
+          </w:tblBorders>
+          <w:tblLayout w:type="fixed"/>
+          <w:tblCellMar>
+            <w:top w:w="0" w:type="dxa"/>
+            <w:left w:w="108" w:type="dxa"/>
+            <w:bottom w:w="0" w:type="dxa"/>
+            <w:right w:w="108" w:type="dxa"/>
+          </w:tblCellMar>
+        </w:tblPrEx>
+        <w:trPr>
+          <w:trHeight w:val="129" w:hRule="atLeast"/>
+          <w:jc w:val="center"/>
+        </w:trPr>
+        <w:tc>
+          <w:tcPr>
+            <w:tcW w:w="2117" w:type="dxa"/>
+            <w:vMerge w:val="continue"/>
+            <w:tcBorders>
+              <w:left w:val="single" w:color="808080" w:sz="4" w:space="0"/>
+              <w:right w:val="single" w:color="808080" w:sz="4" w:space="0"/>
+            </w:tcBorders>
+            <w:vAlign w:val="center"/>
+          </w:tcPr>
+          <w:p>
+            <w:pPr>
+              <w:jc w:val="center"/>
+            </w:pPr>
+          </w:p>
+        </w:tc>
+        <w:tc>
+          <w:tcPr>
+            <w:tcW w:w="997" w:type="dxa"/>
+            <w:vMerge w:val="continue"/>
+            <w:tcBorders>
+              <w:left w:val="single" w:color="808080" w:sz="4" w:space="0"/>
+              <w:right w:val="single" w:color="auto" w:sz="4" w:space="0"/>
+            </w:tcBorders>
+            <w:vAlign w:val="center"/>
+          </w:tcPr>
+          <w:p>
+            <w:pPr>
+              <w:jc w:val="center"/>
+            </w:pPr>
+          </w:p>
+        </w:tc>
+        <w:tc>
+          <w:tcPr>
+            <w:tcW w:w="2693" w:type="dxa"/>
+            <w:tcBorders>
+              <w:top w:val="single" w:color="808080" w:sz="4" w:space="0"/>
+              <w:left w:val="single" w:color="auto" w:sz="4" w:space="0"/>
+              <w:bottom w:val="single" w:color="808080" w:sz="4" w:space="0"/>
+              <w:right w:val="single" w:color="808080" w:sz="4" w:space="0"/>
+            </w:tcBorders>
+            <w:vAlign w:val="center"/>
+          </w:tcPr>
+          <w:p>
+            <w:pPr>
+              <w:jc w:val="center"/>
+            </w:pPr>
+            <w:r>
+              <w:rPr>
+                <w:rFonts w:hint="eastAsia"/>
+              </w:rPr>
+              <w:t>-1</w:t>
+            </w:r>
+          </w:p>
+        </w:tc>
+        <w:tc>
+          <w:tcPr>
+            <w:tcW w:w="2693" w:type="dxa"/>
+            <w:gridSpan w:val="2"/>
+            <w:tcBorders>
+              <w:top w:val="single" w:color="808080" w:sz="4" w:space="0"/>
+              <w:left w:val="single" w:color="auto" w:sz="4" w:space="0"/>
+              <w:bottom w:val="single" w:color="808080" w:sz="4" w:space="0"/>
+              <w:right w:val="single" w:color="808080" w:sz="4" w:space="0"/>
+            </w:tcBorders>
+            <w:vAlign w:val="center"/>
+          </w:tcPr>
+          <w:p>
+            <w:pPr>
+              <w:jc w:val="center"/>
+            </w:pPr>
+            <w:r>
+              <w:rPr>
+                <w:rFonts w:hint="eastAsia"/>
+              </w:rPr>
+              <w:t>您未登陆，请先登录</w:t>
+            </w:r>
+          </w:p>
+        </w:tc>
+        <w:tc>
+          <w:tcPr>
+            <w:tcW w:w="1401" w:type="dxa"/>
+            <w:vMerge w:val="continue"/>
+            <w:tcBorders>
+              <w:left w:val="single" w:color="808080" w:sz="4" w:space="0"/>
+              <w:right w:val="single" w:color="808080" w:sz="4" w:space="0"/>
+            </w:tcBorders>
+            <w:vAlign w:val="center"/>
+          </w:tcPr>
+          <w:p>
+            <w:pPr>
+              <w:jc w:val="center"/>
+            </w:pPr>
+          </w:p>
+        </w:tc>
+      </w:tr>
+      <w:tr>
+        <w:tblPrEx>
+          <w:tblBorders>
+            <w:top w:val="single" w:color="808080" w:sz="4" w:space="0"/>
+            <w:left w:val="single" w:color="808080" w:sz="4" w:space="0"/>
+            <w:bottom w:val="single" w:color="808080" w:sz="4" w:space="0"/>
+            <w:right w:val="single" w:color="808080" w:sz="4" w:space="0"/>
+            <w:insideH w:val="single" w:color="808080" w:sz="4" w:space="0"/>
+            <w:insideV w:val="single" w:color="808080" w:sz="4" w:space="0"/>
+          </w:tblBorders>
+          <w:tblLayout w:type="fixed"/>
+          <w:tblCellMar>
+            <w:top w:w="0" w:type="dxa"/>
+            <w:left w:w="108" w:type="dxa"/>
+            <w:bottom w:w="0" w:type="dxa"/>
+            <w:right w:w="108" w:type="dxa"/>
+          </w:tblCellMar>
+        </w:tblPrEx>
+        <w:trPr>
+          <w:trHeight w:val="129" w:hRule="atLeast"/>
+          <w:jc w:val="center"/>
+        </w:trPr>
+        <w:tc>
+          <w:tcPr>
+            <w:tcW w:w="2117" w:type="dxa"/>
+            <w:vMerge w:val="continue"/>
+            <w:tcBorders>
+              <w:left w:val="single" w:color="808080" w:sz="4" w:space="0"/>
+              <w:right w:val="single" w:color="808080" w:sz="4" w:space="0"/>
+            </w:tcBorders>
+            <w:vAlign w:val="center"/>
+          </w:tcPr>
+          <w:p>
+            <w:pPr>
+              <w:jc w:val="center"/>
+            </w:pPr>
+          </w:p>
+        </w:tc>
+        <w:tc>
+          <w:tcPr>
+            <w:tcW w:w="997" w:type="dxa"/>
+            <w:vMerge w:val="continue"/>
+            <w:tcBorders>
+              <w:left w:val="single" w:color="808080" w:sz="4" w:space="0"/>
+              <w:right w:val="single" w:color="auto" w:sz="4" w:space="0"/>
+            </w:tcBorders>
+            <w:vAlign w:val="center"/>
+          </w:tcPr>
+          <w:p>
+            <w:pPr>
+              <w:jc w:val="center"/>
+            </w:pPr>
+          </w:p>
+        </w:tc>
+        <w:tc>
+          <w:tcPr>
+            <w:tcW w:w="2693" w:type="dxa"/>
+            <w:tcBorders>
+              <w:top w:val="single" w:color="808080" w:sz="4" w:space="0"/>
+              <w:left w:val="single" w:color="auto" w:sz="4" w:space="0"/>
+              <w:bottom w:val="single" w:color="808080" w:sz="4" w:space="0"/>
+              <w:right w:val="single" w:color="808080" w:sz="4" w:space="0"/>
+            </w:tcBorders>
+            <w:vAlign w:val="center"/>
+          </w:tcPr>
+          <w:p>
+            <w:pPr>
+              <w:jc w:val="center"/>
+            </w:pPr>
+            <w:r>
+              <w:rPr>
+                <w:rFonts w:hint="eastAsia"/>
+              </w:rPr>
+              <w:t>-2</w:t>
+            </w:r>
+          </w:p>
+        </w:tc>
+        <w:tc>
+          <w:tcPr>
+            <w:tcW w:w="2693" w:type="dxa"/>
+            <w:gridSpan w:val="2"/>
+            <w:tcBorders>
+              <w:top w:val="single" w:color="808080" w:sz="4" w:space="0"/>
+              <w:left w:val="single" w:color="auto" w:sz="4" w:space="0"/>
+              <w:bottom w:val="single" w:color="808080" w:sz="4" w:space="0"/>
+              <w:right w:val="single" w:color="808080" w:sz="4" w:space="0"/>
+            </w:tcBorders>
+            <w:vAlign w:val="center"/>
+          </w:tcPr>
+          <w:p>
+            <w:pPr>
+              <w:jc w:val="center"/>
+            </w:pPr>
+            <w:r>
+              <w:rPr>
+                <w:rFonts w:hint="eastAsia"/>
+              </w:rPr>
+              <w:t>请输入登录名称</w:t>
+            </w:r>
+          </w:p>
+        </w:tc>
+        <w:tc>
+          <w:tcPr>
+            <w:tcW w:w="1401" w:type="dxa"/>
+            <w:vMerge w:val="continue"/>
+            <w:tcBorders>
+              <w:left w:val="single" w:color="808080" w:sz="4" w:space="0"/>
+              <w:right w:val="single" w:color="808080" w:sz="4" w:space="0"/>
+            </w:tcBorders>
+            <w:vAlign w:val="center"/>
+          </w:tcPr>
+          <w:p>
+            <w:pPr>
+              <w:jc w:val="center"/>
+            </w:pPr>
+          </w:p>
+        </w:tc>
+      </w:tr>
+      <w:tr>
+        <w:tblPrEx>
+          <w:tblBorders>
+            <w:top w:val="single" w:color="808080" w:sz="4" w:space="0"/>
+            <w:left w:val="single" w:color="808080" w:sz="4" w:space="0"/>
+            <w:bottom w:val="single" w:color="808080" w:sz="4" w:space="0"/>
+            <w:right w:val="single" w:color="808080" w:sz="4" w:space="0"/>
+            <w:insideH w:val="single" w:color="808080" w:sz="4" w:space="0"/>
+            <w:insideV w:val="single" w:color="808080" w:sz="4" w:space="0"/>
+          </w:tblBorders>
+          <w:tblLayout w:type="fixed"/>
+          <w:tblCellMar>
+            <w:top w:w="0" w:type="dxa"/>
+            <w:left w:w="108" w:type="dxa"/>
+            <w:bottom w:w="0" w:type="dxa"/>
+            <w:right w:w="108" w:type="dxa"/>
+          </w:tblCellMar>
+        </w:tblPrEx>
+        <w:trPr>
+          <w:trHeight w:val="129" w:hRule="atLeast"/>
+          <w:jc w:val="center"/>
+        </w:trPr>
+        <w:tc>
+          <w:tcPr>
+            <w:tcW w:w="2117" w:type="dxa"/>
+            <w:vMerge w:val="continue"/>
+            <w:tcBorders>
+              <w:left w:val="single" w:color="808080" w:sz="4" w:space="0"/>
+              <w:bottom w:val="single" w:color="808080" w:sz="4" w:space="0"/>
+              <w:right w:val="single" w:color="808080" w:sz="4" w:space="0"/>
+            </w:tcBorders>
+            <w:vAlign w:val="center"/>
+          </w:tcPr>
+          <w:p>
+            <w:pPr>
+              <w:jc w:val="center"/>
+            </w:pPr>
+          </w:p>
+        </w:tc>
+        <w:tc>
+          <w:tcPr>
+            <w:tcW w:w="997" w:type="dxa"/>
+            <w:vMerge w:val="continue"/>
+            <w:tcBorders>
+              <w:left w:val="single" w:color="808080" w:sz="4" w:space="0"/>
+              <w:bottom w:val="single" w:color="808080" w:sz="4" w:space="0"/>
+              <w:right w:val="single" w:color="auto" w:sz="4" w:space="0"/>
+            </w:tcBorders>
+            <w:vAlign w:val="center"/>
+          </w:tcPr>
+          <w:p>
+            <w:pPr>
+              <w:jc w:val="center"/>
+            </w:pPr>
+          </w:p>
+        </w:tc>
+        <w:tc>
+          <w:tcPr>
+            <w:tcW w:w="2693" w:type="dxa"/>
+            <w:tcBorders>
+              <w:top w:val="single" w:color="808080" w:sz="4" w:space="0"/>
+              <w:left w:val="single" w:color="auto" w:sz="4" w:space="0"/>
+              <w:bottom w:val="single" w:color="808080" w:sz="4" w:space="0"/>
+              <w:right w:val="single" w:color="808080" w:sz="4" w:space="0"/>
+            </w:tcBorders>
+            <w:vAlign w:val="center"/>
+          </w:tcPr>
+          <w:p>
+            <w:pPr>
+              <w:jc w:val="center"/>
+            </w:pPr>
+            <w:r>
+              <w:rPr>
+                <w:rFonts w:hint="eastAsia"/>
+              </w:rPr>
+              <w:t>-3</w:t>
+            </w:r>
+          </w:p>
+        </w:tc>
+        <w:tc>
+          <w:tcPr>
+            <w:tcW w:w="2693" w:type="dxa"/>
+            <w:gridSpan w:val="2"/>
+            <w:tcBorders>
+              <w:top w:val="single" w:color="808080" w:sz="4" w:space="0"/>
+              <w:left w:val="single" w:color="auto" w:sz="4" w:space="0"/>
+              <w:bottom w:val="single" w:color="808080" w:sz="4" w:space="0"/>
+              <w:right w:val="single" w:color="808080" w:sz="4" w:space="0"/>
+            </w:tcBorders>
+            <w:vAlign w:val="center"/>
+          </w:tcPr>
+          <w:p>
+            <w:pPr>
+              <w:jc w:val="center"/>
+            </w:pPr>
+            <w:r>
+              <w:rPr>
+                <w:rFonts w:hint="eastAsia"/>
+              </w:rPr>
+              <w:t>您未注册，请先注册</w:t>
+            </w:r>
+          </w:p>
+        </w:tc>
+        <w:tc>
+          <w:tcPr>
+            <w:tcW w:w="1401" w:type="dxa"/>
+            <w:vMerge w:val="continue"/>
+            <w:tcBorders>
+              <w:left w:val="single" w:color="808080" w:sz="4" w:space="0"/>
+              <w:bottom w:val="single" w:color="808080" w:sz="4" w:space="0"/>
+              <w:right w:val="single" w:color="808080" w:sz="4" w:space="0"/>
+            </w:tcBorders>
+            <w:vAlign w:val="center"/>
+          </w:tcPr>
+          <w:p>
+            <w:pPr>
+              <w:jc w:val="center"/>
+            </w:pPr>
+          </w:p>
+        </w:tc>
+      </w:tr>
+      <w:tr>
+        <w:tblPrEx>
+          <w:tblBorders>
+            <w:top w:val="single" w:color="808080" w:sz="4" w:space="0"/>
+            <w:left w:val="single" w:color="808080" w:sz="4" w:space="0"/>
+            <w:bottom w:val="single" w:color="808080" w:sz="4" w:space="0"/>
+            <w:right w:val="single" w:color="808080" w:sz="4" w:space="0"/>
+            <w:insideH w:val="single" w:color="808080" w:sz="4" w:space="0"/>
+            <w:insideV w:val="single" w:color="808080" w:sz="4" w:space="0"/>
+          </w:tblBorders>
+          <w:tblLayout w:type="fixed"/>
+          <w:tblCellMar>
+            <w:top w:w="0" w:type="dxa"/>
+            <w:left w:w="108" w:type="dxa"/>
+            <w:bottom w:w="0" w:type="dxa"/>
+            <w:right w:w="108" w:type="dxa"/>
+          </w:tblCellMar>
+        </w:tblPrEx>
+        <w:trPr>
+          <w:trHeight w:val="99" w:hRule="atLeast"/>
+          <w:jc w:val="center"/>
+        </w:trPr>
+        <w:tc>
+          <w:tcPr>
+            <w:tcW w:w="2117" w:type="dxa"/>
+            <w:vMerge w:val="restart"/>
+            <w:tcBorders>
+              <w:top w:val="single" w:color="808080" w:sz="4" w:space="0"/>
+              <w:left w:val="single" w:color="808080" w:sz="4" w:space="0"/>
+              <w:right w:val="single" w:color="808080" w:sz="4" w:space="0"/>
+            </w:tcBorders>
+            <w:vAlign w:val="center"/>
+          </w:tcPr>
+          <w:p>
+            <w:pPr>
+              <w:jc w:val="center"/>
+              <w:rPr>
+                <w:rFonts w:hint="eastAsia"/>
+                <w:lang w:val="en-US" w:eastAsia="zh-CN"/>
+              </w:rPr>
+            </w:pPr>
+            <w:r>
+              <w:rPr>
+                <w:rFonts w:hint="eastAsia"/>
+                <w:lang w:val="en-US" w:eastAsia="zh-CN"/>
+              </w:rPr>
+              <w:t>msg</w:t>
+            </w:r>
+          </w:p>
+        </w:tc>
+        <w:tc>
+          <w:tcPr>
+            <w:tcW w:w="997" w:type="dxa"/>
+            <w:vMerge w:val="restart"/>
+            <w:tcBorders>
+              <w:top w:val="single" w:color="808080" w:sz="4" w:space="0"/>
+              <w:left w:val="single" w:color="808080" w:sz="4" w:space="0"/>
+              <w:right w:val="single" w:color="auto" w:sz="4" w:space="0"/>
+            </w:tcBorders>
+            <w:vAlign w:val="center"/>
+          </w:tcPr>
+          <w:p>
+            <w:pPr>
+              <w:jc w:val="center"/>
+              <w:rPr>
+                <w:rFonts w:hint="eastAsia"/>
+                <w:lang w:val="en-US" w:eastAsia="zh-CN"/>
+              </w:rPr>
+            </w:pPr>
+            <w:r>
+              <w:rPr>
+                <w:rFonts w:hint="eastAsia"/>
+                <w:lang w:val="en-US" w:eastAsia="zh-CN"/>
+              </w:rPr>
+              <w:t>M</w:t>
+            </w:r>
+          </w:p>
+        </w:tc>
+        <w:tc>
+          <w:tcPr>
+            <w:tcW w:w="2693" w:type="dxa"/>
+            <w:tcBorders>
+              <w:top w:val="single" w:color="808080" w:sz="4" w:space="0"/>
+              <w:left w:val="single" w:color="auto" w:sz="4" w:space="0"/>
+              <w:bottom w:val="single" w:color="808080" w:sz="4" w:space="0"/>
+              <w:right w:val="single" w:color="808080" w:sz="4" w:space="0"/>
+            </w:tcBorders>
+            <w:vAlign w:val="center"/>
+          </w:tcPr>
+          <w:p>
+            <w:pPr>
+              <w:jc w:val="center"/>
+              <w:rPr>
+                <w:rFonts w:hint="eastAsia"/>
+                <w:lang w:val="en-US" w:eastAsia="zh-CN"/>
+              </w:rPr>
+            </w:pPr>
+            <w:r>
+              <w:rPr>
+                <w:rFonts w:hint="eastAsia"/>
+              </w:rPr>
+              <w:t>-4</w:t>
+            </w:r>
+          </w:p>
+        </w:tc>
+        <w:tc>
+          <w:tcPr>
+            <w:tcW w:w="2693" w:type="dxa"/>
+            <w:gridSpan w:val="2"/>
+            <w:tcBorders>
+              <w:top w:val="single" w:color="808080" w:sz="4" w:space="0"/>
+              <w:left w:val="single" w:color="auto" w:sz="4" w:space="0"/>
+              <w:bottom w:val="single" w:color="808080" w:sz="4" w:space="0"/>
+              <w:right w:val="single" w:color="808080" w:sz="4" w:space="0"/>
+            </w:tcBorders>
+            <w:vAlign w:val="center"/>
+          </w:tcPr>
+          <w:p>
+            <w:pPr>
+              <w:jc w:val="center"/>
+              <w:rPr>
+                <w:rFonts w:hint="eastAsia"/>
+                <w:lang w:val="en-US" w:eastAsia="zh-CN"/>
+              </w:rPr>
+            </w:pPr>
+            <w:r>
+              <w:rPr>
+                <w:rFonts w:hint="eastAsia"/>
+              </w:rPr>
+              <w:t>设置失败</w:t>
+            </w:r>
+          </w:p>
+        </w:tc>
+        <w:tc>
+          <w:tcPr>
+            <w:tcW w:w="1401" w:type="dxa"/>
+            <w:vMerge w:val="restart"/>
+            <w:tcBorders>
+              <w:top w:val="single" w:color="808080" w:sz="4" w:space="0"/>
+              <w:left w:val="single" w:color="808080" w:sz="4" w:space="0"/>
+              <w:right w:val="single" w:color="808080" w:sz="4" w:space="0"/>
+            </w:tcBorders>
+            <w:vAlign w:val="center"/>
+          </w:tcPr>
+          <w:p>
+            <w:pPr>
+              <w:jc w:val="center"/>
+              <w:rPr>
+                <w:rFonts w:hint="eastAsia"/>
+                <w:lang w:val="en-US" w:eastAsia="zh-CN"/>
+              </w:rPr>
+            </w:pPr>
+            <w:r>
+              <w:rPr>
+                <w:rFonts w:hint="eastAsia"/>
+                <w:lang w:val="en-US" w:eastAsia="zh-CN"/>
+              </w:rPr>
+              <w:t>String</w:t>
+            </w:r>
+          </w:p>
+        </w:tc>
+      </w:tr>
+      <w:tr>
+        <w:tblPrEx>
+          <w:tblBorders>
+            <w:top w:val="single" w:color="808080" w:sz="4" w:space="0"/>
+            <w:left w:val="single" w:color="808080" w:sz="4" w:space="0"/>
+            <w:bottom w:val="single" w:color="808080" w:sz="4" w:space="0"/>
+            <w:right w:val="single" w:color="808080" w:sz="4" w:space="0"/>
+            <w:insideH w:val="single" w:color="808080" w:sz="4" w:space="0"/>
+            <w:insideV w:val="single" w:color="808080" w:sz="4" w:space="0"/>
+          </w:tblBorders>
+          <w:tblLayout w:type="fixed"/>
+          <w:tblCellMar>
+            <w:top w:w="0" w:type="dxa"/>
+            <w:left w:w="108" w:type="dxa"/>
+            <w:bottom w:w="0" w:type="dxa"/>
+            <w:right w:w="108" w:type="dxa"/>
+          </w:tblCellMar>
+        </w:tblPrEx>
+        <w:trPr>
+          <w:trHeight w:val="99" w:hRule="atLeast"/>
+          <w:jc w:val="center"/>
+        </w:trPr>
+        <w:tc>
+          <w:tcPr>
+            <w:tcW w:w="2117" w:type="dxa"/>
+            <w:vMerge w:val="continue"/>
+            <w:tcBorders>
+              <w:left w:val="single" w:color="808080" w:sz="4" w:space="0"/>
+              <w:right w:val="single" w:color="808080" w:sz="4" w:space="0"/>
+            </w:tcBorders>
+            <w:vAlign w:val="center"/>
+          </w:tcPr>
+          <w:p>
+            <w:pPr>
+              <w:jc w:val="center"/>
+            </w:pPr>
+          </w:p>
+        </w:tc>
+        <w:tc>
+          <w:tcPr>
+            <w:tcW w:w="997" w:type="dxa"/>
+            <w:vMerge w:val="continue"/>
+            <w:tcBorders>
+              <w:left w:val="single" w:color="808080" w:sz="4" w:space="0"/>
+              <w:right w:val="single" w:color="auto" w:sz="4" w:space="0"/>
+            </w:tcBorders>
+            <w:vAlign w:val="center"/>
+          </w:tcPr>
+          <w:p>
+            <w:pPr>
+              <w:jc w:val="center"/>
+            </w:pPr>
+          </w:p>
+        </w:tc>
+        <w:tc>
+          <w:tcPr>
+            <w:tcW w:w="2693" w:type="dxa"/>
+            <w:tcBorders>
+              <w:top w:val="single" w:color="808080" w:sz="4" w:space="0"/>
+              <w:left w:val="single" w:color="auto" w:sz="4" w:space="0"/>
+              <w:bottom w:val="single" w:color="808080" w:sz="4" w:space="0"/>
+              <w:right w:val="single" w:color="808080" w:sz="4" w:space="0"/>
+            </w:tcBorders>
+            <w:vAlign w:val="center"/>
+          </w:tcPr>
+          <w:p>
+            <w:pPr>
+              <w:jc w:val="center"/>
+            </w:pPr>
+            <w:r>
+              <w:rPr>
+                <w:rFonts w:hint="eastAsia"/>
+              </w:rPr>
+              <w:t>-5</w:t>
+            </w:r>
+          </w:p>
+        </w:tc>
+        <w:tc>
+          <w:tcPr>
+            <w:tcW w:w="2693" w:type="dxa"/>
+            <w:gridSpan w:val="2"/>
+            <w:tcBorders>
+              <w:top w:val="single" w:color="808080" w:sz="4" w:space="0"/>
+              <w:left w:val="single" w:color="auto" w:sz="4" w:space="0"/>
+              <w:bottom w:val="single" w:color="808080" w:sz="4" w:space="0"/>
+              <w:right w:val="single" w:color="808080" w:sz="4" w:space="0"/>
+            </w:tcBorders>
+            <w:vAlign w:val="center"/>
+          </w:tcPr>
+          <w:p>
+            <w:pPr>
+              <w:jc w:val="center"/>
+            </w:pPr>
+            <w:r>
+              <w:rPr>
+                <w:rFonts w:hint="eastAsia"/>
+              </w:rPr>
+              <w:t>该名称已存在</w:t>
+            </w:r>
+          </w:p>
+        </w:tc>
+        <w:tc>
+          <w:tcPr>
+            <w:tcW w:w="1401" w:type="dxa"/>
+            <w:vMerge w:val="continue"/>
+            <w:tcBorders>
+              <w:left w:val="single" w:color="808080" w:sz="4" w:space="0"/>
+              <w:right w:val="single" w:color="808080" w:sz="4" w:space="0"/>
+            </w:tcBorders>
+            <w:vAlign w:val="center"/>
+          </w:tcPr>
+          <w:p>
+            <w:pPr>
+              <w:jc w:val="center"/>
+            </w:pPr>
+          </w:p>
+        </w:tc>
+      </w:tr>
+      <w:tr>
+        <w:tblPrEx>
+          <w:tblBorders>
+            <w:top w:val="single" w:color="808080" w:sz="4" w:space="0"/>
+            <w:left w:val="single" w:color="808080" w:sz="4" w:space="0"/>
+            <w:bottom w:val="single" w:color="808080" w:sz="4" w:space="0"/>
+            <w:right w:val="single" w:color="808080" w:sz="4" w:space="0"/>
+            <w:insideH w:val="single" w:color="808080" w:sz="4" w:space="0"/>
+            <w:insideV w:val="single" w:color="808080" w:sz="4" w:space="0"/>
+          </w:tblBorders>
+          <w:tblLayout w:type="fixed"/>
+          <w:tblCellMar>
+            <w:top w:w="0" w:type="dxa"/>
+            <w:left w:w="108" w:type="dxa"/>
+            <w:bottom w:w="0" w:type="dxa"/>
+            <w:right w:w="108" w:type="dxa"/>
+          </w:tblCellMar>
+        </w:tblPrEx>
+        <w:trPr>
+          <w:trHeight w:val="99" w:hRule="atLeast"/>
+          <w:jc w:val="center"/>
+        </w:trPr>
+        <w:tc>
+          <w:tcPr>
+            <w:tcW w:w="2117" w:type="dxa"/>
+            <w:vMerge w:val="continue"/>
+            <w:tcBorders>
+              <w:left w:val="single" w:color="808080" w:sz="4" w:space="0"/>
+              <w:right w:val="single" w:color="808080" w:sz="4" w:space="0"/>
+            </w:tcBorders>
+            <w:vAlign w:val="center"/>
+          </w:tcPr>
+          <w:p>
+            <w:pPr>
+              <w:jc w:val="center"/>
+            </w:pPr>
+            <w:bookmarkStart w:id="9" w:name="_GoBack" w:colFirst="2" w:colLast="3"/>
+          </w:p>
+        </w:tc>
+        <w:tc>
+          <w:tcPr>
+            <w:tcW w:w="997" w:type="dxa"/>
+            <w:vMerge w:val="continue"/>
+            <w:tcBorders>
+              <w:left w:val="single" w:color="808080" w:sz="4" w:space="0"/>
+              <w:right w:val="single" w:color="auto" w:sz="4" w:space="0"/>
+            </w:tcBorders>
+            <w:vAlign w:val="center"/>
+          </w:tcPr>
+          <w:p>
+            <w:pPr>
+              <w:jc w:val="center"/>
+            </w:pPr>
+          </w:p>
+        </w:tc>
+        <w:tc>
+          <w:tcPr>
+            <w:tcW w:w="2693" w:type="dxa"/>
+            <w:tcBorders>
+              <w:top w:val="single" w:color="808080" w:sz="4" w:space="0"/>
+              <w:left w:val="single" w:color="auto" w:sz="4" w:space="0"/>
+              <w:bottom w:val="single" w:color="808080" w:sz="4" w:space="0"/>
+              <w:right w:val="single" w:color="808080" w:sz="4" w:space="0"/>
+            </w:tcBorders>
+            <w:vAlign w:val="center"/>
+          </w:tcPr>
+          <w:p>
+            <w:pPr>
+              <w:jc w:val="center"/>
+            </w:pPr>
+            <w:r>
+              <w:rPr>
+                <w:rFonts w:hint="eastAsia"/>
+              </w:rPr>
+              <w:t>-6</w:t>
+            </w:r>
+          </w:p>
+        </w:tc>
+        <w:tc>
+          <w:tcPr>
+            <w:tcW w:w="2693" w:type="dxa"/>
+            <w:gridSpan w:val="2"/>
+            <w:tcBorders>
+              <w:top w:val="single" w:color="808080" w:sz="4" w:space="0"/>
+              <w:left w:val="single" w:color="auto" w:sz="4" w:space="0"/>
+              <w:bottom w:val="single" w:color="808080" w:sz="4" w:space="0"/>
+              <w:right w:val="single" w:color="808080" w:sz="4" w:space="0"/>
+            </w:tcBorders>
+            <w:vAlign w:val="center"/>
+          </w:tcPr>
+          <w:p>
+            <w:pPr>
+              <w:jc w:val="center"/>
+            </w:pPr>
+            <w:r>
+              <w:rPr>
+                <w:rFonts w:hint="eastAsia"/>
+              </w:rPr>
+              <w:t>设置失败</w:t>
+            </w:r>
+          </w:p>
+        </w:tc>
+        <w:tc>
+          <w:tcPr>
+            <w:tcW w:w="1401" w:type="dxa"/>
+            <w:vMerge w:val="continue"/>
+            <w:tcBorders>
+              <w:left w:val="single" w:color="808080" w:sz="4" w:space="0"/>
               <w:right w:val="single" w:color="808080" w:sz="4" w:space="0"/>
             </w:tcBorders>
             <w:vAlign w:val="center"/>

--- a/doc/用户中心API_v1.0.7.docx
+++ b/doc/用户中心API_v1.0.7.docx
@@ -84,15 +84,15 @@
       </w:pPr>
       <w:bookmarkStart w:id="0" w:name="_登录或注册的来源_2"/>
       <w:bookmarkEnd w:id="0"/>
-      <w:bookmarkStart w:id="1" w:name="_登录或注册的来源_1"/>
+      <w:bookmarkStart w:id="1" w:name="_注册或登录的应用ID_2"/>
       <w:bookmarkEnd w:id="1"/>
-      <w:bookmarkStart w:id="2" w:name="_注册或登录的应用ID"/>
+      <w:bookmarkStart w:id="2" w:name="_注册或登录的应用ID_1"/>
       <w:bookmarkEnd w:id="2"/>
       <w:bookmarkStart w:id="3" w:name="_登录或注册的来源"/>
       <w:bookmarkEnd w:id="3"/>
-      <w:bookmarkStart w:id="4" w:name="_注册或登录的应用ID_1"/>
+      <w:bookmarkStart w:id="4" w:name="_注册或登录的应用ID"/>
       <w:bookmarkEnd w:id="4"/>
-      <w:bookmarkStart w:id="5" w:name="_注册或登录的应用ID_2"/>
+      <w:bookmarkStart w:id="5" w:name="_登录或注册的来源_1"/>
       <w:bookmarkEnd w:id="5"/>
       <w:r>
         <w:rPr>
@@ -1996,9 +1996,10 @@
           <w:p>
             <w:pPr>
               <w:rPr>
-                <w:rFonts w:ascii="宋体" w:hAnsi="宋体" w:cs="宋体"/>
+                <w:rFonts w:hint="eastAsia" w:ascii="宋体" w:hAnsi="宋体" w:eastAsia="宋体" w:cs="宋体"/>
                 <w:color w:val="000000"/>
                 <w:szCs w:val="21"/>
+                <w:lang w:eastAsia="zh-CN"/>
               </w:rPr>
             </w:pPr>
             <w:r>
@@ -2006,6 +2007,7 @@
                 <w:rFonts w:hint="eastAsia" w:ascii="宋体" w:hAnsi="宋体" w:cs="宋体"/>
                 <w:color w:val="000000"/>
                 <w:szCs w:val="21"/>
+                <w:lang w:eastAsia="zh-CN"/>
               </w:rPr>
               <w:t>string</w:t>
             </w:r>
@@ -2169,9 +2171,10 @@
           <w:p>
             <w:pPr>
               <w:rPr>
-                <w:rFonts w:ascii="宋体" w:hAnsi="宋体" w:cs="宋体"/>
+                <w:rFonts w:hint="eastAsia" w:ascii="宋体" w:hAnsi="宋体" w:eastAsia="宋体" w:cs="宋体"/>
                 <w:color w:val="000000"/>
                 <w:szCs w:val="21"/>
+                <w:lang w:eastAsia="zh-CN"/>
               </w:rPr>
             </w:pPr>
             <w:r>
@@ -2179,6 +2182,7 @@
                 <w:rFonts w:hint="eastAsia" w:ascii="宋体" w:hAnsi="宋体" w:cs="宋体"/>
                 <w:color w:val="000000"/>
                 <w:szCs w:val="21"/>
+                <w:lang w:eastAsia="zh-CN"/>
               </w:rPr>
               <w:t>string</w:t>
             </w:r>
@@ -2451,9 +2455,10 @@
           <w:p>
             <w:pPr>
               <w:rPr>
-                <w:rFonts w:ascii="宋体" w:hAnsi="宋体" w:cs="宋体"/>
+                <w:rFonts w:hint="eastAsia" w:ascii="宋体" w:hAnsi="宋体" w:eastAsia="宋体" w:cs="宋体"/>
                 <w:color w:val="000000"/>
                 <w:szCs w:val="21"/>
+                <w:lang w:eastAsia="zh-CN"/>
               </w:rPr>
             </w:pPr>
             <w:r>
@@ -2461,6 +2466,7 @@
                 <w:rFonts w:hint="eastAsia" w:ascii="宋体" w:hAnsi="宋体" w:cs="宋体"/>
                 <w:color w:val="000000"/>
                 <w:szCs w:val="21"/>
+                <w:lang w:eastAsia="zh-CN"/>
               </w:rPr>
               <w:t>string</w:t>
             </w:r>
@@ -2592,9 +2598,10 @@
           <w:p>
             <w:pPr>
               <w:rPr>
-                <w:rFonts w:ascii="宋体" w:hAnsi="宋体" w:cs="宋体"/>
+                <w:rFonts w:hint="eastAsia" w:ascii="宋体" w:hAnsi="宋体" w:eastAsia="宋体" w:cs="宋体"/>
                 <w:color w:val="000000"/>
                 <w:szCs w:val="21"/>
+                <w:lang w:eastAsia="zh-CN"/>
               </w:rPr>
             </w:pPr>
             <w:r>
@@ -2602,6 +2609,7 @@
                 <w:rFonts w:hint="eastAsia" w:ascii="宋体" w:hAnsi="宋体" w:cs="宋体"/>
                 <w:color w:val="000000"/>
                 <w:szCs w:val="21"/>
+                <w:lang w:eastAsia="zh-CN"/>
               </w:rPr>
               <w:t>string</w:t>
             </w:r>
@@ -2732,9 +2740,10 @@
           <w:p>
             <w:pPr>
               <w:rPr>
-                <w:rFonts w:ascii="宋体" w:hAnsi="宋体" w:cs="宋体"/>
+                <w:rFonts w:hint="eastAsia" w:ascii="宋体" w:hAnsi="宋体" w:eastAsia="宋体" w:cs="宋体"/>
                 <w:color w:val="000000"/>
                 <w:szCs w:val="21"/>
+                <w:lang w:eastAsia="zh-CN"/>
               </w:rPr>
             </w:pPr>
             <w:r>
@@ -2742,6 +2751,7 @@
                 <w:rFonts w:hint="eastAsia" w:ascii="宋体" w:hAnsi="宋体" w:cs="宋体"/>
                 <w:color w:val="000000"/>
                 <w:szCs w:val="21"/>
+                <w:lang w:eastAsia="zh-CN"/>
               </w:rPr>
               <w:t>string</w:t>
             </w:r>
@@ -2872,16 +2882,18 @@
           <w:p>
             <w:pPr>
               <w:rPr>
-                <w:rFonts w:ascii="宋体" w:hAnsi="宋体" w:cs="宋体"/>
+                <w:rFonts w:hint="eastAsia" w:ascii="宋体" w:hAnsi="宋体" w:eastAsia="宋体" w:cs="宋体"/>
                 <w:color w:val="000000"/>
                 <w:szCs w:val="21"/>
-              </w:rPr>
-            </w:pPr>
-            <w:r>
-              <w:rPr>
-                <w:rFonts w:ascii="宋体" w:hAnsi="宋体" w:cs="宋体"/>
+                <w:lang w:eastAsia="zh-CN"/>
+              </w:rPr>
+            </w:pPr>
+            <w:r>
+              <w:rPr>
+                <w:rFonts w:hint="eastAsia" w:ascii="宋体" w:hAnsi="宋体" w:cs="宋体"/>
                 <w:color w:val="000000"/>
                 <w:szCs w:val="21"/>
+                <w:lang w:eastAsia="zh-CN"/>
               </w:rPr>
               <w:t>string</w:t>
             </w:r>
@@ -3012,9 +3024,10 @@
           <w:p>
             <w:pPr>
               <w:rPr>
-                <w:rFonts w:ascii="宋体" w:hAnsi="宋体" w:cs="宋体"/>
+                <w:rFonts w:hint="eastAsia" w:ascii="宋体" w:hAnsi="宋体" w:eastAsia="宋体" w:cs="宋体"/>
                 <w:color w:val="000000"/>
                 <w:szCs w:val="21"/>
+                <w:lang w:eastAsia="zh-CN"/>
               </w:rPr>
             </w:pPr>
             <w:r>
@@ -3022,6 +3035,7 @@
                 <w:rFonts w:hint="eastAsia" w:ascii="宋体" w:hAnsi="宋体" w:cs="宋体"/>
                 <w:color w:val="000000"/>
                 <w:szCs w:val="21"/>
+                <w:lang w:eastAsia="zh-CN"/>
               </w:rPr>
               <w:t>string</w:t>
             </w:r>
@@ -3169,9 +3183,10 @@
           <w:p>
             <w:pPr>
               <w:rPr>
-                <w:rFonts w:ascii="宋体" w:hAnsi="宋体" w:cs="宋体"/>
+                <w:rFonts w:hint="eastAsia" w:ascii="宋体" w:hAnsi="宋体" w:eastAsia="宋体" w:cs="宋体"/>
                 <w:color w:val="000000"/>
                 <w:szCs w:val="21"/>
+                <w:lang w:eastAsia="zh-CN"/>
               </w:rPr>
             </w:pPr>
             <w:r>
@@ -3179,6 +3194,7 @@
                 <w:rFonts w:hint="eastAsia" w:ascii="宋体" w:hAnsi="宋体" w:cs="宋体"/>
                 <w:color w:val="000000"/>
                 <w:szCs w:val="21"/>
+                <w:lang w:eastAsia="zh-CN"/>
               </w:rPr>
               <w:t>int</w:t>
             </w:r>
@@ -3308,9 +3324,10 @@
           <w:p>
             <w:pPr>
               <w:rPr>
-                <w:rFonts w:ascii="宋体" w:hAnsi="宋体" w:cs="宋体"/>
+                <w:rFonts w:hint="eastAsia" w:ascii="宋体" w:hAnsi="宋体" w:eastAsia="宋体" w:cs="宋体"/>
                 <w:color w:val="000000"/>
                 <w:szCs w:val="21"/>
+                <w:lang w:eastAsia="zh-CN"/>
               </w:rPr>
             </w:pPr>
             <w:r>
@@ -3318,6 +3335,7 @@
                 <w:rFonts w:hint="eastAsia" w:ascii="宋体" w:hAnsi="宋体" w:cs="宋体"/>
                 <w:color w:val="000000"/>
                 <w:szCs w:val="21"/>
+                <w:lang w:eastAsia="zh-CN"/>
               </w:rPr>
               <w:t>string</w:t>
             </w:r>
@@ -3447,14 +3465,16 @@
           <w:p>
             <w:pPr>
               <w:rPr>
-                <w:rFonts w:ascii="宋体" w:hAnsi="宋体" w:cs="宋体"/>
-                <w:szCs w:val="21"/>
+                <w:rFonts w:hint="eastAsia" w:ascii="宋体" w:hAnsi="宋体" w:eastAsia="宋体" w:cs="宋体"/>
+                <w:szCs w:val="21"/>
+                <w:lang w:eastAsia="zh-CN"/>
               </w:rPr>
             </w:pPr>
             <w:r>
               <w:rPr>
                 <w:rFonts w:hint="eastAsia" w:ascii="宋体" w:hAnsi="宋体" w:cs="宋体"/>
                 <w:szCs w:val="21"/>
+                <w:lang w:eastAsia="zh-CN"/>
               </w:rPr>
               <w:t>string</w:t>
             </w:r>
@@ -3584,14 +3604,16 @@
           <w:p>
             <w:pPr>
               <w:rPr>
-                <w:rFonts w:ascii="宋体" w:hAnsi="宋体" w:cs="宋体"/>
-                <w:szCs w:val="21"/>
+                <w:rFonts w:hint="eastAsia" w:ascii="宋体" w:hAnsi="宋体" w:eastAsia="宋体" w:cs="宋体"/>
+                <w:szCs w:val="21"/>
+                <w:lang w:eastAsia="zh-CN"/>
               </w:rPr>
             </w:pPr>
             <w:r>
               <w:rPr>
                 <w:rFonts w:hint="eastAsia" w:ascii="宋体" w:hAnsi="宋体" w:cs="宋体"/>
                 <w:szCs w:val="21"/>
+                <w:lang w:eastAsia="zh-CN"/>
               </w:rPr>
               <w:t>string</w:t>
             </w:r>
@@ -3925,14 +3947,16 @@
           <w:p>
             <w:pPr>
               <w:rPr>
-                <w:rFonts w:ascii="宋体" w:hAnsi="宋体" w:cs="宋体"/>
-                <w:szCs w:val="21"/>
+                <w:rFonts w:hint="eastAsia" w:ascii="宋体" w:hAnsi="宋体" w:eastAsia="宋体" w:cs="宋体"/>
+                <w:szCs w:val="21"/>
+                <w:lang w:eastAsia="zh-CN"/>
               </w:rPr>
             </w:pPr>
             <w:r>
               <w:rPr>
                 <w:rFonts w:hint="eastAsia" w:ascii="宋体" w:hAnsi="宋体" w:cs="宋体"/>
                 <w:szCs w:val="21"/>
+                <w:lang w:eastAsia="zh-CN"/>
               </w:rPr>
               <w:t>int</w:t>
             </w:r>
@@ -4718,10 +4742,15 @@
           <w:p>
             <w:pPr>
               <w:jc w:val="center"/>
-            </w:pPr>
-            <w:r>
-              <w:rPr>
-                <w:rFonts w:hint="eastAsia"/>
+              <w:rPr>
+                <w:rFonts w:hint="eastAsia" w:eastAsia="宋体"/>
+                <w:lang w:eastAsia="zh-CN"/>
+              </w:rPr>
+            </w:pPr>
+            <w:r>
+              <w:rPr>
+                <w:rFonts w:hint="eastAsia"/>
+                <w:lang w:eastAsia="zh-CN"/>
               </w:rPr>
               <w:t>string</w:t>
             </w:r>
@@ -4837,8 +4866,16 @@
           <w:p>
             <w:pPr>
               <w:jc w:val="center"/>
-            </w:pPr>
-            <w:r>
+              <w:rPr>
+                <w:rFonts w:hint="eastAsia" w:eastAsia="宋体"/>
+                <w:lang w:eastAsia="zh-CN"/>
+              </w:rPr>
+            </w:pPr>
+            <w:r>
+              <w:rPr>
+                <w:rFonts w:hint="eastAsia"/>
+                <w:lang w:eastAsia="zh-CN"/>
+              </w:rPr>
               <w:t>string</w:t>
             </w:r>
           </w:p>
@@ -4953,10 +4990,15 @@
           <w:p>
             <w:pPr>
               <w:jc w:val="center"/>
-            </w:pPr>
-            <w:r>
-              <w:rPr>
-                <w:rFonts w:hint="eastAsia"/>
+              <w:rPr>
+                <w:rFonts w:hint="eastAsia" w:eastAsia="宋体"/>
+                <w:lang w:eastAsia="zh-CN"/>
+              </w:rPr>
+            </w:pPr>
+            <w:r>
+              <w:rPr>
+                <w:rFonts w:hint="eastAsia"/>
+                <w:lang w:eastAsia="zh-CN"/>
               </w:rPr>
               <w:t>string</w:t>
             </w:r>
@@ -5323,10 +5365,15 @@
           <w:p>
             <w:pPr>
               <w:jc w:val="center"/>
-            </w:pPr>
-            <w:r>
-              <w:rPr>
-                <w:rFonts w:hint="eastAsia"/>
+              <w:rPr>
+                <w:rFonts w:hint="eastAsia" w:eastAsia="宋体"/>
+                <w:lang w:eastAsia="zh-CN"/>
+              </w:rPr>
+            </w:pPr>
+            <w:r>
+              <w:rPr>
+                <w:rFonts w:hint="eastAsia"/>
+                <w:lang w:eastAsia="zh-CN"/>
               </w:rPr>
               <w:t>string</w:t>
             </w:r>
@@ -5445,10 +5492,15 @@
           <w:p>
             <w:pPr>
               <w:jc w:val="center"/>
-            </w:pPr>
-            <w:r>
-              <w:rPr>
-                <w:rFonts w:hint="eastAsia"/>
+              <w:rPr>
+                <w:rFonts w:hint="eastAsia" w:eastAsia="宋体"/>
+                <w:lang w:eastAsia="zh-CN"/>
+              </w:rPr>
+            </w:pPr>
+            <w:r>
+              <w:rPr>
+                <w:rFonts w:hint="eastAsia"/>
+                <w:lang w:eastAsia="zh-CN"/>
               </w:rPr>
               <w:t>string</w:t>
             </w:r>
@@ -5564,10 +5616,15 @@
           <w:p>
             <w:pPr>
               <w:jc w:val="center"/>
-            </w:pPr>
-            <w:r>
-              <w:rPr>
-                <w:rFonts w:hint="eastAsia"/>
+              <w:rPr>
+                <w:rFonts w:hint="eastAsia" w:eastAsia="宋体"/>
+                <w:lang w:eastAsia="zh-CN"/>
+              </w:rPr>
+            </w:pPr>
+            <w:r>
+              <w:rPr>
+                <w:rFonts w:hint="eastAsia"/>
+                <w:lang w:eastAsia="zh-CN"/>
               </w:rPr>
               <w:t>string</w:t>
             </w:r>
@@ -6141,6 +6198,12 @@
             <w:insideV w:val="single" w:color="808080" w:sz="4" w:space="0"/>
           </w:tblBorders>
           <w:tblLayout w:type="fixed"/>
+          <w:tblCellMar>
+            <w:top w:w="0" w:type="dxa"/>
+            <w:left w:w="108" w:type="dxa"/>
+            <w:bottom w:w="0" w:type="dxa"/>
+            <w:right w:w="108" w:type="dxa"/>
+          </w:tblCellMar>
         </w:tblPrEx>
         <w:trPr>
           <w:gridAfter w:val="1"/>
@@ -6672,10 +6735,15 @@
           <w:p>
             <w:pPr>
               <w:jc w:val="center"/>
-            </w:pPr>
-            <w:r>
-              <w:rPr>
-                <w:rFonts w:hint="eastAsia"/>
+              <w:rPr>
+                <w:rFonts w:hint="eastAsia" w:eastAsia="宋体"/>
+                <w:lang w:eastAsia="zh-CN"/>
+              </w:rPr>
+            </w:pPr>
+            <w:r>
+              <w:rPr>
+                <w:rFonts w:hint="eastAsia"/>
+                <w:lang w:eastAsia="zh-CN"/>
               </w:rPr>
               <w:t>string</w:t>
             </w:r>
@@ -6789,8 +6857,16 @@
           <w:p>
             <w:pPr>
               <w:jc w:val="center"/>
-            </w:pPr>
-            <w:r>
+              <w:rPr>
+                <w:rFonts w:hint="eastAsia" w:eastAsia="宋体"/>
+                <w:lang w:eastAsia="zh-CN"/>
+              </w:rPr>
+            </w:pPr>
+            <w:r>
+              <w:rPr>
+                <w:rFonts w:hint="eastAsia"/>
+                <w:lang w:eastAsia="zh-CN"/>
+              </w:rPr>
               <w:t>string</w:t>
             </w:r>
           </w:p>
@@ -6906,10 +6982,15 @@
           <w:p>
             <w:pPr>
               <w:jc w:val="center"/>
-            </w:pPr>
-            <w:r>
-              <w:rPr>
-                <w:rFonts w:hint="eastAsia"/>
+              <w:rPr>
+                <w:rFonts w:hint="eastAsia" w:eastAsia="宋体"/>
+                <w:lang w:eastAsia="zh-CN"/>
+              </w:rPr>
+            </w:pPr>
+            <w:r>
+              <w:rPr>
+                <w:rFonts w:hint="eastAsia"/>
+                <w:lang w:eastAsia="zh-CN"/>
               </w:rPr>
               <w:t>string</w:t>
             </w:r>
@@ -7274,10 +7355,15 @@
           <w:p>
             <w:pPr>
               <w:jc w:val="center"/>
-            </w:pPr>
-            <w:r>
-              <w:rPr>
-                <w:rFonts w:hint="eastAsia"/>
+              <w:rPr>
+                <w:rFonts w:hint="eastAsia" w:eastAsia="宋体"/>
+                <w:lang w:eastAsia="zh-CN"/>
+              </w:rPr>
+            </w:pPr>
+            <w:r>
+              <w:rPr>
+                <w:rFonts w:hint="eastAsia"/>
+                <w:lang w:eastAsia="zh-CN"/>
               </w:rPr>
               <w:t>string</w:t>
             </w:r>
@@ -7397,10 +7483,15 @@
           <w:p>
             <w:pPr>
               <w:jc w:val="center"/>
-            </w:pPr>
-            <w:r>
-              <w:rPr>
-                <w:rFonts w:hint="eastAsia"/>
+              <w:rPr>
+                <w:rFonts w:hint="eastAsia" w:eastAsia="宋体"/>
+                <w:lang w:eastAsia="zh-CN"/>
+              </w:rPr>
+            </w:pPr>
+            <w:r>
+              <w:rPr>
+                <w:rFonts w:hint="eastAsia"/>
+                <w:lang w:eastAsia="zh-CN"/>
               </w:rPr>
               <w:t>string</w:t>
             </w:r>
@@ -7517,10 +7608,15 @@
           <w:p>
             <w:pPr>
               <w:jc w:val="center"/>
-            </w:pPr>
-            <w:r>
-              <w:rPr>
-                <w:rFonts w:hint="eastAsia"/>
+              <w:rPr>
+                <w:rFonts w:hint="eastAsia" w:eastAsia="宋体"/>
+                <w:lang w:eastAsia="zh-CN"/>
+              </w:rPr>
+            </w:pPr>
+            <w:r>
+              <w:rPr>
+                <w:rFonts w:hint="eastAsia"/>
+                <w:lang w:eastAsia="zh-CN"/>
               </w:rPr>
               <w:t>string</w:t>
             </w:r>
@@ -9381,10 +9477,15 @@
           <w:p>
             <w:pPr>
               <w:jc w:val="center"/>
-            </w:pPr>
-            <w:r>
-              <w:rPr>
-                <w:rFonts w:hint="eastAsia"/>
+              <w:rPr>
+                <w:rFonts w:hint="eastAsia" w:eastAsia="宋体"/>
+                <w:lang w:eastAsia="zh-CN"/>
+              </w:rPr>
+            </w:pPr>
+            <w:r>
+              <w:rPr>
+                <w:rFonts w:hint="eastAsia"/>
+                <w:lang w:eastAsia="zh-CN"/>
               </w:rPr>
               <w:t>string</w:t>
             </w:r>
@@ -9517,10 +9618,15 @@
           <w:p>
             <w:pPr>
               <w:jc w:val="center"/>
-            </w:pPr>
-            <w:r>
-              <w:rPr>
-                <w:rFonts w:hint="eastAsia"/>
+              <w:rPr>
+                <w:rFonts w:hint="eastAsia" w:eastAsia="宋体"/>
+                <w:lang w:eastAsia="zh-CN"/>
+              </w:rPr>
+            </w:pPr>
+            <w:r>
+              <w:rPr>
+                <w:rFonts w:hint="eastAsia"/>
+                <w:lang w:eastAsia="zh-CN"/>
               </w:rPr>
               <w:t>string</w:t>
             </w:r>
@@ -9773,10 +9879,15 @@
           <w:p>
             <w:pPr>
               <w:jc w:val="center"/>
-            </w:pPr>
-            <w:r>
-              <w:rPr>
-                <w:rFonts w:hint="eastAsia"/>
+              <w:rPr>
+                <w:rFonts w:hint="eastAsia" w:eastAsia="宋体"/>
+                <w:lang w:eastAsia="zh-CN"/>
+              </w:rPr>
+            </w:pPr>
+            <w:r>
+              <w:rPr>
+                <w:rFonts w:hint="eastAsia"/>
+                <w:lang w:eastAsia="zh-CN"/>
               </w:rPr>
               <w:t>string</w:t>
             </w:r>
@@ -9892,10 +10003,15 @@
           <w:p>
             <w:pPr>
               <w:jc w:val="center"/>
-            </w:pPr>
-            <w:r>
-              <w:rPr>
-                <w:rFonts w:hint="eastAsia"/>
+              <w:rPr>
+                <w:rFonts w:hint="eastAsia" w:eastAsia="宋体"/>
+                <w:lang w:eastAsia="zh-CN"/>
+              </w:rPr>
+            </w:pPr>
+            <w:r>
+              <w:rPr>
+                <w:rFonts w:hint="eastAsia"/>
+                <w:lang w:eastAsia="zh-CN"/>
               </w:rPr>
               <w:t>string</w:t>
             </w:r>
@@ -10011,10 +10127,15 @@
           <w:p>
             <w:pPr>
               <w:jc w:val="center"/>
-            </w:pPr>
-            <w:r>
-              <w:rPr>
-                <w:rFonts w:hint="eastAsia"/>
+              <w:rPr>
+                <w:rFonts w:hint="eastAsia" w:eastAsia="宋体"/>
+                <w:lang w:eastAsia="zh-CN"/>
+              </w:rPr>
+            </w:pPr>
+            <w:r>
+              <w:rPr>
+                <w:rFonts w:hint="eastAsia"/>
+                <w:lang w:eastAsia="zh-CN"/>
               </w:rPr>
               <w:t>string</w:t>
             </w:r>
@@ -10361,15 +10482,17 @@
             <w:pPr>
               <w:jc w:val="center"/>
               <w:rPr>
-                <w:rFonts w:ascii="宋体" w:hAnsi="宋体" w:cs="宋体"/>
+                <w:rFonts w:hint="eastAsia" w:ascii="宋体" w:hAnsi="宋体" w:eastAsia="宋体" w:cs="宋体"/>
                 <w:szCs w:val="21"/>
                 <w:highlight w:val="white"/>
+                <w:lang w:eastAsia="zh-CN"/>
               </w:rPr>
             </w:pPr>
             <w:r>
               <w:rPr>
                 <w:rFonts w:hint="eastAsia" w:ascii="宋体" w:hAnsi="宋体" w:cs="宋体"/>
                 <w:szCs w:val="21"/>
+                <w:lang w:eastAsia="zh-CN"/>
               </w:rPr>
               <w:t>int</w:t>
             </w:r>
@@ -10662,14 +10785,16 @@
             <w:pPr>
               <w:jc w:val="center"/>
               <w:rPr>
-                <w:rFonts w:ascii="宋体" w:hAnsi="宋体" w:cs="宋体"/>
-                <w:szCs w:val="21"/>
+                <w:rFonts w:hint="eastAsia" w:ascii="宋体" w:hAnsi="宋体" w:eastAsia="宋体" w:cs="宋体"/>
+                <w:szCs w:val="21"/>
+                <w:lang w:eastAsia="zh-CN"/>
               </w:rPr>
             </w:pPr>
             <w:r>
               <w:rPr>
                 <w:rFonts w:hint="eastAsia" w:ascii="宋体" w:hAnsi="宋体" w:cs="宋体"/>
                 <w:szCs w:val="21"/>
+                <w:lang w:eastAsia="zh-CN"/>
               </w:rPr>
               <w:t>string</w:t>
             </w:r>
@@ -10810,14 +10935,16 @@
             <w:pPr>
               <w:jc w:val="center"/>
               <w:rPr>
-                <w:rFonts w:ascii="宋体" w:hAnsi="宋体" w:cs="宋体"/>
-                <w:szCs w:val="21"/>
-              </w:rPr>
-            </w:pPr>
-            <w:r>
-              <w:rPr>
-                <w:rFonts w:ascii="宋体" w:hAnsi="宋体" w:cs="宋体"/>
-                <w:szCs w:val="21"/>
+                <w:rFonts w:hint="eastAsia" w:ascii="宋体" w:hAnsi="宋体" w:eastAsia="宋体" w:cs="宋体"/>
+                <w:szCs w:val="21"/>
+                <w:lang w:eastAsia="zh-CN"/>
+              </w:rPr>
+            </w:pPr>
+            <w:r>
+              <w:rPr>
+                <w:rFonts w:hint="eastAsia" w:ascii="宋体" w:hAnsi="宋体" w:cs="宋体"/>
+                <w:szCs w:val="21"/>
+                <w:lang w:eastAsia="zh-CN"/>
               </w:rPr>
               <w:t>string</w:t>
             </w:r>
@@ -11435,10 +11562,15 @@
           <w:p>
             <w:pPr>
               <w:jc w:val="center"/>
-            </w:pPr>
-            <w:r>
-              <w:rPr>
-                <w:rFonts w:hint="eastAsia"/>
+              <w:rPr>
+                <w:rFonts w:hint="eastAsia" w:eastAsia="宋体"/>
+                <w:lang w:eastAsia="zh-CN"/>
+              </w:rPr>
+            </w:pPr>
+            <w:r>
+              <w:rPr>
+                <w:rFonts w:hint="eastAsia"/>
+                <w:lang w:eastAsia="zh-CN"/>
               </w:rPr>
               <w:t>string</w:t>
             </w:r>
@@ -11571,10 +11703,15 @@
           <w:p>
             <w:pPr>
               <w:jc w:val="center"/>
-            </w:pPr>
-            <w:r>
-              <w:rPr>
-                <w:rFonts w:hint="eastAsia"/>
+              <w:rPr>
+                <w:rFonts w:hint="eastAsia" w:eastAsia="宋体"/>
+                <w:lang w:eastAsia="zh-CN"/>
+              </w:rPr>
+            </w:pPr>
+            <w:r>
+              <w:rPr>
+                <w:rFonts w:hint="eastAsia"/>
+                <w:lang w:eastAsia="zh-CN"/>
               </w:rPr>
               <w:t>string</w:t>
             </w:r>
@@ -11827,10 +11964,15 @@
           <w:p>
             <w:pPr>
               <w:jc w:val="center"/>
-            </w:pPr>
-            <w:r>
-              <w:rPr>
-                <w:rFonts w:hint="eastAsia"/>
+              <w:rPr>
+                <w:rFonts w:hint="eastAsia" w:eastAsia="宋体"/>
+                <w:lang w:eastAsia="zh-CN"/>
+              </w:rPr>
+            </w:pPr>
+            <w:r>
+              <w:rPr>
+                <w:rFonts w:hint="eastAsia"/>
+                <w:lang w:eastAsia="zh-CN"/>
               </w:rPr>
               <w:t>string</w:t>
             </w:r>
@@ -11946,10 +12088,15 @@
           <w:p>
             <w:pPr>
               <w:jc w:val="center"/>
-            </w:pPr>
-            <w:r>
-              <w:rPr>
-                <w:rFonts w:hint="eastAsia"/>
+              <w:rPr>
+                <w:rFonts w:hint="eastAsia" w:eastAsia="宋体"/>
+                <w:lang w:eastAsia="zh-CN"/>
+              </w:rPr>
+            </w:pPr>
+            <w:r>
+              <w:rPr>
+                <w:rFonts w:hint="eastAsia"/>
+                <w:lang w:eastAsia="zh-CN"/>
               </w:rPr>
               <w:t>string</w:t>
             </w:r>
@@ -12065,10 +12212,15 @@
           <w:p>
             <w:pPr>
               <w:jc w:val="center"/>
-            </w:pPr>
-            <w:r>
-              <w:rPr>
-                <w:rFonts w:hint="eastAsia"/>
+              <w:rPr>
+                <w:rFonts w:hint="eastAsia" w:eastAsia="宋体"/>
+                <w:lang w:eastAsia="zh-CN"/>
+              </w:rPr>
+            </w:pPr>
+            <w:r>
+              <w:rPr>
+                <w:rFonts w:hint="eastAsia"/>
+                <w:lang w:eastAsia="zh-CN"/>
               </w:rPr>
               <w:t>string</w:t>
             </w:r>
@@ -12415,15 +12567,17 @@
             <w:pPr>
               <w:jc w:val="center"/>
               <w:rPr>
-                <w:rFonts w:ascii="宋体" w:hAnsi="宋体" w:cs="宋体"/>
+                <w:rFonts w:hint="eastAsia" w:ascii="宋体" w:hAnsi="宋体" w:eastAsia="宋体" w:cs="宋体"/>
                 <w:szCs w:val="21"/>
                 <w:highlight w:val="white"/>
+                <w:lang w:eastAsia="zh-CN"/>
               </w:rPr>
             </w:pPr>
             <w:r>
               <w:rPr>
                 <w:rFonts w:hint="eastAsia" w:ascii="宋体" w:hAnsi="宋体" w:cs="宋体"/>
                 <w:szCs w:val="21"/>
+                <w:lang w:eastAsia="zh-CN"/>
               </w:rPr>
               <w:t>int</w:t>
             </w:r>
@@ -12716,14 +12870,16 @@
             <w:pPr>
               <w:jc w:val="center"/>
               <w:rPr>
-                <w:rFonts w:ascii="宋体" w:hAnsi="宋体" w:cs="宋体"/>
-                <w:szCs w:val="21"/>
+                <w:rFonts w:hint="eastAsia" w:ascii="宋体" w:hAnsi="宋体" w:eastAsia="宋体" w:cs="宋体"/>
+                <w:szCs w:val="21"/>
+                <w:lang w:eastAsia="zh-CN"/>
               </w:rPr>
             </w:pPr>
             <w:r>
               <w:rPr>
                 <w:rFonts w:hint="eastAsia" w:ascii="宋体" w:hAnsi="宋体" w:cs="宋体"/>
                 <w:szCs w:val="21"/>
+                <w:lang w:eastAsia="zh-CN"/>
               </w:rPr>
               <w:t>string</w:t>
             </w:r>
@@ -12864,14 +13020,16 @@
             <w:pPr>
               <w:jc w:val="center"/>
               <w:rPr>
-                <w:rFonts w:ascii="宋体" w:hAnsi="宋体" w:cs="宋体"/>
-                <w:szCs w:val="21"/>
-              </w:rPr>
-            </w:pPr>
-            <w:r>
-              <w:rPr>
-                <w:rFonts w:ascii="宋体" w:hAnsi="宋体" w:cs="宋体"/>
-                <w:szCs w:val="21"/>
+                <w:rFonts w:hint="eastAsia" w:ascii="宋体" w:hAnsi="宋体" w:eastAsia="宋体" w:cs="宋体"/>
+                <w:szCs w:val="21"/>
+                <w:lang w:eastAsia="zh-CN"/>
+              </w:rPr>
+            </w:pPr>
+            <w:r>
+              <w:rPr>
+                <w:rFonts w:hint="eastAsia" w:ascii="宋体" w:hAnsi="宋体" w:cs="宋体"/>
+                <w:szCs w:val="21"/>
+                <w:lang w:eastAsia="zh-CN"/>
               </w:rPr>
               <w:t>string</w:t>
             </w:r>
@@ -13497,10 +13655,15 @@
           <w:p>
             <w:pPr>
               <w:jc w:val="center"/>
-            </w:pPr>
-            <w:r>
-              <w:rPr>
-                <w:rFonts w:hint="eastAsia"/>
+              <w:rPr>
+                <w:rFonts w:hint="eastAsia" w:eastAsia="宋体"/>
+                <w:lang w:eastAsia="zh-CN"/>
+              </w:rPr>
+            </w:pPr>
+            <w:r>
+              <w:rPr>
+                <w:rFonts w:hint="eastAsia"/>
+                <w:lang w:eastAsia="zh-CN"/>
               </w:rPr>
               <w:t>string</w:t>
             </w:r>
@@ -13616,8 +13779,16 @@
           <w:p>
             <w:pPr>
               <w:jc w:val="center"/>
-            </w:pPr>
-            <w:r>
+              <w:rPr>
+                <w:rFonts w:hint="eastAsia" w:eastAsia="宋体"/>
+                <w:lang w:eastAsia="zh-CN"/>
+              </w:rPr>
+            </w:pPr>
+            <w:r>
+              <w:rPr>
+                <w:rFonts w:hint="eastAsia"/>
+                <w:lang w:eastAsia="zh-CN"/>
+              </w:rPr>
               <w:t>string</w:t>
             </w:r>
           </w:p>
@@ -13732,10 +13903,15 @@
           <w:p>
             <w:pPr>
               <w:jc w:val="center"/>
-            </w:pPr>
-            <w:r>
-              <w:rPr>
-                <w:rFonts w:hint="eastAsia"/>
+              <w:rPr>
+                <w:rFonts w:hint="eastAsia" w:eastAsia="宋体"/>
+                <w:lang w:eastAsia="zh-CN"/>
+              </w:rPr>
+            </w:pPr>
+            <w:r>
+              <w:rPr>
+                <w:rFonts w:hint="eastAsia"/>
+                <w:lang w:eastAsia="zh-CN"/>
               </w:rPr>
               <w:t>string</w:t>
             </w:r>
@@ -13985,10 +14161,15 @@
           <w:p>
             <w:pPr>
               <w:jc w:val="center"/>
-            </w:pPr>
-            <w:r>
-              <w:rPr>
-                <w:rFonts w:hint="eastAsia"/>
+              <w:rPr>
+                <w:rFonts w:hint="eastAsia" w:eastAsia="宋体"/>
+                <w:lang w:eastAsia="zh-CN"/>
+              </w:rPr>
+            </w:pPr>
+            <w:r>
+              <w:rPr>
+                <w:rFonts w:hint="eastAsia"/>
+                <w:lang w:eastAsia="zh-CN"/>
               </w:rPr>
               <w:t>string</w:t>
             </w:r>
@@ -14107,10 +14288,15 @@
           <w:p>
             <w:pPr>
               <w:jc w:val="center"/>
-            </w:pPr>
-            <w:r>
-              <w:rPr>
-                <w:rFonts w:hint="eastAsia"/>
+              <w:rPr>
+                <w:rFonts w:hint="eastAsia" w:eastAsia="宋体"/>
+                <w:lang w:eastAsia="zh-CN"/>
+              </w:rPr>
+            </w:pPr>
+            <w:r>
+              <w:rPr>
+                <w:rFonts w:hint="eastAsia"/>
+                <w:lang w:eastAsia="zh-CN"/>
               </w:rPr>
               <w:t>string</w:t>
             </w:r>
@@ -14226,10 +14412,15 @@
           <w:p>
             <w:pPr>
               <w:jc w:val="center"/>
-            </w:pPr>
-            <w:r>
-              <w:rPr>
-                <w:rFonts w:hint="eastAsia"/>
+              <w:rPr>
+                <w:rFonts w:hint="eastAsia" w:eastAsia="宋体"/>
+                <w:lang w:eastAsia="zh-CN"/>
+              </w:rPr>
+            </w:pPr>
+            <w:r>
+              <w:rPr>
+                <w:rFonts w:hint="eastAsia"/>
+                <w:lang w:eastAsia="zh-CN"/>
               </w:rPr>
               <w:t>string</w:t>
             </w:r>
@@ -15336,10 +15527,15 @@
           <w:p>
             <w:pPr>
               <w:jc w:val="center"/>
-            </w:pPr>
-            <w:r>
-              <w:rPr>
-                <w:rFonts w:hint="eastAsia"/>
+              <w:rPr>
+                <w:rFonts w:hint="eastAsia" w:eastAsia="宋体"/>
+                <w:lang w:eastAsia="zh-CN"/>
+              </w:rPr>
+            </w:pPr>
+            <w:r>
+              <w:rPr>
+                <w:rFonts w:hint="eastAsia"/>
+                <w:lang w:eastAsia="zh-CN"/>
               </w:rPr>
               <w:t>string</w:t>
             </w:r>
@@ -15452,8 +15648,16 @@
           <w:p>
             <w:pPr>
               <w:jc w:val="center"/>
-            </w:pPr>
-            <w:r>
+              <w:rPr>
+                <w:rFonts w:hint="eastAsia" w:eastAsia="宋体"/>
+                <w:lang w:eastAsia="zh-CN"/>
+              </w:rPr>
+            </w:pPr>
+            <w:r>
+              <w:rPr>
+                <w:rFonts w:hint="eastAsia"/>
+                <w:lang w:eastAsia="zh-CN"/>
+              </w:rPr>
               <w:t>string</w:t>
             </w:r>
           </w:p>
@@ -15569,10 +15773,15 @@
           <w:p>
             <w:pPr>
               <w:jc w:val="center"/>
-            </w:pPr>
-            <w:r>
-              <w:rPr>
-                <w:rFonts w:hint="eastAsia"/>
+              <w:rPr>
+                <w:rFonts w:hint="eastAsia" w:eastAsia="宋体"/>
+                <w:lang w:eastAsia="zh-CN"/>
+              </w:rPr>
+            </w:pPr>
+            <w:r>
+              <w:rPr>
+                <w:rFonts w:hint="eastAsia"/>
+                <w:lang w:eastAsia="zh-CN"/>
               </w:rPr>
               <w:t>string</w:t>
             </w:r>
@@ -15822,10 +16031,15 @@
           <w:p>
             <w:pPr>
               <w:jc w:val="center"/>
-            </w:pPr>
-            <w:r>
-              <w:rPr>
-                <w:rFonts w:hint="eastAsia"/>
+              <w:rPr>
+                <w:rFonts w:hint="eastAsia" w:eastAsia="宋体"/>
+                <w:lang w:eastAsia="zh-CN"/>
+              </w:rPr>
+            </w:pPr>
+            <w:r>
+              <w:rPr>
+                <w:rFonts w:hint="eastAsia"/>
+                <w:lang w:eastAsia="zh-CN"/>
               </w:rPr>
               <w:t>string</w:t>
             </w:r>
@@ -15944,10 +16158,15 @@
           <w:p>
             <w:pPr>
               <w:jc w:val="center"/>
-            </w:pPr>
-            <w:r>
-              <w:rPr>
-                <w:rFonts w:hint="eastAsia"/>
+              <w:rPr>
+                <w:rFonts w:hint="eastAsia" w:eastAsia="宋体"/>
+                <w:lang w:eastAsia="zh-CN"/>
+              </w:rPr>
+            </w:pPr>
+            <w:r>
+              <w:rPr>
+                <w:rFonts w:hint="eastAsia"/>
+                <w:lang w:eastAsia="zh-CN"/>
               </w:rPr>
               <w:t>string</w:t>
             </w:r>
@@ -16063,10 +16282,15 @@
           <w:p>
             <w:pPr>
               <w:jc w:val="center"/>
-            </w:pPr>
-            <w:r>
-              <w:rPr>
-                <w:rFonts w:hint="eastAsia"/>
+              <w:rPr>
+                <w:rFonts w:hint="eastAsia" w:eastAsia="宋体"/>
+                <w:lang w:eastAsia="zh-CN"/>
+              </w:rPr>
+            </w:pPr>
+            <w:r>
+              <w:rPr>
+                <w:rFonts w:hint="eastAsia"/>
+                <w:lang w:eastAsia="zh-CN"/>
               </w:rPr>
               <w:t>string</w:t>
             </w:r>
@@ -17285,10 +17509,15 @@
           <w:p>
             <w:pPr>
               <w:jc w:val="center"/>
-            </w:pPr>
-            <w:r>
-              <w:rPr>
-                <w:rFonts w:hint="eastAsia"/>
+              <w:rPr>
+                <w:rFonts w:hint="eastAsia" w:eastAsia="宋体"/>
+                <w:lang w:eastAsia="zh-CN"/>
+              </w:rPr>
+            </w:pPr>
+            <w:r>
+              <w:rPr>
+                <w:rFonts w:hint="eastAsia"/>
+                <w:lang w:eastAsia="zh-CN"/>
               </w:rPr>
               <w:t>string</w:t>
             </w:r>
@@ -17402,8 +17631,16 @@
           <w:p>
             <w:pPr>
               <w:jc w:val="center"/>
-            </w:pPr>
-            <w:r>
+              <w:rPr>
+                <w:rFonts w:hint="eastAsia" w:eastAsia="宋体"/>
+                <w:lang w:eastAsia="zh-CN"/>
+              </w:rPr>
+            </w:pPr>
+            <w:r>
+              <w:rPr>
+                <w:rFonts w:hint="eastAsia"/>
+                <w:lang w:eastAsia="zh-CN"/>
+              </w:rPr>
               <w:t>string</w:t>
             </w:r>
           </w:p>
@@ -17512,10 +17749,15 @@
           <w:p>
             <w:pPr>
               <w:jc w:val="center"/>
-            </w:pPr>
-            <w:r>
-              <w:rPr>
-                <w:rFonts w:hint="eastAsia"/>
+              <w:rPr>
+                <w:rFonts w:hint="eastAsia" w:eastAsia="宋体"/>
+                <w:lang w:eastAsia="zh-CN"/>
+              </w:rPr>
+            </w:pPr>
+            <w:r>
+              <w:rPr>
+                <w:rFonts w:hint="eastAsia"/>
+                <w:lang w:eastAsia="zh-CN"/>
               </w:rPr>
               <w:t>string</w:t>
             </w:r>
@@ -17766,10 +18008,15 @@
           <w:p>
             <w:pPr>
               <w:jc w:val="center"/>
-            </w:pPr>
-            <w:r>
-              <w:rPr>
-                <w:rFonts w:hint="eastAsia"/>
+              <w:rPr>
+                <w:rFonts w:hint="eastAsia" w:eastAsia="宋体"/>
+                <w:lang w:eastAsia="zh-CN"/>
+              </w:rPr>
+            </w:pPr>
+            <w:r>
+              <w:rPr>
+                <w:rFonts w:hint="eastAsia"/>
+                <w:lang w:eastAsia="zh-CN"/>
               </w:rPr>
               <w:t>string</w:t>
             </w:r>
@@ -17889,10 +18136,15 @@
           <w:p>
             <w:pPr>
               <w:jc w:val="center"/>
-            </w:pPr>
-            <w:r>
-              <w:rPr>
-                <w:rFonts w:hint="eastAsia"/>
+              <w:rPr>
+                <w:rFonts w:hint="eastAsia" w:eastAsia="宋体"/>
+                <w:lang w:eastAsia="zh-CN"/>
+              </w:rPr>
+            </w:pPr>
+            <w:r>
+              <w:rPr>
+                <w:rFonts w:hint="eastAsia"/>
+                <w:lang w:eastAsia="zh-CN"/>
               </w:rPr>
               <w:t>string</w:t>
             </w:r>
@@ -18009,10 +18261,15 @@
           <w:p>
             <w:pPr>
               <w:jc w:val="center"/>
-            </w:pPr>
-            <w:r>
-              <w:rPr>
-                <w:rFonts w:hint="eastAsia"/>
+              <w:rPr>
+                <w:rFonts w:hint="eastAsia" w:eastAsia="宋体"/>
+                <w:lang w:eastAsia="zh-CN"/>
+              </w:rPr>
+            </w:pPr>
+            <w:r>
+              <w:rPr>
+                <w:rFonts w:hint="eastAsia"/>
+                <w:lang w:eastAsia="zh-CN"/>
               </w:rPr>
               <w:t>string</w:t>
             </w:r>
@@ -18366,15 +18623,17 @@
             <w:pPr>
               <w:jc w:val="center"/>
               <w:rPr>
-                <w:rFonts w:ascii="宋体" w:hAnsi="宋体" w:cs="宋体"/>
+                <w:rFonts w:hint="eastAsia" w:ascii="宋体" w:hAnsi="宋体" w:eastAsia="宋体" w:cs="宋体"/>
                 <w:szCs w:val="21"/>
                 <w:highlight w:val="white"/>
-              </w:rPr>
-            </w:pPr>
-            <w:r>
-              <w:rPr>
-                <w:rFonts w:ascii="宋体" w:hAnsi="宋体" w:cs="宋体"/>
-                <w:szCs w:val="21"/>
+                <w:lang w:eastAsia="zh-CN"/>
+              </w:rPr>
+            </w:pPr>
+            <w:r>
+              <w:rPr>
+                <w:rFonts w:hint="eastAsia" w:ascii="宋体" w:hAnsi="宋体" w:cs="宋体"/>
+                <w:szCs w:val="21"/>
+                <w:lang w:eastAsia="zh-CN"/>
               </w:rPr>
               <w:t>int</w:t>
             </w:r>
@@ -19589,14 +19848,16 @@
             <w:pPr>
               <w:jc w:val="center"/>
               <w:rPr>
-                <w:rFonts w:ascii="宋体" w:hAnsi="宋体" w:cs="宋体"/>
-                <w:szCs w:val="21"/>
+                <w:rFonts w:hint="eastAsia" w:ascii="宋体" w:hAnsi="宋体" w:eastAsia="宋体" w:cs="宋体"/>
+                <w:szCs w:val="21"/>
+                <w:lang w:eastAsia="zh-CN"/>
               </w:rPr>
             </w:pPr>
             <w:r>
               <w:rPr>
                 <w:rFonts w:hint="eastAsia" w:ascii="宋体" w:hAnsi="宋体" w:cs="宋体"/>
                 <w:szCs w:val="21"/>
+                <w:lang w:eastAsia="zh-CN"/>
               </w:rPr>
               <w:t>string</w:t>
             </w:r>
@@ -20485,13 +20746,7 @@
                 <w:rFonts w:hint="eastAsia"/>
                 <w:lang w:val="en-US" w:eastAsia="zh-CN"/>
               </w:rPr>
-              <w:t>S</w:t>
-            </w:r>
-            <w:r>
-              <w:rPr>
-                <w:rFonts w:hint="eastAsia"/>
-              </w:rPr>
-              <w:t>tring</w:t>
+              <w:t>string</w:t>
             </w:r>
           </w:p>
         </w:tc>
@@ -20625,7 +20880,7 @@
                 <w:rFonts w:hint="eastAsia"/>
                 <w:lang w:val="en-US" w:eastAsia="zh-CN"/>
               </w:rPr>
-              <w:t>String</w:t>
+              <w:t>string</w:t>
             </w:r>
           </w:p>
         </w:tc>
@@ -21364,7 +21619,7 @@
                 <w:rFonts w:hint="eastAsia"/>
                 <w:lang w:val="en-US" w:eastAsia="zh-CN"/>
               </w:rPr>
-              <w:t>String</w:t>
+              <w:t>string</w:t>
             </w:r>
           </w:p>
         </w:tc>
@@ -21585,144 +21840,6 @@
                 <w:rFonts w:hint="eastAsia"/>
               </w:rPr>
               <w:t>-5</w:t>
-            </w:r>
-          </w:p>
-        </w:tc>
-        <w:tc>
-          <w:tcPr>
-            <w:tcW w:w="2693" w:type="dxa"/>
-            <w:gridSpan w:val="2"/>
-            <w:tcBorders>
-              <w:top w:val="single" w:color="808080" w:sz="4" w:space="0"/>
-              <w:left w:val="single" w:color="auto" w:sz="4" w:space="0"/>
-              <w:bottom w:val="single" w:color="808080" w:sz="4" w:space="0"/>
-              <w:right w:val="single" w:color="808080" w:sz="4" w:space="0"/>
-            </w:tcBorders>
-            <w:vAlign w:val="center"/>
-          </w:tcPr>
-          <w:p>
-            <w:pPr>
-              <w:jc w:val="center"/>
-              <w:rPr>
-                <w:rFonts w:hint="eastAsia"/>
-                <w:lang w:val="en-US" w:eastAsia="zh-CN"/>
-              </w:rPr>
-            </w:pPr>
-            <w:r>
-              <w:rPr>
-                <w:rFonts w:hint="eastAsia"/>
-              </w:rPr>
-              <w:t>设置失败</w:t>
-            </w:r>
-          </w:p>
-        </w:tc>
-        <w:tc>
-          <w:tcPr>
-            <w:tcW w:w="1401" w:type="dxa"/>
-            <w:vMerge w:val="continue"/>
-            <w:tcBorders>
-              <w:left w:val="single" w:color="808080" w:sz="4" w:space="0"/>
-              <w:right w:val="single" w:color="808080" w:sz="4" w:space="0"/>
-            </w:tcBorders>
-            <w:vAlign w:val="center"/>
-          </w:tcPr>
-          <w:p>
-            <w:pPr>
-              <w:jc w:val="center"/>
-              <w:rPr>
-                <w:rFonts w:hint="eastAsia"/>
-                <w:lang w:val="en-US" w:eastAsia="zh-CN"/>
-              </w:rPr>
-            </w:pPr>
-          </w:p>
-        </w:tc>
-      </w:tr>
-      <w:tr>
-        <w:tblPrEx>
-          <w:tblBorders>
-            <w:top w:val="single" w:color="808080" w:sz="4" w:space="0"/>
-            <w:left w:val="single" w:color="808080" w:sz="4" w:space="0"/>
-            <w:bottom w:val="single" w:color="808080" w:sz="4" w:space="0"/>
-            <w:right w:val="single" w:color="808080" w:sz="4" w:space="0"/>
-            <w:insideH w:val="single" w:color="808080" w:sz="4" w:space="0"/>
-            <w:insideV w:val="single" w:color="808080" w:sz="4" w:space="0"/>
-          </w:tblBorders>
-          <w:tblLayout w:type="fixed"/>
-          <w:tblCellMar>
-            <w:top w:w="0" w:type="dxa"/>
-            <w:left w:w="108" w:type="dxa"/>
-            <w:bottom w:w="0" w:type="dxa"/>
-            <w:right w:w="108" w:type="dxa"/>
-          </w:tblCellMar>
-        </w:tblPrEx>
-        <w:trPr>
-          <w:trHeight w:val="99" w:hRule="atLeast"/>
-          <w:jc w:val="center"/>
-        </w:trPr>
-        <w:tc>
-          <w:tcPr>
-            <w:tcW w:w="2117" w:type="dxa"/>
-            <w:vMerge w:val="continue"/>
-            <w:tcBorders>
-              <w:left w:val="single" w:color="808080" w:sz="4" w:space="0"/>
-              <w:right w:val="single" w:color="808080" w:sz="4" w:space="0"/>
-            </w:tcBorders>
-            <w:vAlign w:val="center"/>
-          </w:tcPr>
-          <w:p>
-            <w:pPr>
-              <w:jc w:val="center"/>
-              <w:rPr>
-                <w:rFonts w:hint="eastAsia"/>
-                <w:lang w:val="en-US" w:eastAsia="zh-CN"/>
-              </w:rPr>
-            </w:pPr>
-          </w:p>
-        </w:tc>
-        <w:tc>
-          <w:tcPr>
-            <w:tcW w:w="997" w:type="dxa"/>
-            <w:vMerge w:val="continue"/>
-            <w:tcBorders>
-              <w:left w:val="single" w:color="808080" w:sz="4" w:space="0"/>
-              <w:right w:val="single" w:color="auto" w:sz="4" w:space="0"/>
-            </w:tcBorders>
-            <w:vAlign w:val="center"/>
-          </w:tcPr>
-          <w:p>
-            <w:pPr>
-              <w:jc w:val="center"/>
-              <w:rPr>
-                <w:rFonts w:hint="eastAsia"/>
-                <w:lang w:val="en-US" w:eastAsia="zh-CN"/>
-              </w:rPr>
-            </w:pPr>
-          </w:p>
-        </w:tc>
-        <w:tc>
-          <w:tcPr>
-            <w:tcW w:w="2693" w:type="dxa"/>
-            <w:tcBorders>
-              <w:top w:val="single" w:color="808080" w:sz="4" w:space="0"/>
-              <w:left w:val="single" w:color="auto" w:sz="4" w:space="0"/>
-              <w:bottom w:val="single" w:color="808080" w:sz="4" w:space="0"/>
-              <w:right w:val="single" w:color="808080" w:sz="4" w:space="0"/>
-            </w:tcBorders>
-            <w:vAlign w:val="center"/>
-          </w:tcPr>
-          <w:p>
-            <w:pPr>
-              <w:jc w:val="center"/>
-              <w:rPr>
-                <w:rFonts w:hint="eastAsia"/>
-                <w:lang w:val="en-US" w:eastAsia="zh-CN"/>
-              </w:rPr>
-            </w:pPr>
-            <w:r>
-              <w:rPr>
-                <w:rFonts w:hint="eastAsia"/>
-              </w:rPr>
-              <w:t>-6</w:t>
             </w:r>
           </w:p>
         </w:tc>
@@ -22335,13 +22452,7 @@
                 <w:rFonts w:hint="eastAsia"/>
                 <w:lang w:val="en-US" w:eastAsia="zh-CN"/>
               </w:rPr>
-              <w:t>S</w:t>
-            </w:r>
-            <w:r>
-              <w:rPr>
-                <w:rFonts w:hint="eastAsia"/>
-              </w:rPr>
-              <w:t>tring</w:t>
+              <w:t>string</w:t>
             </w:r>
           </w:p>
         </w:tc>
@@ -22475,7 +22586,7 @@
                 <w:rFonts w:hint="eastAsia"/>
                 <w:lang w:val="en-US" w:eastAsia="zh-CN"/>
               </w:rPr>
-              <w:t>String</w:t>
+              <w:t>string</w:t>
             </w:r>
           </w:p>
         </w:tc>
@@ -22609,7 +22720,7 @@
                 <w:rFonts w:hint="eastAsia"/>
                 <w:lang w:val="en-US" w:eastAsia="zh-CN"/>
               </w:rPr>
-              <w:t>String</w:t>
+              <w:t>string</w:t>
             </w:r>
           </w:p>
         </w:tc>
@@ -23457,7 +23568,7 @@
                 <w:rFonts w:hint="eastAsia"/>
                 <w:lang w:val="en-US" w:eastAsia="zh-CN"/>
               </w:rPr>
-              <w:t>String</w:t>
+              <w:t>string</w:t>
             </w:r>
           </w:p>
         </w:tc>
@@ -23806,128 +23917,6 @@
             <w:vMerge w:val="continue"/>
             <w:tcBorders>
               <w:left w:val="single" w:color="808080" w:sz="4" w:space="0"/>
-              <w:right w:val="single" w:color="808080" w:sz="4" w:space="0"/>
-            </w:tcBorders>
-            <w:vAlign w:val="center"/>
-          </w:tcPr>
-          <w:p>
-            <w:pPr>
-              <w:jc w:val="center"/>
-            </w:pPr>
-          </w:p>
-        </w:tc>
-      </w:tr>
-      <w:tr>
-        <w:tblPrEx>
-          <w:tblBorders>
-            <w:top w:val="single" w:color="808080" w:sz="4" w:space="0"/>
-            <w:left w:val="single" w:color="808080" w:sz="4" w:space="0"/>
-            <w:bottom w:val="single" w:color="808080" w:sz="4" w:space="0"/>
-            <w:right w:val="single" w:color="808080" w:sz="4" w:space="0"/>
-            <w:insideH w:val="single" w:color="808080" w:sz="4" w:space="0"/>
-            <w:insideV w:val="single" w:color="808080" w:sz="4" w:space="0"/>
-          </w:tblBorders>
-          <w:tblLayout w:type="fixed"/>
-          <w:tblCellMar>
-            <w:top w:w="0" w:type="dxa"/>
-            <w:left w:w="108" w:type="dxa"/>
-            <w:bottom w:w="0" w:type="dxa"/>
-            <w:right w:w="108" w:type="dxa"/>
-          </w:tblCellMar>
-        </w:tblPrEx>
-        <w:trPr>
-          <w:trHeight w:val="99" w:hRule="atLeast"/>
-          <w:jc w:val="center"/>
-        </w:trPr>
-        <w:tc>
-          <w:tcPr>
-            <w:tcW w:w="2117" w:type="dxa"/>
-            <w:vMerge w:val="continue"/>
-            <w:tcBorders>
-              <w:left w:val="single" w:color="808080" w:sz="4" w:space="0"/>
-              <w:bottom w:val="single" w:color="808080" w:sz="4" w:space="0"/>
-              <w:right w:val="single" w:color="808080" w:sz="4" w:space="0"/>
-            </w:tcBorders>
-            <w:vAlign w:val="center"/>
-          </w:tcPr>
-          <w:p>
-            <w:pPr>
-              <w:jc w:val="center"/>
-            </w:pPr>
-          </w:p>
-        </w:tc>
-        <w:tc>
-          <w:tcPr>
-            <w:tcW w:w="997" w:type="dxa"/>
-            <w:vMerge w:val="continue"/>
-            <w:tcBorders>
-              <w:left w:val="single" w:color="808080" w:sz="4" w:space="0"/>
-              <w:bottom w:val="single" w:color="808080" w:sz="4" w:space="0"/>
-              <w:right w:val="single" w:color="auto" w:sz="4" w:space="0"/>
-            </w:tcBorders>
-            <w:vAlign w:val="center"/>
-          </w:tcPr>
-          <w:p>
-            <w:pPr>
-              <w:jc w:val="center"/>
-            </w:pPr>
-          </w:p>
-        </w:tc>
-        <w:tc>
-          <w:tcPr>
-            <w:tcW w:w="2693" w:type="dxa"/>
-            <w:tcBorders>
-              <w:top w:val="single" w:color="808080" w:sz="4" w:space="0"/>
-              <w:left w:val="single" w:color="auto" w:sz="4" w:space="0"/>
-              <w:bottom w:val="single" w:color="808080" w:sz="4" w:space="0"/>
-              <w:right w:val="single" w:color="808080" w:sz="4" w:space="0"/>
-            </w:tcBorders>
-            <w:vAlign w:val="center"/>
-          </w:tcPr>
-          <w:p>
-            <w:pPr>
-              <w:jc w:val="center"/>
-            </w:pPr>
-            <w:r>
-              <w:rPr>
-                <w:rFonts w:hint="eastAsia"/>
-                <w:lang w:val="en-US" w:eastAsia="zh-CN"/>
-              </w:rPr>
-              <w:t>-8</w:t>
-            </w:r>
-          </w:p>
-        </w:tc>
-        <w:tc>
-          <w:tcPr>
-            <w:tcW w:w="2693" w:type="dxa"/>
-            <w:gridSpan w:val="2"/>
-            <w:tcBorders>
-              <w:top w:val="single" w:color="808080" w:sz="4" w:space="0"/>
-              <w:left w:val="single" w:color="auto" w:sz="4" w:space="0"/>
-              <w:bottom w:val="single" w:color="808080" w:sz="4" w:space="0"/>
-              <w:right w:val="single" w:color="808080" w:sz="4" w:space="0"/>
-            </w:tcBorders>
-            <w:vAlign w:val="center"/>
-          </w:tcPr>
-          <w:p>
-            <w:pPr>
-              <w:jc w:val="center"/>
-            </w:pPr>
-            <w:r>
-              <w:rPr>
-                <w:rFonts w:hint="eastAsia"/>
-              </w:rPr>
-              <w:t>修改失败</w:t>
-            </w:r>
-          </w:p>
-        </w:tc>
-        <w:tc>
-          <w:tcPr>
-            <w:tcW w:w="1401" w:type="dxa"/>
-            <w:vMerge w:val="continue"/>
-            <w:tcBorders>
-              <w:left w:val="single" w:color="808080" w:sz="4" w:space="0"/>
-              <w:bottom w:val="single" w:color="808080" w:sz="4" w:space="0"/>
               <w:right w:val="single" w:color="808080" w:sz="4" w:space="0"/>
             </w:tcBorders>
             <w:vAlign w:val="center"/>
@@ -24519,13 +24508,7 @@
                 <w:rFonts w:hint="eastAsia"/>
                 <w:lang w:val="en-US" w:eastAsia="zh-CN"/>
               </w:rPr>
-              <w:t>S</w:t>
-            </w:r>
-            <w:r>
-              <w:rPr>
-                <w:rFonts w:hint="eastAsia"/>
-              </w:rPr>
-              <w:t>tring</w:t>
+              <w:t>string</w:t>
             </w:r>
           </w:p>
         </w:tc>
@@ -24659,7 +24642,7 @@
                 <w:rFonts w:hint="eastAsia"/>
                 <w:lang w:val="en-US" w:eastAsia="zh-CN"/>
               </w:rPr>
-              <w:t>String</w:t>
+              <w:t>string</w:t>
             </w:r>
           </w:p>
         </w:tc>
@@ -24983,6 +24966,8 @@
                 <w:lang w:val="en-US" w:eastAsia="zh-CN"/>
               </w:rPr>
             </w:pPr>
+            <w:bookmarkStart w:id="8" w:name="_GoBack"/>
+            <w:bookmarkEnd w:id="8"/>
             <w:r>
               <w:rPr>
                 <w:rFonts w:hint="eastAsia"/>
@@ -24990,125 +24975,6 @@
               </w:rPr>
               <w:t>int</w:t>
             </w:r>
-          </w:p>
-        </w:tc>
-      </w:tr>
-      <w:bookmarkEnd w:id="8"/>
-      <w:tr>
-        <w:tblPrEx>
-          <w:tblBorders>
-            <w:top w:val="single" w:color="808080" w:sz="4" w:space="0"/>
-            <w:left w:val="single" w:color="808080" w:sz="4" w:space="0"/>
-            <w:bottom w:val="single" w:color="808080" w:sz="4" w:space="0"/>
-            <w:right w:val="single" w:color="808080" w:sz="4" w:space="0"/>
-            <w:insideH w:val="single" w:color="808080" w:sz="4" w:space="0"/>
-            <w:insideV w:val="single" w:color="808080" w:sz="4" w:space="0"/>
-          </w:tblBorders>
-          <w:tblLayout w:type="fixed"/>
-          <w:tblCellMar>
-            <w:top w:w="0" w:type="dxa"/>
-            <w:left w:w="108" w:type="dxa"/>
-            <w:bottom w:w="0" w:type="dxa"/>
-            <w:right w:w="108" w:type="dxa"/>
-          </w:tblCellMar>
-        </w:tblPrEx>
-        <w:trPr>
-          <w:trHeight w:val="129" w:hRule="atLeast"/>
-          <w:jc w:val="center"/>
-        </w:trPr>
-        <w:tc>
-          <w:tcPr>
-            <w:tcW w:w="2117" w:type="dxa"/>
-            <w:vMerge w:val="continue"/>
-            <w:tcBorders>
-              <w:left w:val="single" w:color="808080" w:sz="4" w:space="0"/>
-              <w:right w:val="single" w:color="808080" w:sz="4" w:space="0"/>
-            </w:tcBorders>
-            <w:vAlign w:val="center"/>
-          </w:tcPr>
-          <w:p>
-            <w:pPr>
-              <w:jc w:val="center"/>
-            </w:pPr>
-          </w:p>
-        </w:tc>
-        <w:tc>
-          <w:tcPr>
-            <w:tcW w:w="997" w:type="dxa"/>
-            <w:vMerge w:val="continue"/>
-            <w:tcBorders>
-              <w:left w:val="single" w:color="808080" w:sz="4" w:space="0"/>
-              <w:right w:val="single" w:color="auto" w:sz="4" w:space="0"/>
-            </w:tcBorders>
-            <w:vAlign w:val="center"/>
-          </w:tcPr>
-          <w:p>
-            <w:pPr>
-              <w:jc w:val="center"/>
-            </w:pPr>
-          </w:p>
-        </w:tc>
-        <w:tc>
-          <w:tcPr>
-            <w:tcW w:w="2693" w:type="dxa"/>
-            <w:tcBorders>
-              <w:top w:val="single" w:color="808080" w:sz="4" w:space="0"/>
-              <w:left w:val="single" w:color="auto" w:sz="4" w:space="0"/>
-              <w:bottom w:val="single" w:color="808080" w:sz="4" w:space="0"/>
-              <w:right w:val="single" w:color="808080" w:sz="4" w:space="0"/>
-            </w:tcBorders>
-            <w:vAlign w:val="center"/>
-          </w:tcPr>
-          <w:p>
-            <w:pPr>
-              <w:jc w:val="center"/>
-            </w:pPr>
-            <w:r>
-              <w:rPr>
-                <w:rFonts w:hint="eastAsia"/>
-              </w:rPr>
-              <w:t>-1</w:t>
-            </w:r>
-          </w:p>
-        </w:tc>
-        <w:tc>
-          <w:tcPr>
-            <w:tcW w:w="2693" w:type="dxa"/>
-            <w:gridSpan w:val="2"/>
-            <w:tcBorders>
-              <w:top w:val="single" w:color="808080" w:sz="4" w:space="0"/>
-              <w:left w:val="single" w:color="auto" w:sz="4" w:space="0"/>
-              <w:bottom w:val="single" w:color="808080" w:sz="4" w:space="0"/>
-              <w:right w:val="single" w:color="808080" w:sz="4" w:space="0"/>
-            </w:tcBorders>
-            <w:vAlign w:val="center"/>
-          </w:tcPr>
-          <w:p>
-            <w:pPr>
-              <w:jc w:val="center"/>
-            </w:pPr>
-            <w:r>
-              <w:rPr>
-                <w:rFonts w:hint="eastAsia"/>
-              </w:rPr>
-              <w:t>您未登陆，请先登录</w:t>
-            </w:r>
-          </w:p>
-        </w:tc>
-        <w:tc>
-          <w:tcPr>
-            <w:tcW w:w="1401" w:type="dxa"/>
-            <w:vMerge w:val="continue"/>
-            <w:tcBorders>
-              <w:left w:val="single" w:color="808080" w:sz="4" w:space="0"/>
-              <w:right w:val="single" w:color="808080" w:sz="4" w:space="0"/>
-            </w:tcBorders>
-            <w:vAlign w:val="center"/>
-          </w:tcPr>
-          <w:p>
-            <w:pPr>
-              <w:jc w:val="center"/>
-            </w:pPr>
           </w:p>
         </w:tc>
       </w:tr>
@@ -25185,7 +25051,7 @@
               <w:rPr>
                 <w:rFonts w:hint="eastAsia"/>
               </w:rPr>
-              <w:t>-2</w:t>
+              <w:t>-1</w:t>
             </w:r>
           </w:p>
         </w:tc>
@@ -25209,7 +25075,7 @@
               <w:rPr>
                 <w:rFonts w:hint="eastAsia"/>
               </w:rPr>
-              <w:t>请输入登录名称</w:t>
+              <w:t>您未登陆，请先登录</w:t>
             </w:r>
           </w:p>
         </w:tc>
@@ -25258,7 +25124,6 @@
             <w:vMerge w:val="continue"/>
             <w:tcBorders>
               <w:left w:val="single" w:color="808080" w:sz="4" w:space="0"/>
-              <w:bottom w:val="single" w:color="808080" w:sz="4" w:space="0"/>
               <w:right w:val="single" w:color="808080" w:sz="4" w:space="0"/>
             </w:tcBorders>
             <w:vAlign w:val="center"/>
@@ -25275,7 +25140,6 @@
             <w:vMerge w:val="continue"/>
             <w:tcBorders>
               <w:left w:val="single" w:color="808080" w:sz="4" w:space="0"/>
-              <w:bottom w:val="single" w:color="808080" w:sz="4" w:space="0"/>
               <w:right w:val="single" w:color="auto" w:sz="4" w:space="0"/>
             </w:tcBorders>
             <w:vAlign w:val="center"/>
@@ -25305,7 +25169,7 @@
               <w:rPr>
                 <w:rFonts w:hint="eastAsia"/>
               </w:rPr>
-              <w:t>-3</w:t>
+              <w:t>-2</w:t>
             </w:r>
           </w:p>
         </w:tc>
@@ -25329,7 +25193,7 @@
               <w:rPr>
                 <w:rFonts w:hint="eastAsia"/>
               </w:rPr>
-              <w:t>您未注册，请先注册</w:t>
+              <w:t>请输入登录名称</w:t>
             </w:r>
           </w:p>
         </w:tc>
@@ -25339,7 +25203,6 @@
             <w:vMerge w:val="continue"/>
             <w:tcBorders>
               <w:left w:val="single" w:color="808080" w:sz="4" w:space="0"/>
-              <w:bottom w:val="single" w:color="808080" w:sz="4" w:space="0"/>
               <w:right w:val="single" w:color="808080" w:sz="4" w:space="0"/>
             </w:tcBorders>
             <w:vAlign w:val="center"/>
@@ -25370,7 +25233,7 @@
           </w:tblCellMar>
         </w:tblPrEx>
         <w:trPr>
-          <w:trHeight w:val="99" w:hRule="atLeast"/>
+          <w:trHeight w:val="104" w:hRule="atLeast"/>
           <w:jc w:val="center"/>
         </w:trPr>
         <w:tc>
@@ -25378,17 +25241,16 @@
             <w:tcW w:w="2117" w:type="dxa"/>
             <w:vMerge w:val="restart"/>
             <w:tcBorders>
-              <w:top w:val="single" w:color="808080" w:sz="4" w:space="0"/>
-              <w:left w:val="single" w:color="808080" w:sz="4" w:space="0"/>
-              <w:right w:val="single" w:color="808080" w:sz="4" w:space="0"/>
-            </w:tcBorders>
-            <w:vAlign w:val="center"/>
-          </w:tcPr>
-          <w:p>
-            <w:pPr>
-              <w:jc w:val="center"/>
-              <w:rPr>
-                <w:rFonts w:hint="eastAsia"/>
+              <w:left w:val="single" w:color="808080" w:sz="4" w:space="0"/>
+              <w:right w:val="single" w:color="808080" w:sz="4" w:space="0"/>
+            </w:tcBorders>
+            <w:vAlign w:val="center"/>
+          </w:tcPr>
+          <w:p>
+            <w:pPr>
+              <w:jc w:val="center"/>
+              <w:rPr>
+                <w:rFonts w:hint="eastAsia" w:eastAsia="宋体"/>
                 <w:lang w:val="en-US" w:eastAsia="zh-CN"/>
               </w:rPr>
             </w:pPr>
@@ -25406,7 +25268,6 @@
             <w:tcW w:w="997" w:type="dxa"/>
             <w:vMerge w:val="restart"/>
             <w:tcBorders>
-              <w:top w:val="single" w:color="808080" w:sz="4" w:space="0"/>
               <w:left w:val="single" w:color="808080" w:sz="4" w:space="0"/>
               <w:right w:val="single" w:color="auto" w:sz="4" w:space="0"/>
             </w:tcBorders>
@@ -25416,7 +25277,7 @@
             <w:pPr>
               <w:jc w:val="center"/>
               <w:rPr>
-                <w:rFonts w:hint="eastAsia"/>
+                <w:rFonts w:hint="eastAsia" w:eastAsia="宋体"/>
                 <w:lang w:val="en-US" w:eastAsia="zh-CN"/>
               </w:rPr>
             </w:pPr>
@@ -25445,14 +25306,13 @@
               <w:jc w:val="center"/>
               <w:rPr>
                 <w:rFonts w:hint="eastAsia"/>
-                <w:lang w:val="en-US" w:eastAsia="zh-CN"/>
-              </w:rPr>
-            </w:pPr>
-            <w:r>
-              <w:rPr>
-                <w:rFonts w:hint="eastAsia"/>
-              </w:rPr>
-              <w:t>-4</w:t>
+              </w:rPr>
+            </w:pPr>
+            <w:r>
+              <w:rPr>
+                <w:rFonts w:hint="eastAsia"/>
+              </w:rPr>
+              <w:t>-3</w:t>
             </w:r>
           </w:p>
         </w:tc>
@@ -25473,14 +25333,13 @@
               <w:jc w:val="center"/>
               <w:rPr>
                 <w:rFonts w:hint="eastAsia"/>
-                <w:lang w:val="en-US" w:eastAsia="zh-CN"/>
-              </w:rPr>
-            </w:pPr>
-            <w:r>
-              <w:rPr>
-                <w:rFonts w:hint="eastAsia"/>
-              </w:rPr>
-              <w:t>设置失败</w:t>
+              </w:rPr>
+            </w:pPr>
+            <w:r>
+              <w:rPr>
+                <w:rFonts w:hint="eastAsia"/>
+              </w:rPr>
+              <w:t>您未注册，请先注册</w:t>
             </w:r>
           </w:p>
         </w:tc>
@@ -25489,17 +25348,16 @@
             <w:tcW w:w="1401" w:type="dxa"/>
             <w:vMerge w:val="restart"/>
             <w:tcBorders>
-              <w:top w:val="single" w:color="808080" w:sz="4" w:space="0"/>
-              <w:left w:val="single" w:color="808080" w:sz="4" w:space="0"/>
-              <w:right w:val="single" w:color="808080" w:sz="4" w:space="0"/>
-            </w:tcBorders>
-            <w:vAlign w:val="center"/>
-          </w:tcPr>
-          <w:p>
-            <w:pPr>
-              <w:jc w:val="center"/>
-              <w:rPr>
-                <w:rFonts w:hint="eastAsia"/>
+              <w:left w:val="single" w:color="808080" w:sz="4" w:space="0"/>
+              <w:right w:val="single" w:color="808080" w:sz="4" w:space="0"/>
+            </w:tcBorders>
+            <w:vAlign w:val="center"/>
+          </w:tcPr>
+          <w:p>
+            <w:pPr>
+              <w:jc w:val="center"/>
+              <w:rPr>
+                <w:rFonts w:hint="eastAsia" w:eastAsia="宋体"/>
                 <w:lang w:val="en-US" w:eastAsia="zh-CN"/>
               </w:rPr>
             </w:pPr>
@@ -25508,7 +25366,7 @@
                 <w:rFonts w:hint="eastAsia"/>
                 <w:lang w:val="en-US" w:eastAsia="zh-CN"/>
               </w:rPr>
-              <w:t>String</w:t>
+              <w:t>string</w:t>
             </w:r>
           </w:p>
         </w:tc>
@@ -25532,7 +25390,7 @@
           </w:tblCellMar>
         </w:tblPrEx>
         <w:trPr>
-          <w:trHeight w:val="99" w:hRule="atLeast"/>
+          <w:trHeight w:val="104" w:hRule="atLeast"/>
           <w:jc w:val="center"/>
         </w:trPr>
         <w:tc>
@@ -25586,7 +25444,14 @@
               <w:rPr>
                 <w:rFonts w:hint="eastAsia"/>
               </w:rPr>
-              <w:t>-5</w:t>
+              <w:t>-</w:t>
+            </w:r>
+            <w:r>
+              <w:rPr>
+                <w:rFonts w:hint="eastAsia"/>
+                <w:lang w:val="en-US" w:eastAsia="zh-CN"/>
+              </w:rPr>
+              <w:t>4</w:t>
             </w:r>
           </w:p>
         </w:tc>
@@ -25650,7 +25515,7 @@
           </w:tblCellMar>
         </w:tblPrEx>
         <w:trPr>
-          <w:trHeight w:val="99" w:hRule="atLeast"/>
+          <w:trHeight w:val="104" w:hRule="atLeast"/>
           <w:jc w:val="center"/>
         </w:trPr>
         <w:tc>
@@ -25667,7 +25532,6 @@
             <w:pPr>
               <w:jc w:val="center"/>
             </w:pPr>
-            <w:bookmarkStart w:id="9" w:name="_GoBack" w:colFirst="2" w:colLast="3"/>
           </w:p>
         </w:tc>
         <w:tc>
@@ -25705,7 +25569,14 @@
               <w:rPr>
                 <w:rFonts w:hint="eastAsia"/>
               </w:rPr>
-              <w:t>-6</w:t>
+              <w:t>-</w:t>
+            </w:r>
+            <w:r>
+              <w:rPr>
+                <w:rFonts w:hint="eastAsia"/>
+                <w:lang w:val="en-US" w:eastAsia="zh-CN"/>
+              </w:rPr>
+              <w:t>5</w:t>
             </w:r>
           </w:p>
         </w:tc>
